--- a/Teste de Desempenho.docx
+++ b/Teste de Desempenho.docx
@@ -122,27 +122,21 @@
       <w:pPr>
         <w:pStyle w:val="7"/>
         <w:numPr>
-          <w:ilvl w:val="0"/>
-          <w:numId w:val="1"/>
+          <w:numId w:val="0"/>
         </w:numPr>
-        <w:rPr>
-          <w:rFonts w:ascii="Times New Roman" w:hAnsi="Times New Roman" w:cs="Times New Roman"/>
-        </w:rPr>
-      </w:pPr>
-      <w:r>
-        <w:rPr>
-          <w:rFonts w:ascii="Times New Roman" w:hAnsi="Times New Roman" w:cs="Times New Roman"/>
-        </w:rPr>
-        <w:t>Apostila e textos.</w:t>
-      </w:r>
+        <w:ind w:left="360" w:leftChars="0"/>
+        <w:rPr>
+          <w:rFonts w:ascii="Times New Roman" w:hAnsi="Times New Roman" w:cs="Times New Roman"/>
+        </w:rPr>
+      </w:pPr>
     </w:p>
     <w:p>
       <w:pPr>
         <w:pStyle w:val="7"/>
         <w:numPr>
-          <w:ilvl w:val="0"/>
-          <w:numId w:val="1"/>
+          <w:numId w:val="0"/>
         </w:numPr>
+        <w:ind w:left="360" w:leftChars="0"/>
         <w:rPr>
           <w:rFonts w:ascii="Times New Roman" w:hAnsi="Times New Roman" w:cs="Times New Roman"/>
         </w:rPr>
@@ -531,35 +525,79 @@
           <w:rFonts w:ascii="Times New Roman" w:hAnsi="Times New Roman" w:cs="Times New Roman"/>
         </w:rPr>
       </w:pPr>
-    </w:p>
-    <w:p>
-      <w:pPr>
-        <w:rPr>
-          <w:rFonts w:ascii="Times New Roman" w:hAnsi="Times New Roman" w:cs="Times New Roman"/>
-        </w:rPr>
-      </w:pPr>
-    </w:p>
-    <w:p>
-      <w:pPr>
+      <w:r>
         <w:rPr>
           <w:rFonts w:ascii="Times New Roman" w:hAnsi="Times New Roman" w:cs="Times New Roman"/>
           <w:b/>
         </w:rPr>
+        <w:t>O que é Teste de Desempenho?</w:t>
+      </w:r>
+    </w:p>
+    <w:p>
+      <w:pPr>
+        <w:rPr>
+          <w:rFonts w:ascii="Times New Roman" w:hAnsi="Times New Roman" w:cs="Times New Roman"/>
+        </w:rPr>
+      </w:pPr>
+      <w:r>
+        <w:rPr>
+          <w:rFonts w:ascii="Times New Roman" w:hAnsi="Times New Roman" w:cs="Times New Roman"/>
+        </w:rPr>
+        <w:tab/>
+      </w:r>
+      <w:r>
+        <w:rPr>
+          <w:rFonts w:ascii="Times New Roman" w:hAnsi="Times New Roman" w:cs="Times New Roman"/>
+        </w:rPr>
+        <w:t>O teste de desempenho de software é usado para determinar a velocidade ou a eficácia de um computador, rede, programa de software ou dispositivo.</w:t>
+      </w:r>
+    </w:p>
+    <w:p>
+      <w:pPr>
+        <w:rPr>
+          <w:rFonts w:ascii="Times New Roman" w:hAnsi="Times New Roman" w:cs="Times New Roman"/>
+        </w:rPr>
+      </w:pPr>
+      <w:r>
+        <w:rPr>
+          <w:rFonts w:ascii="Times New Roman" w:hAnsi="Times New Roman" w:cs="Times New Roman"/>
+        </w:rPr>
+        <w:t>Esse processo pode envolver testes quantitativos(quantia estabelecida ou precisa) feitos em laboratórios, como a avaliação do tempo de resposta ou do número de MTPS (Milhões de instruções por segundo) com o qual um sistema funciona.</w:t>
+      </w:r>
+    </w:p>
+    <w:p>
+      <w:pPr>
+        <w:rPr>
+          <w:rFonts w:ascii="Times New Roman" w:hAnsi="Times New Roman" w:cs="Times New Roman"/>
+        </w:rPr>
+      </w:pPr>
+      <w:r>
+        <w:rPr>
+          <w:rFonts w:ascii="Times New Roman" w:hAnsi="Times New Roman" w:cs="Times New Roman"/>
+        </w:rPr>
+        <w:t>É um tipo de teste que visa determinar a capacidade de resposta, a confiabilidade, o Throughput (ou taxa de transferência é a quantidade de dados transferidos de um lugar a outro, ou a quantidade de dados processados em um determinado espaço de tempo.), a interoperabilidade e a escalabilidade de um sistema e/ou aplicação operando com uma carga de trabalho específica.</w:t>
+      </w:r>
+    </w:p>
+    <w:p>
+      <w:pPr>
+        <w:rPr>
+          <w:rFonts w:ascii="Times New Roman" w:hAnsi="Times New Roman" w:cs="Times New Roman"/>
+        </w:rPr>
+      </w:pPr>
+    </w:p>
+    <w:p>
+      <w:pPr>
+        <w:rPr>
+          <w:rFonts w:ascii="Times New Roman" w:hAnsi="Times New Roman" w:cs="Times New Roman"/>
+        </w:rPr>
       </w:pPr>
       <w:r>
         <w:rPr>
           <w:rFonts w:ascii="Times New Roman" w:hAnsi="Times New Roman" w:cs="Times New Roman"/>
           <w:b/>
         </w:rPr>
-        <w:t>O que é Teste de Desempenho?</w:t>
-      </w:r>
-    </w:p>
-    <w:p>
-      <w:pPr>
-        <w:rPr>
-          <w:rFonts w:ascii="Times New Roman" w:hAnsi="Times New Roman" w:cs="Times New Roman"/>
-        </w:rPr>
-      </w:pPr>
+        <w:t>O que é JMeter?</w:t>
+      </w:r>
     </w:p>
     <w:p>
       <w:pPr>
@@ -577,335 +615,252 @@
         <w:rPr>
           <w:rFonts w:ascii="Times New Roman" w:hAnsi="Times New Roman" w:cs="Times New Roman"/>
         </w:rPr>
-        <w:t>O teste de desempenho de software é usado para determinar a velocidade ou a eficácia de um computador, rede, programa de software ou dispositivo.</w:t>
-      </w:r>
-    </w:p>
-    <w:p>
-      <w:pPr>
-        <w:rPr>
-          <w:rFonts w:ascii="Times New Roman" w:hAnsi="Times New Roman" w:cs="Times New Roman"/>
-        </w:rPr>
-      </w:pPr>
-      <w:r>
-        <w:rPr>
-          <w:rFonts w:ascii="Times New Roman" w:hAnsi="Times New Roman" w:cs="Times New Roman"/>
-        </w:rPr>
-        <w:t>Esse processo pode envolver testes quantitativos(quantia estabelecida ou precisa) feitos em laboratórios, como a avaliação do tempo de resposta ou do número de MTPS (Milhões de instruções por segundo) com o qual um sistema funciona.</w:t>
-      </w:r>
-    </w:p>
-    <w:p>
-      <w:pPr>
-        <w:rPr>
-          <w:rFonts w:ascii="Times New Roman" w:hAnsi="Times New Roman" w:cs="Times New Roman"/>
-        </w:rPr>
-      </w:pPr>
-      <w:r>
-        <w:rPr>
-          <w:rFonts w:ascii="Times New Roman" w:hAnsi="Times New Roman" w:cs="Times New Roman"/>
-        </w:rPr>
-        <w:t>É um tipo de teste que visa determinar a capacidade de resposta, a confiabilidade, o Throughput (ou taxa de transferência é a quantidade de dados transferidos de um lugar a outro, ou a quantidade de dados processados em um determinado espaço de tempo.), a interoperabilidade e a escalabilidade de um sistema e/ou aplicação operando com uma carga de trabalho específica.</w:t>
-      </w:r>
-    </w:p>
-    <w:p>
-      <w:pPr>
-        <w:rPr>
-          <w:rFonts w:ascii="Times New Roman" w:hAnsi="Times New Roman" w:cs="Times New Roman"/>
-        </w:rPr>
-      </w:pPr>
-    </w:p>
-    <w:p>
-      <w:pPr>
+        <w:t>É um software de código aberto 100% uma aplicação JAVA; projetado para carregar o comportamento funcional do teste e medir o desempenho.</w:t>
+      </w:r>
+    </w:p>
+    <w:p>
+      <w:pPr>
+        <w:rPr>
+          <w:rFonts w:ascii="Times New Roman" w:hAnsi="Times New Roman" w:cs="Times New Roman"/>
+        </w:rPr>
+      </w:pPr>
+      <w:r>
+        <w:rPr>
+          <w:rFonts w:ascii="Times New Roman" w:hAnsi="Times New Roman" w:cs="Times New Roman"/>
+        </w:rPr>
+        <w:t>Ele é projetado originalmente para testar aplicativos web, mas desde então foi expandido para outras funcções de teste.</w:t>
+      </w:r>
+    </w:p>
+    <w:p>
+      <w:pPr>
+        <w:rPr>
+          <w:rFonts w:ascii="Times New Roman" w:hAnsi="Times New Roman" w:cs="Times New Roman"/>
+        </w:rPr>
+      </w:pPr>
+    </w:p>
+    <w:p>
+      <w:pPr>
+        <w:rPr>
+          <w:rFonts w:ascii="Times New Roman" w:hAnsi="Times New Roman" w:cs="Times New Roman"/>
+        </w:rPr>
+      </w:pPr>
+      <w:r>
         <w:rPr>
           <w:rFonts w:ascii="Times New Roman" w:hAnsi="Times New Roman" w:cs="Times New Roman"/>
           <w:b/>
         </w:rPr>
-      </w:pPr>
-      <w:r>
+        <w:t>O que posso fazer com isso?</w:t>
+      </w:r>
+    </w:p>
+    <w:p>
+      <w:pPr>
+        <w:rPr>
+          <w:rFonts w:ascii="Times New Roman" w:hAnsi="Times New Roman" w:cs="Times New Roman"/>
+        </w:rPr>
+      </w:pPr>
+      <w:r>
+        <w:rPr>
+          <w:rFonts w:ascii="Times New Roman" w:hAnsi="Times New Roman" w:cs="Times New Roman"/>
+        </w:rPr>
+        <w:tab/>
+      </w:r>
+      <w:r>
+        <w:rPr>
+          <w:rFonts w:ascii="Times New Roman" w:hAnsi="Times New Roman" w:cs="Times New Roman"/>
+        </w:rPr>
+        <w:t xml:space="preserve">O Apache JMeter pode ser usado para testar o desempenho em recursos estáticos e dinâmicos, aplicativos dinâmicos da Web. </w:t>
+      </w:r>
+    </w:p>
+    <w:p>
+      <w:pPr>
+        <w:rPr>
+          <w:rFonts w:ascii="Times New Roman" w:hAnsi="Times New Roman" w:cs="Times New Roman"/>
+        </w:rPr>
+      </w:pPr>
+      <w:r>
+        <w:rPr>
+          <w:rFonts w:ascii="Times New Roman" w:hAnsi="Times New Roman" w:cs="Times New Roman"/>
+        </w:rPr>
+        <w:t xml:space="preserve">Ele pode ser usado para simular uma carga pesada em um servidor, grupo de servidores, rede ou objeto para testar sua força ou para analisar o desempenho geral sob diferentes tipos de carga. </w:t>
+      </w:r>
+    </w:p>
+    <w:p>
+      <w:pPr>
+        <w:ind w:firstLine="700" w:firstLineChars="0"/>
+        <w:rPr>
+          <w:rFonts w:ascii="Times New Roman" w:hAnsi="Times New Roman" w:cs="Times New Roman"/>
+        </w:rPr>
+      </w:pPr>
+      <w:r>
+        <w:rPr>
+          <w:rFonts w:ascii="Times New Roman" w:hAnsi="Times New Roman" w:cs="Times New Roman"/>
+        </w:rPr>
+        <w:t>Os recursos do Apache JMeter incluem:</w:t>
+      </w:r>
+    </w:p>
+    <w:p>
+      <w:pPr>
+        <w:rPr>
+          <w:rFonts w:ascii="Times New Roman" w:hAnsi="Times New Roman" w:cs="Times New Roman"/>
+        </w:rPr>
+      </w:pPr>
+      <w:r>
+        <w:rPr>
+          <w:rFonts w:ascii="Times New Roman" w:hAnsi="Times New Roman" w:cs="Times New Roman"/>
+        </w:rPr>
+        <w:t>Capacidade de carga e teste de desempenho de diferentes tipos de aplicativos / servidor / protocolo:</w:t>
+      </w:r>
+    </w:p>
+    <w:p>
+      <w:pPr>
+        <w:rPr>
+          <w:rFonts w:ascii="Times New Roman" w:hAnsi="Times New Roman" w:cs="Times New Roman"/>
+        </w:rPr>
+      </w:pPr>
+      <w:r>
+        <w:rPr>
+          <w:rFonts w:ascii="Times New Roman" w:hAnsi="Times New Roman" w:cs="Times New Roman"/>
+        </w:rPr>
+        <w:t>Web - HTTP, HTTPS (Java, NodeJS, PHP, ASP.NET, ...)</w:t>
+      </w:r>
+    </w:p>
+    <w:p>
+      <w:pPr>
+        <w:rPr>
+          <w:rFonts w:ascii="Times New Roman" w:hAnsi="Times New Roman" w:cs="Times New Roman"/>
+          <w:u w:val="single"/>
+        </w:rPr>
+      </w:pPr>
+      <w:r>
+        <w:rPr>
+          <w:rFonts w:ascii="Times New Roman" w:hAnsi="Times New Roman" w:cs="Times New Roman"/>
+        </w:rPr>
+        <w:t>SOAP / REST Webservices</w:t>
+      </w:r>
+    </w:p>
+    <w:p>
+      <w:pPr>
+        <w:rPr>
+          <w:rFonts w:ascii="Times New Roman" w:hAnsi="Times New Roman" w:cs="Times New Roman"/>
+        </w:rPr>
+      </w:pPr>
+      <w:r>
+        <w:rPr>
+          <w:rFonts w:ascii="Times New Roman" w:hAnsi="Times New Roman" w:cs="Times New Roman"/>
+        </w:rPr>
+        <w:t>FTP</w:t>
+      </w:r>
+    </w:p>
+    <w:p>
+      <w:pPr>
+        <w:rPr>
+          <w:rFonts w:ascii="Times New Roman" w:hAnsi="Times New Roman" w:cs="Times New Roman"/>
+        </w:rPr>
+      </w:pPr>
+      <w:r>
+        <w:rPr>
+          <w:rFonts w:ascii="Times New Roman" w:hAnsi="Times New Roman" w:cs="Times New Roman"/>
+        </w:rPr>
+        <w:t>Base de dados via JDBC</w:t>
+      </w:r>
+    </w:p>
+    <w:p>
+      <w:pPr>
+        <w:rPr>
+          <w:rFonts w:ascii="Times New Roman" w:hAnsi="Times New Roman" w:cs="Times New Roman"/>
+        </w:rPr>
+      </w:pPr>
+      <w:r>
+        <w:rPr>
+          <w:rFonts w:ascii="Times New Roman" w:hAnsi="Times New Roman" w:cs="Times New Roman"/>
+        </w:rPr>
+        <w:t>LDAP</w:t>
+      </w:r>
+    </w:p>
+    <w:p>
+      <w:pPr>
+        <w:rPr>
+          <w:rFonts w:ascii="Times New Roman" w:hAnsi="Times New Roman" w:cs="Times New Roman"/>
+        </w:rPr>
+      </w:pPr>
+      <w:r>
+        <w:rPr>
+          <w:rFonts w:ascii="Times New Roman" w:hAnsi="Times New Roman" w:cs="Times New Roman"/>
+        </w:rPr>
+        <w:t>Middleware orientado a mensagens (MOM) via JMS</w:t>
+      </w:r>
+    </w:p>
+    <w:p>
+      <w:pPr>
+        <w:rPr>
+          <w:rFonts w:ascii="Times New Roman" w:hAnsi="Times New Roman" w:cs="Times New Roman"/>
+        </w:rPr>
+      </w:pPr>
+      <w:r>
+        <w:rPr>
+          <w:rFonts w:ascii="Times New Roman" w:hAnsi="Times New Roman" w:cs="Times New Roman"/>
+        </w:rPr>
+        <w:t>Correio - SMTP (S), POP3 (S) e IMAP (S)</w:t>
+      </w:r>
+    </w:p>
+    <w:p>
+      <w:pPr>
+        <w:rPr>
+          <w:rFonts w:ascii="Times New Roman" w:hAnsi="Times New Roman" w:cs="Times New Roman"/>
+        </w:rPr>
+      </w:pPr>
+      <w:r>
+        <w:rPr>
+          <w:rFonts w:ascii="Times New Roman" w:hAnsi="Times New Roman" w:cs="Times New Roman"/>
+        </w:rPr>
+        <w:t>Comandos nativos ou scripts de shell</w:t>
+      </w:r>
+    </w:p>
+    <w:p>
+      <w:pPr>
+        <w:rPr>
+          <w:rFonts w:ascii="Times New Roman" w:hAnsi="Times New Roman" w:cs="Times New Roman"/>
+        </w:rPr>
+      </w:pPr>
+      <w:r>
+        <w:rPr>
+          <w:rFonts w:ascii="Times New Roman" w:hAnsi="Times New Roman" w:cs="Times New Roman"/>
+        </w:rPr>
+        <w:t>TCP</w:t>
+      </w:r>
+    </w:p>
+    <w:p>
+      <w:pPr>
+        <w:rPr>
+          <w:rFonts w:ascii="Times New Roman" w:hAnsi="Times New Roman" w:cs="Times New Roman"/>
+        </w:rPr>
+      </w:pPr>
+      <w:r>
+        <w:rPr>
+          <w:rFonts w:ascii="Times New Roman" w:hAnsi="Times New Roman" w:cs="Times New Roman"/>
+        </w:rPr>
+        <w:t>Objetos Java</w:t>
+      </w:r>
+    </w:p>
+    <w:p>
+      <w:pPr>
+        <w:rPr>
+          <w:rFonts w:ascii="Times New Roman" w:hAnsi="Times New Roman" w:cs="Times New Roman"/>
+        </w:rPr>
+      </w:pPr>
+    </w:p>
+    <w:p>
+      <w:pPr>
         <w:rPr>
           <w:rFonts w:ascii="Times New Roman" w:hAnsi="Times New Roman" w:cs="Times New Roman"/>
           <w:b/>
         </w:rPr>
-        <w:t>O que é JMeter?</w:t>
-      </w:r>
-    </w:p>
-    <w:p>
-      <w:pPr>
-        <w:rPr>
-          <w:rFonts w:ascii="Times New Roman" w:hAnsi="Times New Roman" w:cs="Times New Roman"/>
-        </w:rPr>
-      </w:pPr>
-    </w:p>
-    <w:p>
-      <w:pPr>
-        <w:rPr>
-          <w:rFonts w:ascii="Times New Roman" w:hAnsi="Times New Roman" w:cs="Times New Roman"/>
-        </w:rPr>
-      </w:pPr>
-      <w:r>
-        <w:rPr>
-          <w:rFonts w:ascii="Times New Roman" w:hAnsi="Times New Roman" w:cs="Times New Roman"/>
-        </w:rPr>
-        <w:tab/>
-      </w:r>
-      <w:r>
-        <w:rPr>
-          <w:rFonts w:ascii="Times New Roman" w:hAnsi="Times New Roman" w:cs="Times New Roman"/>
-        </w:rPr>
-        <w:t>É um software de código aberto 100% uma aplicação JAVA; projetado para carregar o comportamento funcional do teste e medir o desempenho.</w:t>
-      </w:r>
-    </w:p>
-    <w:p>
-      <w:pPr>
-        <w:rPr>
-          <w:rFonts w:ascii="Times New Roman" w:hAnsi="Times New Roman" w:cs="Times New Roman"/>
-        </w:rPr>
-      </w:pPr>
-      <w:r>
-        <w:rPr>
-          <w:rFonts w:ascii="Times New Roman" w:hAnsi="Times New Roman" w:cs="Times New Roman"/>
-        </w:rPr>
-        <w:t>Ele é projetado originalmente para testar aplicativos web, mas desde então foi expandido para outras funcções de teste.</w:t>
-      </w:r>
-    </w:p>
-    <w:p>
-      <w:pPr>
-        <w:rPr>
-          <w:rFonts w:ascii="Times New Roman" w:hAnsi="Times New Roman" w:cs="Times New Roman"/>
-        </w:rPr>
-      </w:pPr>
-    </w:p>
-    <w:p>
-      <w:pPr>
+      </w:pPr>
+      <w:r>
         <w:rPr>
           <w:rFonts w:ascii="Times New Roman" w:hAnsi="Times New Roman" w:cs="Times New Roman"/>
           <w:b/>
         </w:rPr>
-      </w:pPr>
-      <w:r>
-        <w:rPr>
-          <w:rFonts w:ascii="Times New Roman" w:hAnsi="Times New Roman" w:cs="Times New Roman"/>
-          <w:b/>
-        </w:rPr>
-        <w:t>O que posso fazer com isso?</w:t>
-      </w:r>
-    </w:p>
-    <w:p>
-      <w:pPr>
-        <w:rPr>
-          <w:rFonts w:ascii="Times New Roman" w:hAnsi="Times New Roman" w:cs="Times New Roman"/>
-        </w:rPr>
-      </w:pPr>
-    </w:p>
-    <w:p>
-      <w:pPr>
-        <w:rPr>
-          <w:rFonts w:ascii="Times New Roman" w:hAnsi="Times New Roman" w:cs="Times New Roman"/>
-        </w:rPr>
-      </w:pPr>
-      <w:r>
-        <w:rPr>
-          <w:rFonts w:ascii="Times New Roman" w:hAnsi="Times New Roman" w:cs="Times New Roman"/>
-        </w:rPr>
-        <w:tab/>
-      </w:r>
-      <w:r>
-        <w:rPr>
-          <w:rFonts w:ascii="Times New Roman" w:hAnsi="Times New Roman" w:cs="Times New Roman"/>
-        </w:rPr>
-        <w:t xml:space="preserve">O Apache JMeter pode ser usado para testar o desempenho em recursos estáticos e dinâmicos, aplicativos dinâmicos da Web. </w:t>
-      </w:r>
-    </w:p>
-    <w:p>
-      <w:pPr>
-        <w:rPr>
-          <w:rFonts w:ascii="Times New Roman" w:hAnsi="Times New Roman" w:cs="Times New Roman"/>
-        </w:rPr>
-      </w:pPr>
-      <w:r>
-        <w:rPr>
-          <w:rFonts w:ascii="Times New Roman" w:hAnsi="Times New Roman" w:cs="Times New Roman"/>
-        </w:rPr>
-        <w:t xml:space="preserve">Ele pode ser usado para simular uma carga pesada em um servidor, grupo de servidores, rede ou objeto para testar sua força ou para analisar o desempenho geral sob diferentes tipos de carga. </w:t>
-      </w:r>
-    </w:p>
-    <w:p>
-      <w:pPr>
-        <w:rPr>
-          <w:rFonts w:ascii="Times New Roman" w:hAnsi="Times New Roman" w:cs="Times New Roman"/>
-          <w:u w:val="single"/>
-        </w:rPr>
-      </w:pPr>
-      <w:r>
-        <w:rPr>
-          <w:rFonts w:ascii="Times New Roman" w:hAnsi="Times New Roman" w:cs="Times New Roman"/>
-          <w:u w:val="single"/>
-        </w:rPr>
-        <w:t>Os recursos do Apache JMeter incluem:</w:t>
-      </w:r>
-    </w:p>
-    <w:p>
-      <w:pPr>
-        <w:rPr>
-          <w:rFonts w:ascii="Times New Roman" w:hAnsi="Times New Roman" w:cs="Times New Roman"/>
-        </w:rPr>
-      </w:pPr>
-      <w:r>
-        <w:rPr>
-          <w:rFonts w:ascii="Times New Roman" w:hAnsi="Times New Roman" w:cs="Times New Roman"/>
-        </w:rPr>
-        <w:t>Capacidade de carga e teste de desempenho de diferentes tipos de aplicativos / servidor / protocolo:</w:t>
-      </w:r>
-    </w:p>
-    <w:p>
-      <w:pPr>
-        <w:rPr>
-          <w:rFonts w:ascii="Times New Roman" w:hAnsi="Times New Roman" w:cs="Times New Roman"/>
-        </w:rPr>
-      </w:pPr>
-      <w:r>
-        <w:rPr>
-          <w:rFonts w:ascii="Times New Roman" w:hAnsi="Times New Roman" w:cs="Times New Roman"/>
-        </w:rPr>
-        <w:t>Web - HTTP, HTTPS (Java, NodeJS, PHP, ASP.NET, ...)</w:t>
-      </w:r>
-    </w:p>
-    <w:p>
-      <w:pPr>
-        <w:rPr>
-          <w:rFonts w:ascii="Times New Roman" w:hAnsi="Times New Roman" w:cs="Times New Roman"/>
-          <w:u w:val="single"/>
-        </w:rPr>
-      </w:pPr>
-      <w:r>
-        <w:rPr>
-          <w:rFonts w:ascii="Times New Roman" w:hAnsi="Times New Roman" w:cs="Times New Roman"/>
-        </w:rPr>
-        <w:t>SOAP / REST Webservices</w:t>
-      </w:r>
-    </w:p>
-    <w:p>
-      <w:pPr>
-        <w:rPr>
-          <w:rFonts w:ascii="Times New Roman" w:hAnsi="Times New Roman" w:cs="Times New Roman"/>
-        </w:rPr>
-      </w:pPr>
-      <w:r>
-        <w:rPr>
-          <w:rFonts w:ascii="Times New Roman" w:hAnsi="Times New Roman" w:cs="Times New Roman"/>
-        </w:rPr>
-        <w:t>FTP</w:t>
-      </w:r>
-    </w:p>
-    <w:p>
-      <w:pPr>
-        <w:rPr>
-          <w:rFonts w:ascii="Times New Roman" w:hAnsi="Times New Roman" w:cs="Times New Roman"/>
-        </w:rPr>
-      </w:pPr>
-      <w:r>
-        <w:rPr>
-          <w:rFonts w:ascii="Times New Roman" w:hAnsi="Times New Roman" w:cs="Times New Roman"/>
-        </w:rPr>
-        <w:t>Base de dados via JDBC</w:t>
-      </w:r>
-    </w:p>
-    <w:p>
-      <w:pPr>
-        <w:rPr>
-          <w:rFonts w:ascii="Times New Roman" w:hAnsi="Times New Roman" w:cs="Times New Roman"/>
-        </w:rPr>
-      </w:pPr>
-      <w:r>
-        <w:rPr>
-          <w:rFonts w:ascii="Times New Roman" w:hAnsi="Times New Roman" w:cs="Times New Roman"/>
-        </w:rPr>
-        <w:t>LDAP</w:t>
-      </w:r>
-    </w:p>
-    <w:p>
-      <w:pPr>
-        <w:rPr>
-          <w:rFonts w:ascii="Times New Roman" w:hAnsi="Times New Roman" w:cs="Times New Roman"/>
-        </w:rPr>
-      </w:pPr>
-      <w:r>
-        <w:rPr>
-          <w:rFonts w:ascii="Times New Roman" w:hAnsi="Times New Roman" w:cs="Times New Roman"/>
-        </w:rPr>
-        <w:t>Middleware orientado a mensagens (MOM) via JMS</w:t>
-      </w:r>
-    </w:p>
-    <w:p>
-      <w:pPr>
-        <w:rPr>
-          <w:rFonts w:ascii="Times New Roman" w:hAnsi="Times New Roman" w:cs="Times New Roman"/>
-        </w:rPr>
-      </w:pPr>
-      <w:r>
-        <w:rPr>
-          <w:rFonts w:ascii="Times New Roman" w:hAnsi="Times New Roman" w:cs="Times New Roman"/>
-        </w:rPr>
-        <w:t>Correio - SMTP (S), POP3 (S) e IMAP (S)</w:t>
-      </w:r>
-    </w:p>
-    <w:p>
-      <w:pPr>
-        <w:rPr>
-          <w:rFonts w:ascii="Times New Roman" w:hAnsi="Times New Roman" w:cs="Times New Roman"/>
-        </w:rPr>
-      </w:pPr>
-      <w:r>
-        <w:rPr>
-          <w:rFonts w:ascii="Times New Roman" w:hAnsi="Times New Roman" w:cs="Times New Roman"/>
-        </w:rPr>
-        <w:t>Comandos nativos ou scripts de shell</w:t>
-      </w:r>
-    </w:p>
-    <w:p>
-      <w:pPr>
-        <w:rPr>
-          <w:rFonts w:ascii="Times New Roman" w:hAnsi="Times New Roman" w:cs="Times New Roman"/>
-        </w:rPr>
-      </w:pPr>
-      <w:r>
-        <w:rPr>
-          <w:rFonts w:ascii="Times New Roman" w:hAnsi="Times New Roman" w:cs="Times New Roman"/>
-        </w:rPr>
-        <w:t>TCP</w:t>
-      </w:r>
-    </w:p>
-    <w:p>
-      <w:pPr>
-        <w:rPr>
-          <w:rFonts w:ascii="Times New Roman" w:hAnsi="Times New Roman" w:cs="Times New Roman"/>
-        </w:rPr>
-      </w:pPr>
-      <w:r>
-        <w:rPr>
-          <w:rFonts w:ascii="Times New Roman" w:hAnsi="Times New Roman" w:cs="Times New Roman"/>
-        </w:rPr>
-        <w:t>Objetos Java</w:t>
-      </w:r>
-    </w:p>
-    <w:p>
-      <w:pPr>
-        <w:rPr>
-          <w:rFonts w:ascii="Times New Roman" w:hAnsi="Times New Roman" w:cs="Times New Roman"/>
-        </w:rPr>
-      </w:pPr>
-    </w:p>
-    <w:p>
-      <w:pPr>
-        <w:rPr>
-          <w:rFonts w:ascii="Times New Roman" w:hAnsi="Times New Roman" w:cs="Times New Roman"/>
-          <w:b/>
-        </w:rPr>
-      </w:pPr>
-      <w:r>
-        <w:rPr>
-          <w:rFonts w:ascii="Times New Roman" w:hAnsi="Times New Roman" w:cs="Times New Roman"/>
-          <w:b/>
-        </w:rPr>
         <w:t>Pode executar Teste Automatizado?</w:t>
       </w:r>
     </w:p>
@@ -921,11 +876,19 @@
         </w:rPr>
         <w:t>Sim. Com o auxilio da extensão Blazemeter (usada para gravar a tela [..])</w:t>
       </w:r>
-    </w:p>
-    <w:p>
-      <w:pPr>
-        <w:rPr>
-          <w:rFonts w:ascii="Times New Roman" w:hAnsi="Times New Roman" w:cs="Times New Roman"/>
+      <w:r>
+        <w:rPr>
+          <w:rFonts w:ascii="Times New Roman" w:hAnsi="Times New Roman" w:cs="Times New Roman"/>
+          <w:lang w:val="pt-BR"/>
+        </w:rPr>
+        <w:t>, ou pela ferramenta jmeter</w:t>
+      </w:r>
+    </w:p>
+    <w:p>
+      <w:pPr>
+        <w:rPr>
+          <w:rFonts w:ascii="Times New Roman" w:hAnsi="Times New Roman" w:cs="Times New Roman"/>
+          <w:lang w:val="pt-BR"/>
         </w:rPr>
       </w:pPr>
     </w:p>
@@ -952,191 +915,198 @@
         <w:rPr>
           <w:rFonts w:ascii="Times New Roman" w:hAnsi="Times New Roman" w:cs="Times New Roman"/>
         </w:rPr>
-        <w:t>jMETER &gt; bin &gt; Jmeter   ...Arquivos em Lostes do Windows</w:t>
-      </w:r>
-    </w:p>
-    <w:p>
-      <w:pPr>
-        <w:rPr>
-          <w:rFonts w:ascii="Times New Roman" w:hAnsi="Times New Roman" w:cs="Times New Roman"/>
-        </w:rPr>
-      </w:pPr>
-    </w:p>
-    <w:p>
-      <w:pPr>
+        <w:t>jMETER &gt; bin &gt; Jmeter</w:t>
+      </w:r>
+      <w:r>
+        <w:rPr>
+          <w:rFonts w:ascii="Times New Roman" w:hAnsi="Times New Roman" w:cs="Times New Roman"/>
+          <w:lang w:val="pt-BR"/>
+        </w:rPr>
+        <w:t>.bat</w:t>
+      </w:r>
+      <w:r>
+        <w:rPr>
+          <w:rFonts w:ascii="Times New Roman" w:hAnsi="Times New Roman" w:cs="Times New Roman"/>
+        </w:rPr>
+        <w:t xml:space="preserve">   ...Arquivos em Lostes do Windows</w:t>
+      </w:r>
+    </w:p>
+    <w:p>
+      <w:pPr>
+        <w:rPr>
+          <w:rFonts w:ascii="Times New Roman" w:hAnsi="Times New Roman" w:cs="Times New Roman"/>
+        </w:rPr>
+      </w:pPr>
+    </w:p>
+    <w:p>
+      <w:pPr>
+        <w:rPr>
+          <w:rFonts w:ascii="Times New Roman" w:hAnsi="Times New Roman" w:cs="Times New Roman"/>
+          <w:lang w:val="pt-BR"/>
+        </w:rPr>
+      </w:pPr>
+      <w:r>
         <w:rPr>
           <w:rFonts w:ascii="Times New Roman" w:hAnsi="Times New Roman" w:cs="Times New Roman"/>
           <w:b/>
           <w:bCs/>
           <w:lang w:val="pt-BR"/>
         </w:rPr>
-      </w:pPr>
-      <w:r>
+        <w:t>Falando sobre  teste de desempenho</w:t>
+      </w:r>
+    </w:p>
+    <w:p>
+      <w:pPr>
+        <w:rPr>
+          <w:rFonts w:ascii="Times New Roman" w:hAnsi="Times New Roman" w:cs="Times New Roman"/>
+          <w:lang w:val="pt-BR"/>
+        </w:rPr>
+      </w:pPr>
+      <w:r>
+        <w:rPr>
+          <w:rFonts w:ascii="Times New Roman" w:hAnsi="Times New Roman" w:cs="Times New Roman"/>
+          <w:lang w:val="pt-BR"/>
+        </w:rPr>
+        <w:t>O teste de desempenho, além de ajudar a identificar gargalos, mapear escalabilidade e anteceder problemas relacionados a sobrecarga .</w:t>
+      </w:r>
+    </w:p>
+    <w:p>
+      <w:pPr>
+        <w:rPr>
+          <w:rFonts w:ascii="Times New Roman" w:hAnsi="Times New Roman" w:cs="Times New Roman"/>
+          <w:lang w:val="pt-BR"/>
+        </w:rPr>
+      </w:pPr>
+      <w:r>
+        <w:rPr>
+          <w:rFonts w:ascii="Times New Roman" w:hAnsi="Times New Roman" w:cs="Times New Roman"/>
+          <w:lang w:val="pt-BR"/>
+        </w:rPr>
+        <w:t>Alinhando os termos:</w:t>
+      </w:r>
+    </w:p>
+    <w:p>
+      <w:pPr>
+        <w:rPr>
+          <w:rFonts w:ascii="Times New Roman" w:hAnsi="Times New Roman" w:cs="Times New Roman"/>
+          <w:lang w:val="pt-BR"/>
+        </w:rPr>
+      </w:pPr>
+      <w:r>
+        <w:rPr>
+          <w:rFonts w:ascii="Times New Roman" w:hAnsi="Times New Roman" w:cs="Times New Roman"/>
+          <w:lang w:val="pt-BR"/>
+        </w:rPr>
+        <w:t>Performance test</w:t>
+      </w:r>
+      <w:r>
+        <w:rPr>
+          <w:rFonts w:hint="default" w:ascii="Times New Roman" w:hAnsi="Times New Roman" w:cs="Times New Roman"/>
+          <w:lang w:val="pt-BR"/>
+        </w:rPr>
+        <w:t> é teste de desempenho;</w:t>
+      </w:r>
+    </w:p>
+    <w:p>
+      <w:pPr>
+        <w:rPr>
+          <w:rFonts w:ascii="Times New Roman" w:hAnsi="Times New Roman" w:cs="Times New Roman"/>
+          <w:lang w:val="pt-BR"/>
+        </w:rPr>
+      </w:pPr>
+      <w:r>
+        <w:rPr>
+          <w:rFonts w:hint="default" w:ascii="Times New Roman" w:hAnsi="Times New Roman" w:cs="Times New Roman"/>
+          <w:lang w:val="pt-BR"/>
+        </w:rPr>
+        <w:t>Load test é teste de carga;</w:t>
+      </w:r>
+    </w:p>
+    <w:p>
+      <w:pPr>
+        <w:rPr>
+          <w:rFonts w:hint="default" w:ascii="Times New Roman" w:hAnsi="Times New Roman" w:cs="Times New Roman"/>
+          <w:lang w:val="pt-BR"/>
+        </w:rPr>
+      </w:pPr>
+      <w:r>
+        <w:rPr>
+          <w:rFonts w:hint="default" w:ascii="Times New Roman" w:hAnsi="Times New Roman" w:cs="Times New Roman"/>
+          <w:lang w:val="pt-BR"/>
+        </w:rPr>
+        <w:t>Stress test é teste de estresse;</w:t>
+      </w:r>
+    </w:p>
+    <w:p>
+      <w:pPr>
+        <w:rPr>
+          <w:rFonts w:hint="default" w:ascii="Times New Roman" w:hAnsi="Times New Roman" w:cs="Times New Roman"/>
+          <w:lang w:val="pt-BR"/>
+        </w:rPr>
+      </w:pPr>
+      <w:r>
+        <w:rPr>
+          <w:rFonts w:hint="default" w:ascii="Times New Roman" w:hAnsi="Times New Roman" w:cs="Times New Roman"/>
+          <w:highlight w:val="yellow"/>
+          <w:lang w:val="pt-BR"/>
+        </w:rPr>
+        <w:t>Teste de Carga:</w:t>
+      </w:r>
+      <w:r>
+        <w:rPr>
+          <w:rFonts w:hint="default" w:ascii="Times New Roman" w:hAnsi="Times New Roman" w:cs="Times New Roman"/>
+          <w:lang w:val="pt-BR"/>
+        </w:rPr>
+        <w:t xml:space="preserve"> tem como objetivo determinar ou validar características esperadas para o sistema quando, ao simular essas funções em produção, for submetido à carga e volume de trabalho. Também se observam essas características e comportamentos quando o sistema for submetido a um período prolongado de utilização.</w:t>
+      </w:r>
+    </w:p>
+    <w:p>
+      <w:pPr>
+        <w:rPr>
+          <w:rFonts w:hint="default" w:ascii="Times New Roman" w:hAnsi="Times New Roman" w:cs="Times New Roman"/>
+          <w:lang w:val="pt-BR"/>
+        </w:rPr>
+      </w:pPr>
+      <w:r>
+        <w:rPr>
+          <w:rFonts w:hint="default" w:ascii="Times New Roman" w:hAnsi="Times New Roman" w:cs="Times New Roman"/>
+          <w:highlight w:val="yellow"/>
+          <w:lang w:val="pt-BR"/>
+        </w:rPr>
+        <w:t>Teste de Estresse:</w:t>
+      </w:r>
+      <w:r>
+        <w:rPr>
+          <w:rFonts w:hint="default" w:ascii="Times New Roman" w:hAnsi="Times New Roman" w:cs="Times New Roman"/>
+          <w:lang w:val="pt-BR"/>
+        </w:rPr>
+        <w:t xml:space="preserve"> tem como objetivo verificar o comportamento do sistema em situações com servidores com memória limitada, espaço em disco insuficiente, ou falha do servidor. Esse tipo de teste deve ser projetado para identificar e determinar em que condições o sistema irá falhar, como vai falhar. Também pode ser utilizado para determinar indicadores que podem ser monitorados para avisar caso alguma falha seja iminente.</w:t>
+      </w:r>
+    </w:p>
+    <w:p>
+      <w:pPr>
+        <w:rPr>
+          <w:rFonts w:hint="default" w:ascii="Times New Roman" w:hAnsi="Times New Roman" w:cs="Times New Roman"/>
+          <w:lang w:val="pt-BR"/>
+        </w:rPr>
+      </w:pPr>
+      <w:bookmarkStart w:id="0" w:name="_GoBack"/>
+      <w:bookmarkEnd w:id="0"/>
+    </w:p>
+    <w:p>
+      <w:pPr>
         <w:rPr>
           <w:rFonts w:ascii="Times New Roman" w:hAnsi="Times New Roman" w:cs="Times New Roman"/>
           <w:b/>
           <w:bCs/>
           <w:lang w:val="pt-BR"/>
         </w:rPr>
-        <w:t>Falando sobre  teste de desempenho</w:t>
-      </w:r>
-    </w:p>
-    <w:p>
-      <w:pPr>
-        <w:rPr>
-          <w:rFonts w:ascii="Times New Roman" w:hAnsi="Times New Roman" w:cs="Times New Roman"/>
-          <w:lang w:val="pt-BR"/>
-        </w:rPr>
-      </w:pPr>
-    </w:p>
-    <w:p>
-      <w:pPr>
-        <w:rPr>
-          <w:rFonts w:ascii="Times New Roman" w:hAnsi="Times New Roman" w:cs="Times New Roman"/>
-          <w:lang w:val="pt-BR"/>
-        </w:rPr>
-      </w:pPr>
-      <w:r>
-        <w:rPr>
-          <w:rFonts w:ascii="Times New Roman" w:hAnsi="Times New Roman" w:cs="Times New Roman"/>
-          <w:lang w:val="pt-BR"/>
-        </w:rPr>
-        <w:t>O teste de desempenho, além de ajudar a identificar gargalos, mapear escalabilidade e anteceder problemas relacionados a sobrecarga .</w:t>
-      </w:r>
-    </w:p>
-    <w:p>
-      <w:pPr>
-        <w:rPr>
-          <w:rFonts w:ascii="Times New Roman" w:hAnsi="Times New Roman" w:cs="Times New Roman"/>
-          <w:lang w:val="pt-BR"/>
-        </w:rPr>
-      </w:pPr>
-      <w:r>
-        <w:rPr>
-          <w:rFonts w:ascii="Times New Roman" w:hAnsi="Times New Roman" w:cs="Times New Roman"/>
-          <w:lang w:val="pt-BR"/>
-        </w:rPr>
-        <w:t>Alinhando os termos:</w:t>
-      </w:r>
-    </w:p>
-    <w:p>
-      <w:pPr>
-        <w:rPr>
-          <w:rFonts w:ascii="Times New Roman" w:hAnsi="Times New Roman" w:cs="Times New Roman"/>
-          <w:lang w:val="pt-BR"/>
-        </w:rPr>
-      </w:pPr>
-      <w:r>
-        <w:rPr>
-          <w:rFonts w:ascii="Times New Roman" w:hAnsi="Times New Roman" w:cs="Times New Roman"/>
-          <w:lang w:val="pt-BR"/>
-        </w:rPr>
-        <w:t>Performance test</w:t>
-      </w:r>
-      <w:r>
-        <w:rPr>
-          <w:rFonts w:hint="default" w:ascii="Times New Roman" w:hAnsi="Times New Roman" w:cs="Times New Roman"/>
-          <w:lang w:val="pt-BR"/>
-        </w:rPr>
-        <w:t> é teste de desempenho;</w:t>
-      </w:r>
-    </w:p>
-    <w:p>
-      <w:pPr>
-        <w:rPr>
-          <w:rFonts w:ascii="Times New Roman" w:hAnsi="Times New Roman" w:cs="Times New Roman"/>
-          <w:lang w:val="pt-BR"/>
-        </w:rPr>
-      </w:pPr>
-      <w:r>
-        <w:rPr>
-          <w:rFonts w:hint="default" w:ascii="Times New Roman" w:hAnsi="Times New Roman" w:cs="Times New Roman"/>
-          <w:lang w:val="pt-BR"/>
-        </w:rPr>
-        <w:t>Load test é teste de carga;</w:t>
-      </w:r>
-    </w:p>
-    <w:p>
-      <w:pPr>
-        <w:rPr>
-          <w:rFonts w:hint="default" w:ascii="Times New Roman" w:hAnsi="Times New Roman" w:cs="Times New Roman"/>
-          <w:lang w:val="pt-BR"/>
-        </w:rPr>
-      </w:pPr>
-      <w:r>
-        <w:rPr>
-          <w:rFonts w:hint="default" w:ascii="Times New Roman" w:hAnsi="Times New Roman" w:cs="Times New Roman"/>
-          <w:lang w:val="pt-BR"/>
-        </w:rPr>
-        <w:t>Stress test é teste de estresse;</w:t>
-      </w:r>
-    </w:p>
-    <w:p>
-      <w:pPr>
-        <w:rPr>
-          <w:rFonts w:hint="default" w:ascii="Times New Roman" w:hAnsi="Times New Roman" w:cs="Times New Roman"/>
-          <w:lang w:val="pt-BR"/>
-        </w:rPr>
-      </w:pPr>
-      <w:r>
-        <w:rPr>
-          <w:rFonts w:hint="default" w:ascii="Times New Roman" w:hAnsi="Times New Roman" w:cs="Times New Roman"/>
-          <w:highlight w:val="yellow"/>
-          <w:lang w:val="pt-BR"/>
-        </w:rPr>
-        <w:t>Teste de Carga:</w:t>
-      </w:r>
-      <w:r>
-        <w:rPr>
-          <w:rFonts w:hint="default" w:ascii="Times New Roman" w:hAnsi="Times New Roman" w:cs="Times New Roman"/>
-          <w:lang w:val="pt-BR"/>
-        </w:rPr>
-        <w:t xml:space="preserve"> tem como objetivo determinar ou validar características esperadas para o sistema quando, ao simular essas funções em produção, for submetido à carga e volume de trabalho. Também se observam essas características e comportamentos quando o sistema for submetido a um período prolongado de utilização.</w:t>
-      </w:r>
-    </w:p>
-    <w:p>
-      <w:pPr>
-        <w:rPr>
-          <w:rFonts w:hint="default" w:ascii="Times New Roman" w:hAnsi="Times New Roman" w:cs="Times New Roman"/>
-          <w:lang w:val="pt-BR"/>
-        </w:rPr>
-      </w:pPr>
-      <w:r>
-        <w:rPr>
-          <w:rFonts w:hint="default" w:ascii="Times New Roman" w:hAnsi="Times New Roman" w:cs="Times New Roman"/>
-          <w:highlight w:val="yellow"/>
-          <w:lang w:val="pt-BR"/>
-        </w:rPr>
-        <w:t>Teste de Estresse:</w:t>
-      </w:r>
-      <w:r>
-        <w:rPr>
-          <w:rFonts w:hint="default" w:ascii="Times New Roman" w:hAnsi="Times New Roman" w:cs="Times New Roman"/>
-          <w:lang w:val="pt-BR"/>
-        </w:rPr>
-        <w:t xml:space="preserve"> tem como objetivo verificar o comportamento do sistema em situações com servidores com memória limitada, espaço em disco insuficiente, ou falha do servidor. Esse tipo de teste deve ser projetado para identificar e determinar em que condições o sistema irá falhar, como vai falhar. Também pode ser utilizado para determinar indicadores que podem ser monitorados para avisar caso alguma falha seja iminente.</w:t>
-      </w:r>
-    </w:p>
-    <w:p>
-      <w:pPr>
-        <w:rPr>
-          <w:rFonts w:hint="default" w:ascii="Times New Roman" w:hAnsi="Times New Roman" w:cs="Times New Roman"/>
-          <w:lang w:val="pt-BR"/>
-        </w:rPr>
-      </w:pPr>
-      <w:bookmarkStart w:id="0" w:name="_GoBack"/>
-      <w:bookmarkEnd w:id="0"/>
-    </w:p>
-    <w:p>
-      <w:pPr>
-        <w:rPr>
-          <w:rFonts w:ascii="Times New Roman" w:hAnsi="Times New Roman" w:cs="Times New Roman"/>
-          <w:lang w:val="pt-BR"/>
-        </w:rPr>
-      </w:pPr>
-      <w:r>
-        <w:rPr>
-          <w:rFonts w:ascii="Times New Roman" w:hAnsi="Times New Roman" w:cs="Times New Roman"/>
+      </w:pPr>
+      <w:r>
+        <w:rPr>
+          <w:rFonts w:ascii="Times New Roman" w:hAnsi="Times New Roman" w:cs="Times New Roman"/>
+          <w:b/>
+          <w:bCs/>
           <w:lang w:val="pt-BR"/>
         </w:rPr>
         <w:t>Como planejar o teste de desempenho:</w:t>
@@ -1397,6 +1367,58 @@
         </w:rPr>
         <w:fldChar w:fldCharType="end"/>
       </w:r>
+    </w:p>
+    <w:p>
+      <w:pPr>
+        <w:rPr>
+          <w:rFonts w:hint="default" w:ascii="Times New Roman" w:hAnsi="Times New Roman" w:cs="Times New Roman"/>
+        </w:rPr>
+      </w:pPr>
+      <w:r>
+        <w:rPr>
+          <w:rFonts w:hint="default" w:ascii="Times New Roman" w:hAnsi="Times New Roman" w:cs="Times New Roman"/>
+        </w:rPr>
+        <w:fldChar w:fldCharType="begin"/>
+      </w:r>
+      <w:r>
+        <w:rPr>
+          <w:rFonts w:hint="default" w:ascii="Times New Roman" w:hAnsi="Times New Roman" w:cs="Times New Roman"/>
+        </w:rPr>
+        <w:instrText xml:space="preserve"> HYPERLINK "http://shipit.resultadosdigitais.com.br/blog/testes-de-carga-com-jmeter/" </w:instrText>
+      </w:r>
+      <w:r>
+        <w:rPr>
+          <w:rFonts w:hint="default" w:ascii="Times New Roman" w:hAnsi="Times New Roman" w:cs="Times New Roman"/>
+        </w:rPr>
+        <w:fldChar w:fldCharType="separate"/>
+      </w:r>
+      <w:r>
+        <w:rPr>
+          <w:rStyle w:val="4"/>
+          <w:rFonts w:hint="default" w:ascii="Times New Roman" w:hAnsi="Times New Roman" w:cs="Times New Roman"/>
+        </w:rPr>
+        <w:t>http://shipit.resultadosdigitais.com.br/blog/testes-de-carga-com-jmeter/</w:t>
+      </w:r>
+      <w:r>
+        <w:rPr>
+          <w:rFonts w:hint="default" w:ascii="Times New Roman" w:hAnsi="Times New Roman" w:cs="Times New Roman"/>
+        </w:rPr>
+        <w:fldChar w:fldCharType="end"/>
+      </w:r>
+      <w:r>
+        <w:rPr>
+          <w:rFonts w:hint="default" w:ascii="Times New Roman" w:hAnsi="Times New Roman" w:cs="Times New Roman"/>
+          <w:lang w:val="pt-BR"/>
+        </w:rPr>
+        <w:t xml:space="preserve"> melhor site</w:t>
+      </w:r>
+    </w:p>
+    <w:p>
+      <w:pPr>
+        <w:rPr>
+          <w:rFonts w:hint="default" w:ascii="Times New Roman" w:hAnsi="Times New Roman" w:cs="Times New Roman"/>
+        </w:rPr>
+      </w:pPr>
     </w:p>
     <w:p>
       <w:pPr>
@@ -1904,6 +1926,7 @@
     <w:name w:val="Unresolved Mention"/>
     <w:basedOn w:val="2"/>
     <w:unhideWhenUsed/>
+    <w:qFormat/>
     <w:uiPriority w:val="99"/>
     <w:rPr>
       <w:color w:val="808080"/>

--- a/Teste de Desempenho.docx
+++ b/Teste de Desempenho.docx
@@ -122,6 +122,7 @@
       <w:pPr>
         <w:pStyle w:val="7"/>
         <w:numPr>
+          <w:ilvl w:val="0"/>
           <w:numId w:val="0"/>
         </w:numPr>
         <w:ind w:left="360" w:leftChars="0"/>
@@ -134,6 +135,7 @@
       <w:pPr>
         <w:pStyle w:val="7"/>
         <w:numPr>
+          <w:ilvl w:val="0"/>
           <w:numId w:val="0"/>
         </w:numPr>
         <w:ind w:left="360" w:leftChars="0"/>
@@ -1090,6 +1092,66 @@
           <w:lang w:val="pt-BR"/>
         </w:rPr>
       </w:pPr>
+    </w:p>
+    <w:p>
+      <w:pPr>
+        <w:rPr>
+          <w:rFonts w:hint="default" w:ascii="Times New Roman" w:hAnsi="Times New Roman" w:cs="Times New Roman"/>
+          <w:lang w:val="pt-BR"/>
+        </w:rPr>
+      </w:pPr>
+      <w:r>
+        <w:rPr>
+          <w:rFonts w:hint="default" w:ascii="Times New Roman" w:hAnsi="Times New Roman" w:cs="Times New Roman"/>
+          <w:lang w:val="en-US" w:eastAsia="zh-CN"/>
+        </w:rPr>
+        <w:t>O </w:t>
+      </w:r>
+      <w:r>
+        <w:rPr>
+          <w:rFonts w:hint="default" w:ascii="Times New Roman" w:hAnsi="Times New Roman" w:cs="Times New Roman"/>
+          <w:highlight w:val="yellow"/>
+          <w:lang w:val="en-US" w:eastAsia="zh-CN"/>
+        </w:rPr>
+        <w:t>Teste de Performance</w:t>
+      </w:r>
+      <w:r>
+        <w:rPr>
+          <w:rFonts w:hint="default" w:ascii="Times New Roman" w:hAnsi="Times New Roman" w:cs="Times New Roman"/>
+          <w:lang w:val="en-US" w:eastAsia="zh-CN"/>
+        </w:rPr>
+        <w:t> em sua mais pura definição é o tipo de teste realizado para se verificar o tempo de resposta de uma aplicação, determinando assim a sua escalabilidade e confiança levando-se em consideração uma carga(load).</w:t>
+      </w:r>
+    </w:p>
+    <w:p>
+      <w:pPr>
+        <w:rPr>
+          <w:rFonts w:hint="default" w:ascii="Times New Roman" w:hAnsi="Times New Roman" w:cs="Times New Roman"/>
+          <w:lang w:val="pt-BR"/>
+        </w:rPr>
+      </w:pPr>
+      <w:r>
+        <w:rPr>
+          <w:rFonts w:hint="default" w:ascii="Times New Roman" w:hAnsi="Times New Roman" w:cs="Times New Roman"/>
+          <w:lang w:val="en-US" w:eastAsia="zh-CN"/>
+        </w:rPr>
+        <w:t>O </w:t>
+      </w:r>
+      <w:r>
+        <w:rPr>
+          <w:rFonts w:hint="default" w:ascii="Times New Roman" w:hAnsi="Times New Roman" w:cs="Times New Roman"/>
+          <w:highlight w:val="yellow"/>
+          <w:lang w:val="en-US" w:eastAsia="zh-CN"/>
+        </w:rPr>
+        <w:t>Teste de Performance </w:t>
+      </w:r>
+      <w:r>
+        <w:rPr>
+          <w:rFonts w:hint="default" w:ascii="Times New Roman" w:hAnsi="Times New Roman" w:cs="Times New Roman"/>
+          <w:lang w:val="en-US" w:eastAsia="zh-CN"/>
+        </w:rPr>
+        <w:t>é usado também para se identificar os famosos gargalos(bottlenecks) de um sistema, determinar compliance com os requisitos não-funcionais de performance e coletar outras informações como hardware necessário para a operação da aplicação.</w:t>
+      </w:r>
       <w:bookmarkStart w:id="0" w:name="_GoBack"/>
       <w:bookmarkEnd w:id="0"/>
     </w:p>

--- a/Teste de Desempenho.docx
+++ b/Teste de Desempenho.docx
@@ -116,6 +116,43 @@
           <w:rFonts w:ascii="Times New Roman" w:hAnsi="Times New Roman" w:cs="Times New Roman"/>
         </w:rPr>
         <w:t xml:space="preserve">: Blazemeter </w:t>
+      </w:r>
+    </w:p>
+    <w:p>
+      <w:pPr>
+        <w:pStyle w:val="7"/>
+        <w:numPr>
+          <w:ilvl w:val="0"/>
+          <w:numId w:val="1"/>
+        </w:numPr>
+        <w:rPr>
+          <w:rFonts w:ascii="Times New Roman" w:hAnsi="Times New Roman" w:cs="Times New Roman"/>
+        </w:rPr>
+      </w:pPr>
+      <w:r>
+        <w:rPr>
+          <w:rFonts w:ascii="Times New Roman" w:hAnsi="Times New Roman" w:cs="Times New Roman"/>
+        </w:rPr>
+        <w:t>Apostila e textos.</w:t>
+      </w:r>
+      <w:bookmarkStart w:id="0" w:name="_GoBack"/>
+      <w:bookmarkEnd w:id="0"/>
+    </w:p>
+    <w:p>
+      <w:pPr>
+        <w:pStyle w:val="7"/>
+        <w:numPr>
+          <w:numId w:val="0"/>
+        </w:numPr>
+        <w:rPr>
+          <w:rFonts w:ascii="Times New Roman" w:hAnsi="Times New Roman" w:cs="Times New Roman"/>
+        </w:rPr>
+      </w:pPr>
+      <w:r>
+        <w:rPr>
+          <w:rFonts w:ascii="Times New Roman" w:hAnsi="Times New Roman" w:cs="Times New Roman"/>
+        </w:rPr>
+        <w:t xml:space="preserve"> </w:t>
       </w:r>
     </w:p>
     <w:p>
@@ -183,12 +220,6 @@
             <w:insideV w:val="single" w:color="auto" w:sz="4" w:space="0"/>
           </w:tblBorders>
           <w:tblLayout w:type="fixed"/>
-          <w:tblCellMar>
-            <w:top w:w="0" w:type="dxa"/>
-            <w:left w:w="108" w:type="dxa"/>
-            <w:bottom w:w="0" w:type="dxa"/>
-            <w:right w:w="108" w:type="dxa"/>
-          </w:tblCellMar>
         </w:tblPrEx>
         <w:tc>
           <w:tcPr>
@@ -422,7 +453,7 @@
     </w:p>
     <w:p>
       <w:pPr>
-        <w:jc w:val="center"/>
+        <w:jc w:val="both"/>
         <w:rPr>
           <w:rFonts w:ascii="Times New Roman" w:hAnsi="Times New Roman" w:cs="Times New Roman"/>
           <w:b/>
@@ -1152,8 +1183,6 @@
         </w:rPr>
         <w:t>é usado também para se identificar os famosos gargalos(bottlenecks) de um sistema, determinar compliance com os requisitos não-funcionais de performance e coletar outras informações como hardware necessário para a operação da aplicação.</w:t>
       </w:r>
-      <w:bookmarkStart w:id="0" w:name="_GoBack"/>
-      <w:bookmarkEnd w:id="0"/>
     </w:p>
     <w:p>
       <w:pPr>

--- a/Teste de Desempenho.docx
+++ b/Teste de Desempenho.docx
@@ -135,47 +135,14 @@
         </w:rPr>
         <w:t>Apostila e textos.</w:t>
       </w:r>
-      <w:bookmarkStart w:id="0" w:name="_GoBack"/>
-      <w:bookmarkEnd w:id="0"/>
-    </w:p>
-    <w:p>
-      <w:pPr>
-        <w:pStyle w:val="7"/>
-        <w:numPr>
-          <w:numId w:val="0"/>
-        </w:numPr>
-        <w:rPr>
-          <w:rFonts w:ascii="Times New Roman" w:hAnsi="Times New Roman" w:cs="Times New Roman"/>
-        </w:rPr>
-      </w:pPr>
-      <w:r>
-        <w:rPr>
-          <w:rFonts w:ascii="Times New Roman" w:hAnsi="Times New Roman" w:cs="Times New Roman"/>
-        </w:rPr>
-        <w:t xml:space="preserve"> </w:t>
-      </w:r>
     </w:p>
     <w:p>
       <w:pPr>
         <w:pStyle w:val="7"/>
         <w:numPr>
           <w:ilvl w:val="0"/>
-          <w:numId w:val="0"/>
+          <w:numId w:val="1"/>
         </w:numPr>
-        <w:ind w:left="360" w:leftChars="0"/>
-        <w:rPr>
-          <w:rFonts w:ascii="Times New Roman" w:hAnsi="Times New Roman" w:cs="Times New Roman"/>
-        </w:rPr>
-      </w:pPr>
-    </w:p>
-    <w:p>
-      <w:pPr>
-        <w:pStyle w:val="7"/>
-        <w:numPr>
-          <w:ilvl w:val="0"/>
-          <w:numId w:val="0"/>
-        </w:numPr>
-        <w:ind w:left="360" w:leftChars="0"/>
         <w:rPr>
           <w:rFonts w:ascii="Times New Roman" w:hAnsi="Times New Roman" w:cs="Times New Roman"/>
         </w:rPr>
@@ -220,6 +187,12 @@
             <w:insideV w:val="single" w:color="auto" w:sz="4" w:space="0"/>
           </w:tblBorders>
           <w:tblLayout w:type="fixed"/>
+          <w:tblCellMar>
+            <w:top w:w="0" w:type="dxa"/>
+            <w:left w:w="108" w:type="dxa"/>
+            <w:bottom w:w="0" w:type="dxa"/>
+            <w:right w:w="108" w:type="dxa"/>
+          </w:tblCellMar>
         </w:tblPrEx>
         <w:tc>
           <w:tcPr>
@@ -453,7 +426,7 @@
     </w:p>
     <w:p>
       <w:pPr>
-        <w:jc w:val="both"/>
+        <w:jc w:val="center"/>
         <w:rPr>
           <w:rFonts w:ascii="Times New Roman" w:hAnsi="Times New Roman" w:cs="Times New Roman"/>
           <w:b/>
@@ -558,11 +531,26 @@
           <w:rFonts w:ascii="Times New Roman" w:hAnsi="Times New Roman" w:cs="Times New Roman"/>
         </w:rPr>
       </w:pPr>
-      <w:r>
+    </w:p>
+    <w:p>
+      <w:pPr>
+        <w:rPr>
+          <w:rFonts w:ascii="Times New Roman" w:hAnsi="Times New Roman" w:cs="Times New Roman"/>
+        </w:rPr>
+      </w:pPr>
+    </w:p>
+    <w:p>
+      <w:pPr>
         <w:rPr>
           <w:rFonts w:ascii="Times New Roman" w:hAnsi="Times New Roman" w:cs="Times New Roman"/>
           <w:b/>
         </w:rPr>
+      </w:pPr>
+      <w:r>
+        <w:rPr>
+          <w:rFonts w:ascii="Times New Roman" w:hAnsi="Times New Roman" w:cs="Times New Roman"/>
+          <w:b/>
+        </w:rPr>
         <w:t>O que é Teste de Desempenho?</w:t>
       </w:r>
     </w:p>
@@ -572,6 +560,13 @@
           <w:rFonts w:ascii="Times New Roman" w:hAnsi="Times New Roman" w:cs="Times New Roman"/>
         </w:rPr>
       </w:pPr>
+    </w:p>
+    <w:p>
+      <w:pPr>
+        <w:rPr>
+          <w:rFonts w:ascii="Times New Roman" w:hAnsi="Times New Roman" w:cs="Times New Roman"/>
+        </w:rPr>
+      </w:pPr>
       <w:r>
         <w:rPr>
           <w:rFonts w:ascii="Times New Roman" w:hAnsi="Times New Roman" w:cs="Times New Roman"/>
@@ -622,13 +617,14 @@
       <w:pPr>
         <w:rPr>
           <w:rFonts w:ascii="Times New Roman" w:hAnsi="Times New Roman" w:cs="Times New Roman"/>
-        </w:rPr>
-      </w:pPr>
-      <w:r>
-        <w:rPr>
-          <w:rFonts w:ascii="Times New Roman" w:hAnsi="Times New Roman" w:cs="Times New Roman"/>
           <w:b/>
         </w:rPr>
+      </w:pPr>
+      <w:r>
+        <w:rPr>
+          <w:rFonts w:ascii="Times New Roman" w:hAnsi="Times New Roman" w:cs="Times New Roman"/>
+          <w:b/>
+        </w:rPr>
         <w:t>O que é JMeter?</w:t>
       </w:r>
     </w:p>
@@ -638,6 +634,13 @@
           <w:rFonts w:ascii="Times New Roman" w:hAnsi="Times New Roman" w:cs="Times New Roman"/>
         </w:rPr>
       </w:pPr>
+    </w:p>
+    <w:p>
+      <w:pPr>
+        <w:rPr>
+          <w:rFonts w:ascii="Times New Roman" w:hAnsi="Times New Roman" w:cs="Times New Roman"/>
+        </w:rPr>
+      </w:pPr>
       <w:r>
         <w:rPr>
           <w:rFonts w:ascii="Times New Roman" w:hAnsi="Times New Roman" w:cs="Times New Roman"/>
@@ -675,13 +678,14 @@
       <w:pPr>
         <w:rPr>
           <w:rFonts w:ascii="Times New Roman" w:hAnsi="Times New Roman" w:cs="Times New Roman"/>
-        </w:rPr>
-      </w:pPr>
-      <w:r>
-        <w:rPr>
-          <w:rFonts w:ascii="Times New Roman" w:hAnsi="Times New Roman" w:cs="Times New Roman"/>
           <w:b/>
         </w:rPr>
+      </w:pPr>
+      <w:r>
+        <w:rPr>
+          <w:rFonts w:ascii="Times New Roman" w:hAnsi="Times New Roman" w:cs="Times New Roman"/>
+          <w:b/>
+        </w:rPr>
         <w:t>O que posso fazer com isso?</w:t>
       </w:r>
     </w:p>
@@ -691,6 +695,13 @@
           <w:rFonts w:ascii="Times New Roman" w:hAnsi="Times New Roman" w:cs="Times New Roman"/>
         </w:rPr>
       </w:pPr>
+    </w:p>
+    <w:p>
+      <w:pPr>
+        <w:rPr>
+          <w:rFonts w:ascii="Times New Roman" w:hAnsi="Times New Roman" w:cs="Times New Roman"/>
+        </w:rPr>
+      </w:pPr>
       <w:r>
         <w:rPr>
           <w:rFonts w:ascii="Times New Roman" w:hAnsi="Times New Roman" w:cs="Times New Roman"/>
@@ -719,14 +730,15 @@
     </w:p>
     <w:p>
       <w:pPr>
-        <w:ind w:firstLine="700" w:firstLineChars="0"/>
-        <w:rPr>
-          <w:rFonts w:ascii="Times New Roman" w:hAnsi="Times New Roman" w:cs="Times New Roman"/>
-        </w:rPr>
-      </w:pPr>
-      <w:r>
-        <w:rPr>
-          <w:rFonts w:ascii="Times New Roman" w:hAnsi="Times New Roman" w:cs="Times New Roman"/>
+        <w:rPr>
+          <w:rFonts w:ascii="Times New Roman" w:hAnsi="Times New Roman" w:cs="Times New Roman"/>
+          <w:u w:val="single"/>
+        </w:rPr>
+      </w:pPr>
+      <w:r>
+        <w:rPr>
+          <w:rFonts w:ascii="Times New Roman" w:hAnsi="Times New Roman" w:cs="Times New Roman"/>
+          <w:u w:val="single"/>
         </w:rPr>
         <w:t>Os recursos do Apache JMeter incluem:</w:t>
       </w:r>
@@ -909,19 +921,11 @@
         </w:rPr>
         <w:t>Sim. Com o auxilio da extensão Blazemeter (usada para gravar a tela [..])</w:t>
       </w:r>
-      <w:r>
-        <w:rPr>
-          <w:rFonts w:ascii="Times New Roman" w:hAnsi="Times New Roman" w:cs="Times New Roman"/>
-          <w:lang w:val="pt-BR"/>
-        </w:rPr>
-        <w:t>, ou pela ferramenta jmeter</w:t>
-      </w:r>
-    </w:p>
-    <w:p>
-      <w:pPr>
-        <w:rPr>
-          <w:rFonts w:ascii="Times New Roman" w:hAnsi="Times New Roman" w:cs="Times New Roman"/>
-          <w:lang w:val="pt-BR"/>
+    </w:p>
+    <w:p>
+      <w:pPr>
+        <w:rPr>
+          <w:rFonts w:ascii="Times New Roman" w:hAnsi="Times New Roman" w:cs="Times New Roman"/>
         </w:rPr>
       </w:pPr>
     </w:p>
@@ -948,256 +952,191 @@
         <w:rPr>
           <w:rFonts w:ascii="Times New Roman" w:hAnsi="Times New Roman" w:cs="Times New Roman"/>
         </w:rPr>
-        <w:t>jMETER &gt; bin &gt; Jmeter</w:t>
-      </w:r>
-      <w:r>
-        <w:rPr>
-          <w:rFonts w:ascii="Times New Roman" w:hAnsi="Times New Roman" w:cs="Times New Roman"/>
-          <w:lang w:val="pt-BR"/>
-        </w:rPr>
-        <w:t>.bat</w:t>
-      </w:r>
-      <w:r>
-        <w:rPr>
-          <w:rFonts w:ascii="Times New Roman" w:hAnsi="Times New Roman" w:cs="Times New Roman"/>
-        </w:rPr>
-        <w:t xml:space="preserve">   ...Arquivos em Lostes do Windows</w:t>
-      </w:r>
-    </w:p>
-    <w:p>
-      <w:pPr>
-        <w:rPr>
-          <w:rFonts w:ascii="Times New Roman" w:hAnsi="Times New Roman" w:cs="Times New Roman"/>
-        </w:rPr>
-      </w:pPr>
-    </w:p>
-    <w:p>
-      <w:pPr>
-        <w:rPr>
-          <w:rFonts w:ascii="Times New Roman" w:hAnsi="Times New Roman" w:cs="Times New Roman"/>
-          <w:lang w:val="pt-BR"/>
-        </w:rPr>
-      </w:pPr>
-      <w:r>
+        <w:t>jMETER &gt; bin &gt; Jmeter   ...Arquivos em Lostes do Windows</w:t>
+      </w:r>
+    </w:p>
+    <w:p>
+      <w:pPr>
+        <w:rPr>
+          <w:rFonts w:ascii="Times New Roman" w:hAnsi="Times New Roman" w:cs="Times New Roman"/>
+        </w:rPr>
+      </w:pPr>
+    </w:p>
+    <w:p>
+      <w:pPr>
         <w:rPr>
           <w:rFonts w:ascii="Times New Roman" w:hAnsi="Times New Roman" w:cs="Times New Roman"/>
           <w:b/>
           <w:bCs/>
           <w:lang w:val="pt-BR"/>
         </w:rPr>
-        <w:t>Falando sobre  teste de desempenho</w:t>
-      </w:r>
-    </w:p>
-    <w:p>
-      <w:pPr>
-        <w:rPr>
-          <w:rFonts w:ascii="Times New Roman" w:hAnsi="Times New Roman" w:cs="Times New Roman"/>
-          <w:lang w:val="pt-BR"/>
-        </w:rPr>
-      </w:pPr>
-      <w:r>
-        <w:rPr>
-          <w:rFonts w:ascii="Times New Roman" w:hAnsi="Times New Roman" w:cs="Times New Roman"/>
-          <w:lang w:val="pt-BR"/>
-        </w:rPr>
-        <w:t>O teste de desempenho, além de ajudar a identificar gargalos, mapear escalabilidade e anteceder problemas relacionados a sobrecarga .</w:t>
-      </w:r>
-    </w:p>
-    <w:p>
-      <w:pPr>
-        <w:rPr>
-          <w:rFonts w:ascii="Times New Roman" w:hAnsi="Times New Roman" w:cs="Times New Roman"/>
-          <w:lang w:val="pt-BR"/>
-        </w:rPr>
-      </w:pPr>
-      <w:r>
-        <w:rPr>
-          <w:rFonts w:ascii="Times New Roman" w:hAnsi="Times New Roman" w:cs="Times New Roman"/>
-          <w:lang w:val="pt-BR"/>
-        </w:rPr>
-        <w:t>Alinhando os termos:</w:t>
-      </w:r>
-    </w:p>
-    <w:p>
-      <w:pPr>
-        <w:rPr>
-          <w:rFonts w:ascii="Times New Roman" w:hAnsi="Times New Roman" w:cs="Times New Roman"/>
-          <w:lang w:val="pt-BR"/>
-        </w:rPr>
-      </w:pPr>
-      <w:r>
-        <w:rPr>
-          <w:rFonts w:ascii="Times New Roman" w:hAnsi="Times New Roman" w:cs="Times New Roman"/>
-          <w:lang w:val="pt-BR"/>
-        </w:rPr>
-        <w:t>Performance test</w:t>
-      </w:r>
-      <w:r>
-        <w:rPr>
-          <w:rFonts w:hint="default" w:ascii="Times New Roman" w:hAnsi="Times New Roman" w:cs="Times New Roman"/>
-          <w:lang w:val="pt-BR"/>
-        </w:rPr>
-        <w:t> é teste de desempenho;</w:t>
-      </w:r>
-    </w:p>
-    <w:p>
-      <w:pPr>
-        <w:rPr>
-          <w:rFonts w:ascii="Times New Roman" w:hAnsi="Times New Roman" w:cs="Times New Roman"/>
-          <w:lang w:val="pt-BR"/>
-        </w:rPr>
-      </w:pPr>
-      <w:r>
-        <w:rPr>
-          <w:rFonts w:hint="default" w:ascii="Times New Roman" w:hAnsi="Times New Roman" w:cs="Times New Roman"/>
-          <w:lang w:val="pt-BR"/>
-        </w:rPr>
-        <w:t>Load test é teste de carga;</w:t>
-      </w:r>
-    </w:p>
-    <w:p>
-      <w:pPr>
-        <w:rPr>
-          <w:rFonts w:hint="default" w:ascii="Times New Roman" w:hAnsi="Times New Roman" w:cs="Times New Roman"/>
-          <w:lang w:val="pt-BR"/>
-        </w:rPr>
-      </w:pPr>
-      <w:r>
-        <w:rPr>
-          <w:rFonts w:hint="default" w:ascii="Times New Roman" w:hAnsi="Times New Roman" w:cs="Times New Roman"/>
-          <w:lang w:val="pt-BR"/>
-        </w:rPr>
-        <w:t>Stress test é teste de estresse;</w:t>
-      </w:r>
-    </w:p>
-    <w:p>
-      <w:pPr>
-        <w:rPr>
-          <w:rFonts w:hint="default" w:ascii="Times New Roman" w:hAnsi="Times New Roman" w:cs="Times New Roman"/>
-          <w:lang w:val="pt-BR"/>
-        </w:rPr>
-      </w:pPr>
-      <w:r>
-        <w:rPr>
-          <w:rFonts w:hint="default" w:ascii="Times New Roman" w:hAnsi="Times New Roman" w:cs="Times New Roman"/>
-          <w:highlight w:val="yellow"/>
-          <w:lang w:val="pt-BR"/>
-        </w:rPr>
-        <w:t>Teste de Carga:</w:t>
-      </w:r>
-      <w:r>
-        <w:rPr>
-          <w:rFonts w:hint="default" w:ascii="Times New Roman" w:hAnsi="Times New Roman" w:cs="Times New Roman"/>
-          <w:lang w:val="pt-BR"/>
-        </w:rPr>
-        <w:t xml:space="preserve"> tem como objetivo determinar ou validar características esperadas para o sistema quando, ao simular essas funções em produção, for submetido à carga e volume de trabalho. Também se observam essas características e comportamentos quando o sistema for submetido a um período prolongado de utilização.</w:t>
-      </w:r>
-    </w:p>
-    <w:p>
-      <w:pPr>
-        <w:rPr>
-          <w:rFonts w:hint="default" w:ascii="Times New Roman" w:hAnsi="Times New Roman" w:cs="Times New Roman"/>
-          <w:lang w:val="pt-BR"/>
-        </w:rPr>
-      </w:pPr>
-      <w:r>
-        <w:rPr>
-          <w:rFonts w:hint="default" w:ascii="Times New Roman" w:hAnsi="Times New Roman" w:cs="Times New Roman"/>
-          <w:highlight w:val="yellow"/>
-          <w:lang w:val="pt-BR"/>
-        </w:rPr>
-        <w:t>Teste de Estresse:</w:t>
-      </w:r>
-      <w:r>
-        <w:rPr>
-          <w:rFonts w:hint="default" w:ascii="Times New Roman" w:hAnsi="Times New Roman" w:cs="Times New Roman"/>
-          <w:lang w:val="pt-BR"/>
-        </w:rPr>
-        <w:t xml:space="preserve"> tem como objetivo verificar o comportamento do sistema em situações com servidores com memória limitada, espaço em disco insuficiente, ou falha do servidor. Esse tipo de teste deve ser projetado para identificar e determinar em que condições o sistema irá falhar, como vai falhar. Também pode ser utilizado para determinar indicadores que podem ser monitorados para avisar caso alguma falha seja iminente.</w:t>
-      </w:r>
-    </w:p>
-    <w:p>
-      <w:pPr>
-        <w:rPr>
-          <w:rFonts w:hint="default" w:ascii="Times New Roman" w:hAnsi="Times New Roman" w:cs="Times New Roman"/>
-          <w:lang w:val="pt-BR"/>
-        </w:rPr>
-      </w:pPr>
-    </w:p>
-    <w:p>
-      <w:pPr>
-        <w:rPr>
-          <w:rFonts w:hint="default" w:ascii="Times New Roman" w:hAnsi="Times New Roman" w:cs="Times New Roman"/>
-          <w:lang w:val="pt-BR"/>
-        </w:rPr>
-      </w:pPr>
-      <w:r>
-        <w:rPr>
-          <w:rFonts w:hint="default" w:ascii="Times New Roman" w:hAnsi="Times New Roman" w:cs="Times New Roman"/>
-          <w:lang w:val="en-US" w:eastAsia="zh-CN"/>
-        </w:rPr>
-        <w:t>O </w:t>
-      </w:r>
-      <w:r>
-        <w:rPr>
-          <w:rFonts w:hint="default" w:ascii="Times New Roman" w:hAnsi="Times New Roman" w:cs="Times New Roman"/>
-          <w:highlight w:val="yellow"/>
-          <w:lang w:val="en-US" w:eastAsia="zh-CN"/>
-        </w:rPr>
-        <w:t>Teste de Performance</w:t>
-      </w:r>
-      <w:r>
-        <w:rPr>
-          <w:rFonts w:hint="default" w:ascii="Times New Roman" w:hAnsi="Times New Roman" w:cs="Times New Roman"/>
-          <w:lang w:val="en-US" w:eastAsia="zh-CN"/>
-        </w:rPr>
-        <w:t> em sua mais pura definição é o tipo de teste realizado para se verificar o tempo de resposta de uma aplicação, determinando assim a sua escalabilidade e confiança levando-se em consideração uma carga(load).</w:t>
-      </w:r>
-    </w:p>
-    <w:p>
-      <w:pPr>
-        <w:rPr>
-          <w:rFonts w:hint="default" w:ascii="Times New Roman" w:hAnsi="Times New Roman" w:cs="Times New Roman"/>
-          <w:lang w:val="pt-BR"/>
-        </w:rPr>
-      </w:pPr>
-      <w:r>
-        <w:rPr>
-          <w:rFonts w:hint="default" w:ascii="Times New Roman" w:hAnsi="Times New Roman" w:cs="Times New Roman"/>
-          <w:lang w:val="en-US" w:eastAsia="zh-CN"/>
-        </w:rPr>
-        <w:t>O </w:t>
-      </w:r>
-      <w:r>
-        <w:rPr>
-          <w:rFonts w:hint="default" w:ascii="Times New Roman" w:hAnsi="Times New Roman" w:cs="Times New Roman"/>
-          <w:highlight w:val="yellow"/>
-          <w:lang w:val="en-US" w:eastAsia="zh-CN"/>
-        </w:rPr>
-        <w:t>Teste de Performance </w:t>
-      </w:r>
-      <w:r>
-        <w:rPr>
-          <w:rFonts w:hint="default" w:ascii="Times New Roman" w:hAnsi="Times New Roman" w:cs="Times New Roman"/>
-          <w:lang w:val="en-US" w:eastAsia="zh-CN"/>
-        </w:rPr>
-        <w:t>é usado também para se identificar os famosos gargalos(bottlenecks) de um sistema, determinar compliance com os requisitos não-funcionais de performance e coletar outras informações como hardware necessário para a operação da aplicação.</w:t>
-      </w:r>
-    </w:p>
-    <w:p>
-      <w:pPr>
+      </w:pPr>
+      <w:r>
         <w:rPr>
           <w:rFonts w:ascii="Times New Roman" w:hAnsi="Times New Roman" w:cs="Times New Roman"/>
           <w:b/>
           <w:bCs/>
           <w:lang w:val="pt-BR"/>
         </w:rPr>
-      </w:pPr>
-      <w:r>
-        <w:rPr>
-          <w:rFonts w:ascii="Times New Roman" w:hAnsi="Times New Roman" w:cs="Times New Roman"/>
-          <w:b/>
-          <w:bCs/>
+        <w:t>Falando sobre  teste de desempenho</w:t>
+      </w:r>
+    </w:p>
+    <w:p>
+      <w:pPr>
+        <w:rPr>
+          <w:rFonts w:ascii="Times New Roman" w:hAnsi="Times New Roman" w:cs="Times New Roman"/>
+          <w:lang w:val="pt-BR"/>
+        </w:rPr>
+      </w:pPr>
+    </w:p>
+    <w:p>
+      <w:pPr>
+        <w:rPr>
+          <w:rFonts w:ascii="Times New Roman" w:hAnsi="Times New Roman" w:cs="Times New Roman"/>
+          <w:lang w:val="pt-BR"/>
+        </w:rPr>
+      </w:pPr>
+      <w:r>
+        <w:rPr>
+          <w:rFonts w:ascii="Times New Roman" w:hAnsi="Times New Roman" w:cs="Times New Roman"/>
+          <w:lang w:val="pt-BR"/>
+        </w:rPr>
+        <w:t>O teste de desempenho, além de ajudar a identificar gargalos, mapear escalabilidade e anteceder problemas relacionados a sobrecarga .</w:t>
+      </w:r>
+    </w:p>
+    <w:p>
+      <w:pPr>
+        <w:rPr>
+          <w:rFonts w:ascii="Times New Roman" w:hAnsi="Times New Roman" w:cs="Times New Roman"/>
+          <w:lang w:val="pt-BR"/>
+        </w:rPr>
+      </w:pPr>
+      <w:r>
+        <w:rPr>
+          <w:rFonts w:ascii="Times New Roman" w:hAnsi="Times New Roman" w:cs="Times New Roman"/>
+          <w:lang w:val="pt-BR"/>
+        </w:rPr>
+        <w:t>Alinhando os termos:</w:t>
+      </w:r>
+    </w:p>
+    <w:p>
+      <w:pPr>
+        <w:rPr>
+          <w:rFonts w:ascii="Times New Roman" w:hAnsi="Times New Roman" w:cs="Times New Roman"/>
+          <w:lang w:val="pt-BR"/>
+        </w:rPr>
+      </w:pPr>
+      <w:r>
+        <w:rPr>
+          <w:rFonts w:ascii="Times New Roman" w:hAnsi="Times New Roman" w:cs="Times New Roman"/>
+          <w:lang w:val="pt-BR"/>
+        </w:rPr>
+        <w:t>Performance test</w:t>
+      </w:r>
+      <w:r>
+        <w:rPr>
+          <w:rFonts w:hint="default" w:ascii="Times New Roman" w:hAnsi="Times New Roman" w:cs="Times New Roman"/>
+          <w:lang w:val="pt-BR"/>
+        </w:rPr>
+        <w:t> é teste de desempenho;</w:t>
+      </w:r>
+    </w:p>
+    <w:p>
+      <w:pPr>
+        <w:rPr>
+          <w:rFonts w:ascii="Times New Roman" w:hAnsi="Times New Roman" w:cs="Times New Roman"/>
+          <w:lang w:val="pt-BR"/>
+        </w:rPr>
+      </w:pPr>
+      <w:r>
+        <w:rPr>
+          <w:rFonts w:hint="default" w:ascii="Times New Roman" w:hAnsi="Times New Roman" w:cs="Times New Roman"/>
+          <w:lang w:val="pt-BR"/>
+        </w:rPr>
+        <w:t>Load test é teste de carga;</w:t>
+      </w:r>
+    </w:p>
+    <w:p>
+      <w:pPr>
+        <w:rPr>
+          <w:rFonts w:hint="default" w:ascii="Times New Roman" w:hAnsi="Times New Roman" w:cs="Times New Roman"/>
+          <w:lang w:val="pt-BR"/>
+        </w:rPr>
+      </w:pPr>
+      <w:r>
+        <w:rPr>
+          <w:rFonts w:hint="default" w:ascii="Times New Roman" w:hAnsi="Times New Roman" w:cs="Times New Roman"/>
+          <w:lang w:val="pt-BR"/>
+        </w:rPr>
+        <w:t>Stress test é teste de estresse;</w:t>
+      </w:r>
+    </w:p>
+    <w:p>
+      <w:pPr>
+        <w:rPr>
+          <w:rFonts w:hint="default" w:ascii="Times New Roman" w:hAnsi="Times New Roman" w:cs="Times New Roman"/>
+          <w:lang w:val="pt-BR"/>
+        </w:rPr>
+      </w:pPr>
+      <w:r>
+        <w:rPr>
+          <w:rFonts w:hint="default" w:ascii="Times New Roman" w:hAnsi="Times New Roman" w:cs="Times New Roman"/>
+          <w:highlight w:val="yellow"/>
+          <w:lang w:val="pt-BR"/>
+        </w:rPr>
+        <w:t>Teste de Carga:</w:t>
+      </w:r>
+      <w:r>
+        <w:rPr>
+          <w:rFonts w:hint="default" w:ascii="Times New Roman" w:hAnsi="Times New Roman" w:cs="Times New Roman"/>
+          <w:lang w:val="pt-BR"/>
+        </w:rPr>
+        <w:t xml:space="preserve"> tem como objetivo determinar ou validar características esperadas para o sistema quando, ao simular essas funções em produção, for submetido à carga e volume de trabalho. Também se observam essas características e comportamentos quando o sistema for submetido a um período prolongado de utilização.</w:t>
+      </w:r>
+    </w:p>
+    <w:p>
+      <w:pPr>
+        <w:rPr>
+          <w:rFonts w:hint="default" w:ascii="Times New Roman" w:hAnsi="Times New Roman" w:cs="Times New Roman"/>
+          <w:lang w:val="pt-BR"/>
+        </w:rPr>
+      </w:pPr>
+      <w:r>
+        <w:rPr>
+          <w:rFonts w:hint="default" w:ascii="Times New Roman" w:hAnsi="Times New Roman" w:cs="Times New Roman"/>
+          <w:highlight w:val="yellow"/>
+          <w:lang w:val="pt-BR"/>
+        </w:rPr>
+        <w:t>Teste de Estresse:</w:t>
+      </w:r>
+      <w:r>
+        <w:rPr>
+          <w:rFonts w:hint="default" w:ascii="Times New Roman" w:hAnsi="Times New Roman" w:cs="Times New Roman"/>
+          <w:lang w:val="pt-BR"/>
+        </w:rPr>
+        <w:t xml:space="preserve"> tem como objetivo verificar o comportamento do sistema em situações com servidores com memória limitada, espaço em disco insuficiente, ou falha do servidor. Esse tipo de teste deve ser projetado para identificar e determinar em que condições o sistema irá falhar, como vai falhar. Também pode ser utilizado para determinar indicadores que podem ser monitorados para avisar caso alguma falha seja iminente.</w:t>
+      </w:r>
+    </w:p>
+    <w:p>
+      <w:pPr>
+        <w:rPr>
+          <w:rFonts w:hint="default" w:ascii="Times New Roman" w:hAnsi="Times New Roman" w:cs="Times New Roman"/>
+          <w:lang w:val="pt-BR"/>
+        </w:rPr>
+      </w:pPr>
+      <w:bookmarkStart w:id="0" w:name="_GoBack"/>
+      <w:bookmarkEnd w:id="0"/>
+    </w:p>
+    <w:p>
+      <w:pPr>
+        <w:rPr>
+          <w:rFonts w:ascii="Times New Roman" w:hAnsi="Times New Roman" w:cs="Times New Roman"/>
+          <w:lang w:val="pt-BR"/>
+        </w:rPr>
+      </w:pPr>
+      <w:r>
+        <w:rPr>
+          <w:rFonts w:ascii="Times New Roman" w:hAnsi="Times New Roman" w:cs="Times New Roman"/>
           <w:lang w:val="pt-BR"/>
         </w:rPr>
         <w:t>Como planejar o teste de desempenho:</w:t>
@@ -1458,58 +1397,6 @@
         </w:rPr>
         <w:fldChar w:fldCharType="end"/>
       </w:r>
-    </w:p>
-    <w:p>
-      <w:pPr>
-        <w:rPr>
-          <w:rFonts w:hint="default" w:ascii="Times New Roman" w:hAnsi="Times New Roman" w:cs="Times New Roman"/>
-        </w:rPr>
-      </w:pPr>
-      <w:r>
-        <w:rPr>
-          <w:rFonts w:hint="default" w:ascii="Times New Roman" w:hAnsi="Times New Roman" w:cs="Times New Roman"/>
-        </w:rPr>
-        <w:fldChar w:fldCharType="begin"/>
-      </w:r>
-      <w:r>
-        <w:rPr>
-          <w:rFonts w:hint="default" w:ascii="Times New Roman" w:hAnsi="Times New Roman" w:cs="Times New Roman"/>
-        </w:rPr>
-        <w:instrText xml:space="preserve"> HYPERLINK "http://shipit.resultadosdigitais.com.br/blog/testes-de-carga-com-jmeter/" </w:instrText>
-      </w:r>
-      <w:r>
-        <w:rPr>
-          <w:rFonts w:hint="default" w:ascii="Times New Roman" w:hAnsi="Times New Roman" w:cs="Times New Roman"/>
-        </w:rPr>
-        <w:fldChar w:fldCharType="separate"/>
-      </w:r>
-      <w:r>
-        <w:rPr>
-          <w:rStyle w:val="4"/>
-          <w:rFonts w:hint="default" w:ascii="Times New Roman" w:hAnsi="Times New Roman" w:cs="Times New Roman"/>
-        </w:rPr>
-        <w:t>http://shipit.resultadosdigitais.com.br/blog/testes-de-carga-com-jmeter/</w:t>
-      </w:r>
-      <w:r>
-        <w:rPr>
-          <w:rFonts w:hint="default" w:ascii="Times New Roman" w:hAnsi="Times New Roman" w:cs="Times New Roman"/>
-        </w:rPr>
-        <w:fldChar w:fldCharType="end"/>
-      </w:r>
-      <w:r>
-        <w:rPr>
-          <w:rFonts w:hint="default" w:ascii="Times New Roman" w:hAnsi="Times New Roman" w:cs="Times New Roman"/>
-          <w:lang w:val="pt-BR"/>
-        </w:rPr>
-        <w:t xml:space="preserve"> melhor site</w:t>
-      </w:r>
-    </w:p>
-    <w:p>
-      <w:pPr>
-        <w:rPr>
-          <w:rFonts w:hint="default" w:ascii="Times New Roman" w:hAnsi="Times New Roman" w:cs="Times New Roman"/>
-        </w:rPr>
-      </w:pPr>
     </w:p>
     <w:p>
       <w:pPr>
@@ -2017,7 +1904,6 @@
     <w:name w:val="Unresolved Mention"/>
     <w:basedOn w:val="2"/>
     <w:unhideWhenUsed/>
-    <w:qFormat/>
     <w:uiPriority w:val="99"/>
     <w:rPr>
       <w:color w:val="808080"/>

--- a/Teste de Desempenho.docx
+++ b/Teste de Desempenho.docx
@@ -5,30 +5,38 @@
   <w:body>
     <w:p>
       <w:pPr>
+        <w:spacing w:line="240" w:lineRule="auto"/>
         <w:jc w:val="center"/>
         <w:rPr>
-          <w:rFonts w:ascii="Times New Roman" w:hAnsi="Times New Roman" w:cs="Times New Roman"/>
-          <w:sz w:val="28"/>
-        </w:rPr>
-      </w:pPr>
-      <w:r>
-        <w:rPr>
-          <w:rFonts w:ascii="Times New Roman" w:hAnsi="Times New Roman" w:cs="Times New Roman"/>
+          <w:rFonts w:hint="default" w:ascii="Times New Roman" w:hAnsi="Times New Roman" w:cs="Times New Roman"/>
+          <w:sz w:val="21"/>
+          <w:szCs w:val="21"/>
+        </w:rPr>
+      </w:pPr>
+      <w:r>
+        <w:rPr>
+          <w:rFonts w:hint="default" w:ascii="Times New Roman" w:hAnsi="Times New Roman" w:cs="Times New Roman"/>
           <w:b/>
-          <w:sz w:val="32"/>
+          <w:sz w:val="21"/>
+          <w:szCs w:val="21"/>
         </w:rPr>
         <w:t>Teste de Desempenho</w:t>
       </w:r>
     </w:p>
     <w:p>
       <w:pPr>
-        <w:rPr>
-          <w:rFonts w:ascii="Times New Roman" w:hAnsi="Times New Roman" w:cs="Times New Roman"/>
-        </w:rPr>
-      </w:pPr>
-      <w:r>
-        <w:rPr>
-          <w:rFonts w:ascii="Times New Roman" w:hAnsi="Times New Roman" w:cs="Times New Roman"/>
+        <w:spacing w:line="240" w:lineRule="auto"/>
+        <w:rPr>
+          <w:rFonts w:hint="default" w:ascii="Times New Roman" w:hAnsi="Times New Roman" w:cs="Times New Roman"/>
+          <w:sz w:val="21"/>
+          <w:szCs w:val="21"/>
+        </w:rPr>
+      </w:pPr>
+      <w:r>
+        <w:rPr>
+          <w:rFonts w:hint="default" w:ascii="Times New Roman" w:hAnsi="Times New Roman" w:cs="Times New Roman"/>
+          <w:sz w:val="21"/>
+          <w:szCs w:val="21"/>
         </w:rPr>
         <w:t>Ferramentas de estudo para desenvolver o teste de desempenho:</w:t>
       </w:r>
@@ -40,13 +48,18 @@
           <w:ilvl w:val="0"/>
           <w:numId w:val="1"/>
         </w:numPr>
-        <w:rPr>
-          <w:rFonts w:ascii="Times New Roman" w:hAnsi="Times New Roman" w:cs="Times New Roman"/>
-        </w:rPr>
-      </w:pPr>
-      <w:r>
-        <w:rPr>
-          <w:rFonts w:ascii="Times New Roman" w:hAnsi="Times New Roman" w:cs="Times New Roman"/>
+        <w:spacing w:line="240" w:lineRule="auto"/>
+        <w:rPr>
+          <w:rFonts w:hint="default" w:ascii="Times New Roman" w:hAnsi="Times New Roman" w:cs="Times New Roman"/>
+          <w:sz w:val="21"/>
+          <w:szCs w:val="21"/>
+        </w:rPr>
+      </w:pPr>
+      <w:r>
+        <w:rPr>
+          <w:rFonts w:hint="default" w:ascii="Times New Roman" w:hAnsi="Times New Roman" w:cs="Times New Roman"/>
+          <w:sz w:val="21"/>
+          <w:szCs w:val="21"/>
         </w:rPr>
         <w:t>Livro: Teste de desempenho com Jmeter:3</w:t>
       </w:r>
@@ -58,13 +71,18 @@
           <w:ilvl w:val="0"/>
           <w:numId w:val="1"/>
         </w:numPr>
-        <w:rPr>
-          <w:rFonts w:ascii="Times New Roman" w:hAnsi="Times New Roman" w:cs="Times New Roman"/>
-        </w:rPr>
-      </w:pPr>
-      <w:r>
-        <w:rPr>
-          <w:rFonts w:ascii="Times New Roman" w:hAnsi="Times New Roman" w:cs="Times New Roman"/>
+        <w:spacing w:line="240" w:lineRule="auto"/>
+        <w:rPr>
+          <w:rFonts w:hint="default" w:ascii="Times New Roman" w:hAnsi="Times New Roman" w:cs="Times New Roman"/>
+          <w:sz w:val="21"/>
+          <w:szCs w:val="21"/>
+        </w:rPr>
+      </w:pPr>
+      <w:r>
+        <w:rPr>
+          <w:rFonts w:hint="default" w:ascii="Times New Roman" w:hAnsi="Times New Roman" w:cs="Times New Roman"/>
+          <w:sz w:val="21"/>
+          <w:szCs w:val="21"/>
         </w:rPr>
         <w:t>Apache JMeter (Ferramenta executável)</w:t>
       </w:r>
@@ -76,13 +94,18 @@
           <w:ilvl w:val="0"/>
           <w:numId w:val="1"/>
         </w:numPr>
-        <w:rPr>
-          <w:rFonts w:ascii="Times New Roman" w:hAnsi="Times New Roman" w:cs="Times New Roman"/>
-        </w:rPr>
-      </w:pPr>
-      <w:r>
-        <w:rPr>
-          <w:rFonts w:ascii="Times New Roman" w:hAnsi="Times New Roman" w:cs="Times New Roman"/>
+        <w:spacing w:line="240" w:lineRule="auto"/>
+        <w:rPr>
+          <w:rFonts w:hint="default" w:ascii="Times New Roman" w:hAnsi="Times New Roman" w:cs="Times New Roman"/>
+          <w:sz w:val="21"/>
+          <w:szCs w:val="21"/>
+        </w:rPr>
+      </w:pPr>
+      <w:r>
+        <w:rPr>
+          <w:rFonts w:hint="default" w:ascii="Times New Roman" w:hAnsi="Times New Roman" w:cs="Times New Roman"/>
+          <w:sz w:val="21"/>
+          <w:szCs w:val="21"/>
         </w:rPr>
         <w:t>Tutoriais no youtube</w:t>
       </w:r>
@@ -94,26 +117,35 @@
           <w:ilvl w:val="0"/>
           <w:numId w:val="1"/>
         </w:numPr>
-        <w:rPr>
-          <w:rFonts w:ascii="Times New Roman" w:hAnsi="Times New Roman" w:cs="Times New Roman"/>
-        </w:rPr>
-      </w:pPr>
-      <w:r>
-        <w:rPr>
-          <w:rFonts w:ascii="Times New Roman" w:hAnsi="Times New Roman" w:cs="Times New Roman"/>
+        <w:spacing w:line="240" w:lineRule="auto"/>
+        <w:rPr>
+          <w:rFonts w:hint="default" w:ascii="Times New Roman" w:hAnsi="Times New Roman" w:cs="Times New Roman"/>
+          <w:sz w:val="21"/>
+          <w:szCs w:val="21"/>
+        </w:rPr>
+      </w:pPr>
+      <w:r>
+        <w:rPr>
+          <w:rFonts w:hint="default" w:ascii="Times New Roman" w:hAnsi="Times New Roman" w:cs="Times New Roman"/>
+          <w:sz w:val="21"/>
+          <w:szCs w:val="21"/>
         </w:rPr>
         <w:t xml:space="preserve">Plugin </w:t>
       </w:r>
       <w:r>
         <w:rPr>
-          <w:rFonts w:ascii="Times New Roman" w:hAnsi="Times New Roman" w:cs="Times New Roman"/>
+          <w:rFonts w:hint="default" w:ascii="Times New Roman" w:hAnsi="Times New Roman" w:cs="Times New Roman"/>
+          <w:sz w:val="21"/>
+          <w:szCs w:val="21"/>
           <w:lang w:val="pt-BR"/>
         </w:rPr>
         <w:t>para chorme</w:t>
       </w:r>
       <w:r>
         <w:rPr>
-          <w:rFonts w:ascii="Times New Roman" w:hAnsi="Times New Roman" w:cs="Times New Roman"/>
+          <w:rFonts w:hint="default" w:ascii="Times New Roman" w:hAnsi="Times New Roman" w:cs="Times New Roman"/>
+          <w:sz w:val="21"/>
+          <w:szCs w:val="21"/>
         </w:rPr>
         <w:t xml:space="preserve">: Blazemeter </w:t>
       </w:r>
@@ -125,13 +157,18 @@
           <w:ilvl w:val="0"/>
           <w:numId w:val="1"/>
         </w:numPr>
-        <w:rPr>
-          <w:rFonts w:ascii="Times New Roman" w:hAnsi="Times New Roman" w:cs="Times New Roman"/>
-        </w:rPr>
-      </w:pPr>
-      <w:r>
-        <w:rPr>
-          <w:rFonts w:ascii="Times New Roman" w:hAnsi="Times New Roman" w:cs="Times New Roman"/>
+        <w:spacing w:line="240" w:lineRule="auto"/>
+        <w:rPr>
+          <w:rFonts w:hint="default" w:ascii="Times New Roman" w:hAnsi="Times New Roman" w:cs="Times New Roman"/>
+          <w:sz w:val="21"/>
+          <w:szCs w:val="21"/>
+        </w:rPr>
+      </w:pPr>
+      <w:r>
+        <w:rPr>
+          <w:rFonts w:hint="default" w:ascii="Times New Roman" w:hAnsi="Times New Roman" w:cs="Times New Roman"/>
+          <w:sz w:val="21"/>
+          <w:szCs w:val="21"/>
         </w:rPr>
         <w:t>Apostila e textos.</w:t>
       </w:r>
@@ -143,8 +180,11 @@
           <w:ilvl w:val="0"/>
           <w:numId w:val="1"/>
         </w:numPr>
-        <w:rPr>
-          <w:rFonts w:ascii="Times New Roman" w:hAnsi="Times New Roman" w:cs="Times New Roman"/>
+        <w:spacing w:line="240" w:lineRule="auto"/>
+        <w:rPr>
+          <w:rFonts w:hint="default" w:ascii="Times New Roman" w:hAnsi="Times New Roman" w:cs="Times New Roman"/>
+          <w:sz w:val="21"/>
+          <w:szCs w:val="21"/>
         </w:rPr>
       </w:pPr>
     </w:p>
@@ -203,12 +243,16 @@
             <w:pPr>
               <w:spacing w:after="0" w:line="240" w:lineRule="auto"/>
               <w:rPr>
-                <w:rFonts w:ascii="Times New Roman" w:hAnsi="Times New Roman" w:cs="Times New Roman"/>
+                <w:rFonts w:hint="default" w:ascii="Times New Roman" w:hAnsi="Times New Roman" w:cs="Times New Roman"/>
+                <w:sz w:val="21"/>
+                <w:szCs w:val="21"/>
               </w:rPr>
             </w:pPr>
             <w:r>
               <w:rPr>
-                <w:rFonts w:ascii="Times New Roman" w:hAnsi="Times New Roman" w:cs="Times New Roman"/>
+                <w:rFonts w:hint="default" w:ascii="Times New Roman" w:hAnsi="Times New Roman" w:cs="Times New Roman"/>
+                <w:sz w:val="21"/>
+                <w:szCs w:val="21"/>
               </w:rPr>
               <w:t>1º Etapa</w:t>
             </w:r>
@@ -223,12 +267,16 @@
             <w:pPr>
               <w:spacing w:after="0" w:line="240" w:lineRule="auto"/>
               <w:rPr>
-                <w:rFonts w:ascii="Times New Roman" w:hAnsi="Times New Roman" w:cs="Times New Roman"/>
+                <w:rFonts w:hint="default" w:ascii="Times New Roman" w:hAnsi="Times New Roman" w:cs="Times New Roman"/>
+                <w:sz w:val="21"/>
+                <w:szCs w:val="21"/>
               </w:rPr>
             </w:pPr>
             <w:r>
               <w:rPr>
-                <w:rFonts w:ascii="Times New Roman" w:hAnsi="Times New Roman" w:cs="Times New Roman"/>
+                <w:rFonts w:hint="default" w:ascii="Times New Roman" w:hAnsi="Times New Roman" w:cs="Times New Roman"/>
+                <w:sz w:val="21"/>
+                <w:szCs w:val="21"/>
               </w:rPr>
               <w:t>2º Etapa</w:t>
             </w:r>
@@ -243,12 +291,16 @@
             <w:pPr>
               <w:spacing w:after="0" w:line="240" w:lineRule="auto"/>
               <w:rPr>
-                <w:rFonts w:ascii="Times New Roman" w:hAnsi="Times New Roman" w:cs="Times New Roman"/>
+                <w:rFonts w:hint="default" w:ascii="Times New Roman" w:hAnsi="Times New Roman" w:cs="Times New Roman"/>
+                <w:sz w:val="21"/>
+                <w:szCs w:val="21"/>
               </w:rPr>
             </w:pPr>
             <w:r>
               <w:rPr>
-                <w:rFonts w:ascii="Times New Roman" w:hAnsi="Times New Roman" w:cs="Times New Roman"/>
+                <w:rFonts w:hint="default" w:ascii="Times New Roman" w:hAnsi="Times New Roman" w:cs="Times New Roman"/>
+                <w:sz w:val="21"/>
+                <w:szCs w:val="21"/>
               </w:rPr>
               <w:t>3º Etapa</w:t>
             </w:r>
@@ -263,12 +315,16 @@
             <w:pPr>
               <w:spacing w:after="0" w:line="240" w:lineRule="auto"/>
               <w:rPr>
-                <w:rFonts w:ascii="Times New Roman" w:hAnsi="Times New Roman" w:cs="Times New Roman"/>
+                <w:rFonts w:hint="default" w:ascii="Times New Roman" w:hAnsi="Times New Roman" w:cs="Times New Roman"/>
+                <w:sz w:val="21"/>
+                <w:szCs w:val="21"/>
               </w:rPr>
             </w:pPr>
             <w:r>
               <w:rPr>
-                <w:rFonts w:ascii="Times New Roman" w:hAnsi="Times New Roman" w:cs="Times New Roman"/>
+                <w:rFonts w:hint="default" w:ascii="Times New Roman" w:hAnsi="Times New Roman" w:cs="Times New Roman"/>
+                <w:sz w:val="21"/>
+                <w:szCs w:val="21"/>
               </w:rPr>
               <w:t>4º Etapa</w:t>
             </w:r>
@@ -283,12 +339,16 @@
             <w:pPr>
               <w:spacing w:after="0" w:line="240" w:lineRule="auto"/>
               <w:rPr>
-                <w:rFonts w:ascii="Times New Roman" w:hAnsi="Times New Roman" w:cs="Times New Roman"/>
+                <w:rFonts w:hint="default" w:ascii="Times New Roman" w:hAnsi="Times New Roman" w:cs="Times New Roman"/>
+                <w:sz w:val="21"/>
+                <w:szCs w:val="21"/>
               </w:rPr>
             </w:pPr>
             <w:r>
               <w:rPr>
-                <w:rFonts w:ascii="Times New Roman" w:hAnsi="Times New Roman" w:cs="Times New Roman"/>
+                <w:rFonts w:hint="default" w:ascii="Times New Roman" w:hAnsi="Times New Roman" w:cs="Times New Roman"/>
+                <w:sz w:val="21"/>
+                <w:szCs w:val="21"/>
               </w:rPr>
               <w:t>5º Etapa</w:t>
             </w:r>
@@ -321,12 +381,16 @@
             <w:pPr>
               <w:spacing w:after="0" w:line="240" w:lineRule="auto"/>
               <w:rPr>
-                <w:rFonts w:ascii="Times New Roman" w:hAnsi="Times New Roman" w:cs="Times New Roman"/>
+                <w:rFonts w:hint="default" w:ascii="Times New Roman" w:hAnsi="Times New Roman" w:cs="Times New Roman"/>
+                <w:sz w:val="21"/>
+                <w:szCs w:val="21"/>
               </w:rPr>
             </w:pPr>
             <w:r>
               <w:rPr>
-                <w:rFonts w:ascii="Times New Roman" w:hAnsi="Times New Roman" w:cs="Times New Roman"/>
+                <w:rFonts w:hint="default" w:ascii="Times New Roman" w:hAnsi="Times New Roman" w:cs="Times New Roman"/>
+                <w:sz w:val="21"/>
+                <w:szCs w:val="21"/>
               </w:rPr>
               <w:t>Estudo do teste</w:t>
             </w:r>
@@ -340,12 +404,16 @@
             <w:pPr>
               <w:spacing w:after="0" w:line="240" w:lineRule="auto"/>
               <w:rPr>
-                <w:rFonts w:ascii="Times New Roman" w:hAnsi="Times New Roman" w:cs="Times New Roman"/>
+                <w:rFonts w:hint="default" w:ascii="Times New Roman" w:hAnsi="Times New Roman" w:cs="Times New Roman"/>
+                <w:sz w:val="21"/>
+                <w:szCs w:val="21"/>
               </w:rPr>
             </w:pPr>
             <w:r>
               <w:rPr>
-                <w:rFonts w:ascii="Times New Roman" w:hAnsi="Times New Roman" w:cs="Times New Roman"/>
+                <w:rFonts w:hint="default" w:ascii="Times New Roman" w:hAnsi="Times New Roman" w:cs="Times New Roman"/>
+                <w:sz w:val="21"/>
+                <w:szCs w:val="21"/>
               </w:rPr>
               <w:t>Estudo das ferramentas</w:t>
             </w:r>
@@ -359,12 +427,16 @@
             <w:pPr>
               <w:spacing w:after="0" w:line="240" w:lineRule="auto"/>
               <w:rPr>
-                <w:rFonts w:ascii="Times New Roman" w:hAnsi="Times New Roman" w:cs="Times New Roman"/>
+                <w:rFonts w:hint="default" w:ascii="Times New Roman" w:hAnsi="Times New Roman" w:cs="Times New Roman"/>
+                <w:sz w:val="21"/>
+                <w:szCs w:val="21"/>
               </w:rPr>
             </w:pPr>
             <w:r>
               <w:rPr>
-                <w:rFonts w:ascii="Times New Roman" w:hAnsi="Times New Roman" w:cs="Times New Roman"/>
+                <w:rFonts w:hint="default" w:ascii="Times New Roman" w:hAnsi="Times New Roman" w:cs="Times New Roman"/>
+                <w:sz w:val="21"/>
+                <w:szCs w:val="21"/>
               </w:rPr>
               <w:t>Resumo do que foi entendido</w:t>
             </w:r>
@@ -378,12 +450,16 @@
             <w:pPr>
               <w:spacing w:after="0" w:line="240" w:lineRule="auto"/>
               <w:rPr>
-                <w:rFonts w:ascii="Times New Roman" w:hAnsi="Times New Roman" w:cs="Times New Roman"/>
+                <w:rFonts w:hint="default" w:ascii="Times New Roman" w:hAnsi="Times New Roman" w:cs="Times New Roman"/>
+                <w:sz w:val="21"/>
+                <w:szCs w:val="21"/>
               </w:rPr>
             </w:pPr>
             <w:r>
               <w:rPr>
-                <w:rFonts w:ascii="Times New Roman" w:hAnsi="Times New Roman" w:cs="Times New Roman"/>
+                <w:rFonts w:hint="default" w:ascii="Times New Roman" w:hAnsi="Times New Roman" w:cs="Times New Roman"/>
+                <w:sz w:val="21"/>
+                <w:szCs w:val="21"/>
               </w:rPr>
               <w:t>Prática com a ferramenta</w:t>
             </w:r>
@@ -397,12 +473,16 @@
             <w:pPr>
               <w:spacing w:after="0" w:line="240" w:lineRule="auto"/>
               <w:rPr>
-                <w:rFonts w:ascii="Times New Roman" w:hAnsi="Times New Roman" w:cs="Times New Roman"/>
+                <w:rFonts w:hint="default" w:ascii="Times New Roman" w:hAnsi="Times New Roman" w:cs="Times New Roman"/>
+                <w:sz w:val="21"/>
+                <w:szCs w:val="21"/>
               </w:rPr>
             </w:pPr>
             <w:r>
               <w:rPr>
-                <w:rFonts w:ascii="Times New Roman" w:hAnsi="Times New Roman" w:cs="Times New Roman"/>
+                <w:rFonts w:hint="default" w:ascii="Times New Roman" w:hAnsi="Times New Roman" w:cs="Times New Roman"/>
+                <w:sz w:val="21"/>
+                <w:szCs w:val="21"/>
               </w:rPr>
               <w:t>+Prática e resumo do que foi aprendido</w:t>
             </w:r>
@@ -412,30 +492,41 @@
     </w:tbl>
     <w:p>
       <w:pPr>
-        <w:rPr>
-          <w:rFonts w:ascii="Times New Roman" w:hAnsi="Times New Roman" w:cs="Times New Roman"/>
-        </w:rPr>
-      </w:pPr>
-    </w:p>
-    <w:p>
-      <w:pPr>
-        <w:rPr>
-          <w:rFonts w:ascii="Times New Roman" w:hAnsi="Times New Roman" w:cs="Times New Roman"/>
-        </w:rPr>
-      </w:pPr>
-    </w:p>
-    <w:p>
-      <w:pPr>
+        <w:spacing w:line="240" w:lineRule="auto"/>
+        <w:rPr>
+          <w:rFonts w:hint="default" w:ascii="Times New Roman" w:hAnsi="Times New Roman" w:cs="Times New Roman"/>
+          <w:sz w:val="21"/>
+          <w:szCs w:val="21"/>
+        </w:rPr>
+      </w:pPr>
+    </w:p>
+    <w:p>
+      <w:pPr>
+        <w:spacing w:line="240" w:lineRule="auto"/>
+        <w:rPr>
+          <w:rFonts w:hint="default" w:ascii="Times New Roman" w:hAnsi="Times New Roman" w:cs="Times New Roman"/>
+          <w:sz w:val="21"/>
+          <w:szCs w:val="21"/>
+        </w:rPr>
+      </w:pPr>
+    </w:p>
+    <w:p>
+      <w:pPr>
+        <w:spacing w:line="240" w:lineRule="auto"/>
         <w:jc w:val="center"/>
         <w:rPr>
-          <w:rFonts w:ascii="Times New Roman" w:hAnsi="Times New Roman" w:cs="Times New Roman"/>
+          <w:rFonts w:hint="default" w:ascii="Times New Roman" w:hAnsi="Times New Roman" w:cs="Times New Roman"/>
           <w:b/>
-        </w:rPr>
-      </w:pPr>
-      <w:r>
-        <w:rPr>
-          <w:rFonts w:ascii="Times New Roman" w:hAnsi="Times New Roman" w:cs="Times New Roman"/>
+          <w:sz w:val="21"/>
+          <w:szCs w:val="21"/>
+        </w:rPr>
+      </w:pPr>
+      <w:r>
+        <w:rPr>
+          <w:rFonts w:hint="default" w:ascii="Times New Roman" w:hAnsi="Times New Roman" w:cs="Times New Roman"/>
           <w:b/>
+          <w:sz w:val="21"/>
+          <w:szCs w:val="21"/>
         </w:rPr>
         <w:t>O que é necessário para realizar este teste?</w:t>
       </w:r>
@@ -447,13 +538,18 @@
           <w:ilvl w:val="0"/>
           <w:numId w:val="2"/>
         </w:numPr>
-        <w:rPr>
-          <w:rFonts w:ascii="Times New Roman" w:hAnsi="Times New Roman" w:cs="Times New Roman"/>
-        </w:rPr>
-      </w:pPr>
-      <w:r>
-        <w:rPr>
-          <w:rFonts w:ascii="Times New Roman" w:hAnsi="Times New Roman" w:cs="Times New Roman"/>
+        <w:spacing w:line="240" w:lineRule="auto"/>
+        <w:rPr>
+          <w:rFonts w:hint="default" w:ascii="Times New Roman" w:hAnsi="Times New Roman" w:cs="Times New Roman"/>
+          <w:sz w:val="21"/>
+          <w:szCs w:val="21"/>
+        </w:rPr>
+      </w:pPr>
+      <w:r>
+        <w:rPr>
+          <w:rFonts w:hint="default" w:ascii="Times New Roman" w:hAnsi="Times New Roman" w:cs="Times New Roman"/>
+          <w:sz w:val="21"/>
+          <w:szCs w:val="21"/>
         </w:rPr>
         <w:t>Conhecimento básico do que é o Teste Desempenho e de como configurar a ferramenta em questão (JMeter)</w:t>
       </w:r>
@@ -465,26 +561,35 @@
           <w:ilvl w:val="0"/>
           <w:numId w:val="2"/>
         </w:numPr>
-        <w:rPr>
-          <w:rFonts w:ascii="Times New Roman" w:hAnsi="Times New Roman" w:cs="Times New Roman"/>
-        </w:rPr>
-      </w:pPr>
-      <w:r>
-        <w:rPr>
-          <w:rFonts w:ascii="Times New Roman" w:hAnsi="Times New Roman" w:cs="Times New Roman"/>
+        <w:spacing w:line="240" w:lineRule="auto"/>
+        <w:rPr>
+          <w:rFonts w:hint="default" w:ascii="Times New Roman" w:hAnsi="Times New Roman" w:cs="Times New Roman"/>
+          <w:sz w:val="21"/>
+          <w:szCs w:val="21"/>
+        </w:rPr>
+      </w:pPr>
+      <w:r>
+        <w:rPr>
+          <w:rFonts w:hint="default" w:ascii="Times New Roman" w:hAnsi="Times New Roman" w:cs="Times New Roman"/>
+          <w:sz w:val="21"/>
+          <w:szCs w:val="21"/>
         </w:rPr>
         <w:t>Ferramenta JMeter instalada na máquina ..(Ú</w:t>
       </w:r>
       <w:r>
         <w:rPr>
-          <w:rFonts w:ascii="Times New Roman" w:hAnsi="Times New Roman" w:cs="Times New Roman"/>
+          <w:rFonts w:hint="default" w:ascii="Times New Roman" w:hAnsi="Times New Roman" w:cs="Times New Roman"/>
+          <w:sz w:val="21"/>
+          <w:szCs w:val="21"/>
           <w:lang w:val="pt-BR"/>
         </w:rPr>
         <w:t>l</w:t>
       </w:r>
       <w:r>
         <w:rPr>
-          <w:rFonts w:ascii="Times New Roman" w:hAnsi="Times New Roman" w:cs="Times New Roman"/>
+          <w:rFonts w:hint="default" w:ascii="Times New Roman" w:hAnsi="Times New Roman" w:cs="Times New Roman"/>
+          <w:sz w:val="21"/>
+          <w:szCs w:val="21"/>
         </w:rPr>
         <w:t>tima versão)</w:t>
       </w:r>
@@ -496,13 +601,18 @@
           <w:ilvl w:val="0"/>
           <w:numId w:val="2"/>
         </w:numPr>
-        <w:rPr>
-          <w:rFonts w:ascii="Times New Roman" w:hAnsi="Times New Roman" w:cs="Times New Roman"/>
-        </w:rPr>
-      </w:pPr>
-      <w:r>
-        <w:rPr>
-          <w:rFonts w:ascii="Times New Roman" w:hAnsi="Times New Roman" w:cs="Times New Roman"/>
+        <w:spacing w:line="240" w:lineRule="auto"/>
+        <w:rPr>
+          <w:rFonts w:hint="default" w:ascii="Times New Roman" w:hAnsi="Times New Roman" w:cs="Times New Roman"/>
+          <w:sz w:val="21"/>
+          <w:szCs w:val="21"/>
+        </w:rPr>
+      </w:pPr>
+      <w:r>
+        <w:rPr>
+          <w:rFonts w:hint="default" w:ascii="Times New Roman" w:hAnsi="Times New Roman" w:cs="Times New Roman"/>
+          <w:sz w:val="21"/>
+          <w:szCs w:val="21"/>
         </w:rPr>
         <w:t>JAva instalado na máquina</w:t>
       </w:r>
@@ -514,230 +624,317 @@
           <w:ilvl w:val="0"/>
           <w:numId w:val="2"/>
         </w:numPr>
-        <w:rPr>
-          <w:rFonts w:ascii="Times New Roman" w:hAnsi="Times New Roman" w:cs="Times New Roman"/>
-        </w:rPr>
-      </w:pPr>
-      <w:r>
-        <w:rPr>
-          <w:rFonts w:ascii="Times New Roman" w:hAnsi="Times New Roman" w:cs="Times New Roman"/>
+        <w:spacing w:line="240" w:lineRule="auto"/>
+        <w:rPr>
+          <w:rFonts w:hint="default" w:ascii="Times New Roman" w:hAnsi="Times New Roman" w:cs="Times New Roman"/>
+          <w:sz w:val="21"/>
+          <w:szCs w:val="21"/>
+        </w:rPr>
+      </w:pPr>
+      <w:r>
+        <w:rPr>
+          <w:rFonts w:hint="default" w:ascii="Times New Roman" w:hAnsi="Times New Roman" w:cs="Times New Roman"/>
+          <w:sz w:val="21"/>
+          <w:szCs w:val="21"/>
         </w:rPr>
         <w:t xml:space="preserve">Navegador Chrome ou Firefox </w:t>
       </w:r>
     </w:p>
     <w:p>
       <w:pPr>
-        <w:rPr>
-          <w:rFonts w:ascii="Times New Roman" w:hAnsi="Times New Roman" w:cs="Times New Roman"/>
-        </w:rPr>
-      </w:pPr>
-    </w:p>
-    <w:p>
-      <w:pPr>
-        <w:rPr>
-          <w:rFonts w:ascii="Times New Roman" w:hAnsi="Times New Roman" w:cs="Times New Roman"/>
-        </w:rPr>
-      </w:pPr>
-    </w:p>
-    <w:p>
-      <w:pPr>
-        <w:rPr>
-          <w:rFonts w:ascii="Times New Roman" w:hAnsi="Times New Roman" w:cs="Times New Roman"/>
+        <w:spacing w:line="240" w:lineRule="auto"/>
+        <w:rPr>
+          <w:rFonts w:hint="default" w:ascii="Times New Roman" w:hAnsi="Times New Roman" w:cs="Times New Roman"/>
+          <w:sz w:val="21"/>
+          <w:szCs w:val="21"/>
+        </w:rPr>
+      </w:pPr>
+    </w:p>
+    <w:p>
+      <w:pPr>
+        <w:spacing w:line="240" w:lineRule="auto"/>
+        <w:rPr>
+          <w:rFonts w:hint="default" w:ascii="Times New Roman" w:hAnsi="Times New Roman" w:cs="Times New Roman"/>
+          <w:sz w:val="21"/>
+          <w:szCs w:val="21"/>
+        </w:rPr>
+      </w:pPr>
+    </w:p>
+    <w:p>
+      <w:pPr>
+        <w:spacing w:line="240" w:lineRule="auto"/>
+        <w:rPr>
+          <w:rFonts w:hint="default" w:ascii="Times New Roman" w:hAnsi="Times New Roman" w:cs="Times New Roman"/>
           <w:b/>
-        </w:rPr>
-      </w:pPr>
-      <w:r>
-        <w:rPr>
-          <w:rFonts w:ascii="Times New Roman" w:hAnsi="Times New Roman" w:cs="Times New Roman"/>
+          <w:sz w:val="21"/>
+          <w:szCs w:val="21"/>
+        </w:rPr>
+      </w:pPr>
+      <w:r>
+        <w:rPr>
+          <w:rFonts w:hint="default" w:ascii="Times New Roman" w:hAnsi="Times New Roman" w:cs="Times New Roman"/>
           <w:b/>
+          <w:sz w:val="21"/>
+          <w:szCs w:val="21"/>
         </w:rPr>
         <w:t>O que é Teste de Desempenho?</w:t>
       </w:r>
     </w:p>
     <w:p>
       <w:pPr>
-        <w:rPr>
-          <w:rFonts w:ascii="Times New Roman" w:hAnsi="Times New Roman" w:cs="Times New Roman"/>
-        </w:rPr>
-      </w:pPr>
-    </w:p>
-    <w:p>
-      <w:pPr>
-        <w:rPr>
-          <w:rFonts w:ascii="Times New Roman" w:hAnsi="Times New Roman" w:cs="Times New Roman"/>
-        </w:rPr>
-      </w:pPr>
-      <w:r>
-        <w:rPr>
-          <w:rFonts w:ascii="Times New Roman" w:hAnsi="Times New Roman" w:cs="Times New Roman"/>
+        <w:spacing w:line="240" w:lineRule="auto"/>
+        <w:rPr>
+          <w:rFonts w:hint="default" w:ascii="Times New Roman" w:hAnsi="Times New Roman" w:cs="Times New Roman"/>
+          <w:sz w:val="21"/>
+          <w:szCs w:val="21"/>
+        </w:rPr>
+      </w:pPr>
+    </w:p>
+    <w:p>
+      <w:pPr>
+        <w:spacing w:line="240" w:lineRule="auto"/>
+        <w:rPr>
+          <w:rFonts w:hint="default" w:ascii="Times New Roman" w:hAnsi="Times New Roman" w:cs="Times New Roman"/>
+          <w:sz w:val="21"/>
+          <w:szCs w:val="21"/>
+        </w:rPr>
+      </w:pPr>
+      <w:r>
+        <w:rPr>
+          <w:rFonts w:hint="default" w:ascii="Times New Roman" w:hAnsi="Times New Roman" w:cs="Times New Roman"/>
+          <w:sz w:val="21"/>
+          <w:szCs w:val="21"/>
         </w:rPr>
         <w:tab/>
       </w:r>
       <w:r>
         <w:rPr>
-          <w:rFonts w:ascii="Times New Roman" w:hAnsi="Times New Roman" w:cs="Times New Roman"/>
+          <w:rFonts w:hint="default" w:ascii="Times New Roman" w:hAnsi="Times New Roman" w:cs="Times New Roman"/>
+          <w:sz w:val="21"/>
+          <w:szCs w:val="21"/>
         </w:rPr>
         <w:t>O teste de desempenho de software é usado para determinar a velocidade ou a eficácia de um computador, rede, programa de software ou dispositivo.</w:t>
       </w:r>
     </w:p>
     <w:p>
       <w:pPr>
-        <w:rPr>
-          <w:rFonts w:ascii="Times New Roman" w:hAnsi="Times New Roman" w:cs="Times New Roman"/>
-        </w:rPr>
-      </w:pPr>
-      <w:r>
-        <w:rPr>
-          <w:rFonts w:ascii="Times New Roman" w:hAnsi="Times New Roman" w:cs="Times New Roman"/>
+        <w:spacing w:line="240" w:lineRule="auto"/>
+        <w:rPr>
+          <w:rFonts w:hint="default" w:ascii="Times New Roman" w:hAnsi="Times New Roman" w:cs="Times New Roman"/>
+          <w:sz w:val="21"/>
+          <w:szCs w:val="21"/>
+        </w:rPr>
+      </w:pPr>
+      <w:r>
+        <w:rPr>
+          <w:rFonts w:hint="default" w:ascii="Times New Roman" w:hAnsi="Times New Roman" w:cs="Times New Roman"/>
+          <w:sz w:val="21"/>
+          <w:szCs w:val="21"/>
         </w:rPr>
         <w:t>Esse processo pode envolver testes quantitativos(quantia estabelecida ou precisa) feitos em laboratórios, como a avaliação do tempo de resposta ou do número de MTPS (Milhões de instruções por segundo) com o qual um sistema funciona.</w:t>
       </w:r>
     </w:p>
     <w:p>
       <w:pPr>
-        <w:rPr>
-          <w:rFonts w:ascii="Times New Roman" w:hAnsi="Times New Roman" w:cs="Times New Roman"/>
-        </w:rPr>
-      </w:pPr>
-      <w:r>
-        <w:rPr>
-          <w:rFonts w:ascii="Times New Roman" w:hAnsi="Times New Roman" w:cs="Times New Roman"/>
+        <w:spacing w:line="240" w:lineRule="auto"/>
+        <w:rPr>
+          <w:rFonts w:hint="default" w:ascii="Times New Roman" w:hAnsi="Times New Roman" w:cs="Times New Roman"/>
+          <w:sz w:val="21"/>
+          <w:szCs w:val="21"/>
+        </w:rPr>
+      </w:pPr>
+      <w:r>
+        <w:rPr>
+          <w:rFonts w:hint="default" w:ascii="Times New Roman" w:hAnsi="Times New Roman" w:cs="Times New Roman"/>
+          <w:sz w:val="21"/>
+          <w:szCs w:val="21"/>
         </w:rPr>
         <w:t>É um tipo de teste que visa determinar a capacidade de resposta, a confiabilidade, o Throughput (ou taxa de transferência é a quantidade de dados transferidos de um lugar a outro, ou a quantidade de dados processados em um determinado espaço de tempo.), a interoperabilidade e a escalabilidade de um sistema e/ou aplicação operando com uma carga de trabalho específica.</w:t>
       </w:r>
     </w:p>
     <w:p>
       <w:pPr>
-        <w:rPr>
-          <w:rFonts w:ascii="Times New Roman" w:hAnsi="Times New Roman" w:cs="Times New Roman"/>
-        </w:rPr>
-      </w:pPr>
-    </w:p>
-    <w:p>
-      <w:pPr>
-        <w:rPr>
-          <w:rFonts w:ascii="Times New Roman" w:hAnsi="Times New Roman" w:cs="Times New Roman"/>
+        <w:spacing w:line="240" w:lineRule="auto"/>
+        <w:rPr>
+          <w:rFonts w:hint="default" w:ascii="Times New Roman" w:hAnsi="Times New Roman" w:cs="Times New Roman"/>
+          <w:sz w:val="21"/>
+          <w:szCs w:val="21"/>
+        </w:rPr>
+      </w:pPr>
+    </w:p>
+    <w:p>
+      <w:pPr>
+        <w:spacing w:line="240" w:lineRule="auto"/>
+        <w:rPr>
+          <w:rFonts w:hint="default" w:ascii="Times New Roman" w:hAnsi="Times New Roman" w:cs="Times New Roman"/>
           <w:b/>
-        </w:rPr>
-      </w:pPr>
-      <w:r>
-        <w:rPr>
-          <w:rFonts w:ascii="Times New Roman" w:hAnsi="Times New Roman" w:cs="Times New Roman"/>
+          <w:sz w:val="21"/>
+          <w:szCs w:val="21"/>
+        </w:rPr>
+      </w:pPr>
+      <w:r>
+        <w:rPr>
+          <w:rFonts w:hint="default" w:ascii="Times New Roman" w:hAnsi="Times New Roman" w:cs="Times New Roman"/>
           <w:b/>
+          <w:sz w:val="21"/>
+          <w:szCs w:val="21"/>
         </w:rPr>
         <w:t>O que é JMeter?</w:t>
       </w:r>
     </w:p>
     <w:p>
       <w:pPr>
-        <w:rPr>
-          <w:rFonts w:ascii="Times New Roman" w:hAnsi="Times New Roman" w:cs="Times New Roman"/>
-        </w:rPr>
-      </w:pPr>
-    </w:p>
-    <w:p>
-      <w:pPr>
-        <w:rPr>
-          <w:rFonts w:ascii="Times New Roman" w:hAnsi="Times New Roman" w:cs="Times New Roman"/>
-        </w:rPr>
-      </w:pPr>
-      <w:r>
-        <w:rPr>
-          <w:rFonts w:ascii="Times New Roman" w:hAnsi="Times New Roman" w:cs="Times New Roman"/>
+        <w:spacing w:line="240" w:lineRule="auto"/>
+        <w:rPr>
+          <w:rFonts w:hint="default" w:ascii="Times New Roman" w:hAnsi="Times New Roman" w:cs="Times New Roman"/>
+          <w:sz w:val="21"/>
+          <w:szCs w:val="21"/>
+        </w:rPr>
+      </w:pPr>
+    </w:p>
+    <w:p>
+      <w:pPr>
+        <w:spacing w:line="240" w:lineRule="auto"/>
+        <w:rPr>
+          <w:rFonts w:hint="default" w:ascii="Times New Roman" w:hAnsi="Times New Roman" w:cs="Times New Roman"/>
+          <w:sz w:val="21"/>
+          <w:szCs w:val="21"/>
+        </w:rPr>
+      </w:pPr>
+      <w:r>
+        <w:rPr>
+          <w:rFonts w:hint="default" w:ascii="Times New Roman" w:hAnsi="Times New Roman" w:cs="Times New Roman"/>
+          <w:sz w:val="21"/>
+          <w:szCs w:val="21"/>
         </w:rPr>
         <w:tab/>
       </w:r>
       <w:r>
         <w:rPr>
-          <w:rFonts w:ascii="Times New Roman" w:hAnsi="Times New Roman" w:cs="Times New Roman"/>
+          <w:rFonts w:hint="default" w:ascii="Times New Roman" w:hAnsi="Times New Roman" w:cs="Times New Roman"/>
+          <w:sz w:val="21"/>
+          <w:szCs w:val="21"/>
         </w:rPr>
         <w:t>É um software de código aberto 100% uma aplicação JAVA; projetado para carregar o comportamento funcional do teste e medir o desempenho.</w:t>
       </w:r>
     </w:p>
     <w:p>
       <w:pPr>
-        <w:rPr>
-          <w:rFonts w:ascii="Times New Roman" w:hAnsi="Times New Roman" w:cs="Times New Roman"/>
-        </w:rPr>
-      </w:pPr>
-      <w:r>
-        <w:rPr>
-          <w:rFonts w:ascii="Times New Roman" w:hAnsi="Times New Roman" w:cs="Times New Roman"/>
+        <w:spacing w:line="240" w:lineRule="auto"/>
+        <w:rPr>
+          <w:rFonts w:hint="default" w:ascii="Times New Roman" w:hAnsi="Times New Roman" w:cs="Times New Roman"/>
+          <w:sz w:val="21"/>
+          <w:szCs w:val="21"/>
+        </w:rPr>
+      </w:pPr>
+      <w:r>
+        <w:rPr>
+          <w:rFonts w:hint="default" w:ascii="Times New Roman" w:hAnsi="Times New Roman" w:cs="Times New Roman"/>
+          <w:sz w:val="21"/>
+          <w:szCs w:val="21"/>
         </w:rPr>
         <w:t>Ele é projetado originalmente para testar aplicativos web, mas desde então foi expandido para outras funcções de teste.</w:t>
       </w:r>
     </w:p>
     <w:p>
       <w:pPr>
-        <w:rPr>
-          <w:rFonts w:ascii="Times New Roman" w:hAnsi="Times New Roman" w:cs="Times New Roman"/>
-        </w:rPr>
-      </w:pPr>
-    </w:p>
-    <w:p>
-      <w:pPr>
-        <w:rPr>
-          <w:rFonts w:ascii="Times New Roman" w:hAnsi="Times New Roman" w:cs="Times New Roman"/>
+        <w:spacing w:line="240" w:lineRule="auto"/>
+        <w:rPr>
+          <w:rFonts w:hint="default" w:ascii="Times New Roman" w:hAnsi="Times New Roman" w:cs="Times New Roman"/>
+          <w:sz w:val="21"/>
+          <w:szCs w:val="21"/>
+        </w:rPr>
+      </w:pPr>
+    </w:p>
+    <w:p>
+      <w:pPr>
+        <w:spacing w:line="240" w:lineRule="auto"/>
+        <w:rPr>
+          <w:rFonts w:hint="default" w:ascii="Times New Roman" w:hAnsi="Times New Roman" w:cs="Times New Roman"/>
           <w:b/>
-        </w:rPr>
-      </w:pPr>
-      <w:r>
-        <w:rPr>
-          <w:rFonts w:ascii="Times New Roman" w:hAnsi="Times New Roman" w:cs="Times New Roman"/>
+          <w:sz w:val="21"/>
+          <w:szCs w:val="21"/>
+        </w:rPr>
+      </w:pPr>
+      <w:r>
+        <w:rPr>
+          <w:rFonts w:hint="default" w:ascii="Times New Roman" w:hAnsi="Times New Roman" w:cs="Times New Roman"/>
           <w:b/>
+          <w:sz w:val="21"/>
+          <w:szCs w:val="21"/>
         </w:rPr>
         <w:t>O que posso fazer com isso?</w:t>
       </w:r>
     </w:p>
     <w:p>
       <w:pPr>
-        <w:rPr>
-          <w:rFonts w:ascii="Times New Roman" w:hAnsi="Times New Roman" w:cs="Times New Roman"/>
-        </w:rPr>
-      </w:pPr>
-    </w:p>
-    <w:p>
-      <w:pPr>
-        <w:rPr>
-          <w:rFonts w:ascii="Times New Roman" w:hAnsi="Times New Roman" w:cs="Times New Roman"/>
-        </w:rPr>
-      </w:pPr>
-      <w:r>
-        <w:rPr>
-          <w:rFonts w:ascii="Times New Roman" w:hAnsi="Times New Roman" w:cs="Times New Roman"/>
+        <w:spacing w:line="240" w:lineRule="auto"/>
+        <w:rPr>
+          <w:rFonts w:hint="default" w:ascii="Times New Roman" w:hAnsi="Times New Roman" w:cs="Times New Roman"/>
+          <w:sz w:val="21"/>
+          <w:szCs w:val="21"/>
+        </w:rPr>
+      </w:pPr>
+    </w:p>
+    <w:p>
+      <w:pPr>
+        <w:spacing w:line="240" w:lineRule="auto"/>
+        <w:rPr>
+          <w:rFonts w:hint="default" w:ascii="Times New Roman" w:hAnsi="Times New Roman" w:cs="Times New Roman"/>
+          <w:sz w:val="21"/>
+          <w:szCs w:val="21"/>
+        </w:rPr>
+      </w:pPr>
+      <w:r>
+        <w:rPr>
+          <w:rFonts w:hint="default" w:ascii="Times New Roman" w:hAnsi="Times New Roman" w:cs="Times New Roman"/>
+          <w:sz w:val="21"/>
+          <w:szCs w:val="21"/>
         </w:rPr>
         <w:tab/>
       </w:r>
       <w:r>
         <w:rPr>
-          <w:rFonts w:ascii="Times New Roman" w:hAnsi="Times New Roman" w:cs="Times New Roman"/>
+          <w:rFonts w:hint="default" w:ascii="Times New Roman" w:hAnsi="Times New Roman" w:cs="Times New Roman"/>
+          <w:sz w:val="21"/>
+          <w:szCs w:val="21"/>
         </w:rPr>
         <w:t xml:space="preserve">O Apache JMeter pode ser usado para testar o desempenho em recursos estáticos e dinâmicos, aplicativos dinâmicos da Web. </w:t>
       </w:r>
     </w:p>
     <w:p>
       <w:pPr>
-        <w:rPr>
-          <w:rFonts w:ascii="Times New Roman" w:hAnsi="Times New Roman" w:cs="Times New Roman"/>
-        </w:rPr>
-      </w:pPr>
-      <w:r>
-        <w:rPr>
-          <w:rFonts w:ascii="Times New Roman" w:hAnsi="Times New Roman" w:cs="Times New Roman"/>
+        <w:spacing w:line="240" w:lineRule="auto"/>
+        <w:rPr>
+          <w:rFonts w:hint="default" w:ascii="Times New Roman" w:hAnsi="Times New Roman" w:cs="Times New Roman"/>
+          <w:sz w:val="21"/>
+          <w:szCs w:val="21"/>
+        </w:rPr>
+      </w:pPr>
+      <w:r>
+        <w:rPr>
+          <w:rFonts w:hint="default" w:ascii="Times New Roman" w:hAnsi="Times New Roman" w:cs="Times New Roman"/>
+          <w:sz w:val="21"/>
+          <w:szCs w:val="21"/>
         </w:rPr>
         <w:t xml:space="preserve">Ele pode ser usado para simular uma carga pesada em um servidor, grupo de servidores, rede ou objeto para testar sua força ou para analisar o desempenho geral sob diferentes tipos de carga. </w:t>
       </w:r>
     </w:p>
     <w:p>
       <w:pPr>
-        <w:rPr>
-          <w:rFonts w:ascii="Times New Roman" w:hAnsi="Times New Roman" w:cs="Times New Roman"/>
+        <w:spacing w:line="240" w:lineRule="auto"/>
+        <w:rPr>
+          <w:rFonts w:hint="default" w:ascii="Times New Roman" w:hAnsi="Times New Roman" w:cs="Times New Roman"/>
+          <w:sz w:val="21"/>
+          <w:szCs w:val="21"/>
           <w:u w:val="single"/>
         </w:rPr>
       </w:pPr>
       <w:r>
         <w:rPr>
-          <w:rFonts w:ascii="Times New Roman" w:hAnsi="Times New Roman" w:cs="Times New Roman"/>
+          <w:rFonts w:hint="default" w:ascii="Times New Roman" w:hAnsi="Times New Roman" w:cs="Times New Roman"/>
+          <w:sz w:val="21"/>
+          <w:szCs w:val="21"/>
           <w:u w:val="single"/>
         </w:rPr>
         <w:t>Os recursos do Apache JMeter incluem:</w:t>
@@ -745,382 +942,628 @@
     </w:p>
     <w:p>
       <w:pPr>
-        <w:rPr>
-          <w:rFonts w:ascii="Times New Roman" w:hAnsi="Times New Roman" w:cs="Times New Roman"/>
-        </w:rPr>
-      </w:pPr>
-      <w:r>
-        <w:rPr>
-          <w:rFonts w:ascii="Times New Roman" w:hAnsi="Times New Roman" w:cs="Times New Roman"/>
+        <w:spacing w:line="240" w:lineRule="auto"/>
+        <w:rPr>
+          <w:rFonts w:hint="default" w:ascii="Times New Roman" w:hAnsi="Times New Roman" w:cs="Times New Roman"/>
+          <w:sz w:val="21"/>
+          <w:szCs w:val="21"/>
+        </w:rPr>
+      </w:pPr>
+      <w:r>
+        <w:rPr>
+          <w:rFonts w:hint="default" w:ascii="Times New Roman" w:hAnsi="Times New Roman" w:cs="Times New Roman"/>
+          <w:sz w:val="21"/>
+          <w:szCs w:val="21"/>
         </w:rPr>
         <w:t>Capacidade de carga e teste de desempenho de diferentes tipos de aplicativos / servidor / protocolo:</w:t>
       </w:r>
     </w:p>
     <w:p>
       <w:pPr>
-        <w:rPr>
-          <w:rFonts w:ascii="Times New Roman" w:hAnsi="Times New Roman" w:cs="Times New Roman"/>
-        </w:rPr>
-      </w:pPr>
-      <w:r>
-        <w:rPr>
-          <w:rFonts w:ascii="Times New Roman" w:hAnsi="Times New Roman" w:cs="Times New Roman"/>
+        <w:spacing w:line="240" w:lineRule="auto"/>
+        <w:rPr>
+          <w:rFonts w:hint="default" w:ascii="Times New Roman" w:hAnsi="Times New Roman" w:cs="Times New Roman"/>
+          <w:sz w:val="21"/>
+          <w:szCs w:val="21"/>
+        </w:rPr>
+      </w:pPr>
+      <w:r>
+        <w:rPr>
+          <w:rFonts w:hint="default" w:ascii="Times New Roman" w:hAnsi="Times New Roman" w:cs="Times New Roman"/>
+          <w:sz w:val="21"/>
+          <w:szCs w:val="21"/>
         </w:rPr>
         <w:t>Web - HTTP, HTTPS (Java, NodeJS, PHP, ASP.NET, ...)</w:t>
       </w:r>
     </w:p>
     <w:p>
       <w:pPr>
-        <w:rPr>
-          <w:rFonts w:ascii="Times New Roman" w:hAnsi="Times New Roman" w:cs="Times New Roman"/>
+        <w:spacing w:line="240" w:lineRule="auto"/>
+        <w:rPr>
+          <w:rFonts w:hint="default" w:ascii="Times New Roman" w:hAnsi="Times New Roman" w:cs="Times New Roman"/>
+          <w:sz w:val="21"/>
+          <w:szCs w:val="21"/>
           <w:u w:val="single"/>
         </w:rPr>
       </w:pPr>
       <w:r>
         <w:rPr>
-          <w:rFonts w:ascii="Times New Roman" w:hAnsi="Times New Roman" w:cs="Times New Roman"/>
+          <w:rFonts w:hint="default" w:ascii="Times New Roman" w:hAnsi="Times New Roman" w:cs="Times New Roman"/>
+          <w:sz w:val="21"/>
+          <w:szCs w:val="21"/>
         </w:rPr>
         <w:t>SOAP / REST Webservices</w:t>
       </w:r>
     </w:p>
     <w:p>
       <w:pPr>
-        <w:rPr>
-          <w:rFonts w:ascii="Times New Roman" w:hAnsi="Times New Roman" w:cs="Times New Roman"/>
-        </w:rPr>
-      </w:pPr>
-      <w:r>
-        <w:rPr>
-          <w:rFonts w:ascii="Times New Roman" w:hAnsi="Times New Roman" w:cs="Times New Roman"/>
+        <w:spacing w:line="240" w:lineRule="auto"/>
+        <w:rPr>
+          <w:rFonts w:hint="default" w:ascii="Times New Roman" w:hAnsi="Times New Roman" w:cs="Times New Roman"/>
+          <w:sz w:val="21"/>
+          <w:szCs w:val="21"/>
+        </w:rPr>
+      </w:pPr>
+      <w:r>
+        <w:rPr>
+          <w:rFonts w:hint="default" w:ascii="Times New Roman" w:hAnsi="Times New Roman" w:cs="Times New Roman"/>
+          <w:sz w:val="21"/>
+          <w:szCs w:val="21"/>
         </w:rPr>
         <w:t>FTP</w:t>
       </w:r>
     </w:p>
     <w:p>
       <w:pPr>
-        <w:rPr>
-          <w:rFonts w:ascii="Times New Roman" w:hAnsi="Times New Roman" w:cs="Times New Roman"/>
-        </w:rPr>
-      </w:pPr>
-      <w:r>
-        <w:rPr>
-          <w:rFonts w:ascii="Times New Roman" w:hAnsi="Times New Roman" w:cs="Times New Roman"/>
+        <w:spacing w:line="240" w:lineRule="auto"/>
+        <w:rPr>
+          <w:rFonts w:hint="default" w:ascii="Times New Roman" w:hAnsi="Times New Roman" w:cs="Times New Roman"/>
+          <w:sz w:val="21"/>
+          <w:szCs w:val="21"/>
+        </w:rPr>
+      </w:pPr>
+      <w:r>
+        <w:rPr>
+          <w:rFonts w:hint="default" w:ascii="Times New Roman" w:hAnsi="Times New Roman" w:cs="Times New Roman"/>
+          <w:sz w:val="21"/>
+          <w:szCs w:val="21"/>
         </w:rPr>
         <w:t>Base de dados via JDBC</w:t>
       </w:r>
     </w:p>
     <w:p>
       <w:pPr>
-        <w:rPr>
-          <w:rFonts w:ascii="Times New Roman" w:hAnsi="Times New Roman" w:cs="Times New Roman"/>
-        </w:rPr>
-      </w:pPr>
-      <w:r>
-        <w:rPr>
-          <w:rFonts w:ascii="Times New Roman" w:hAnsi="Times New Roman" w:cs="Times New Roman"/>
+        <w:spacing w:line="240" w:lineRule="auto"/>
+        <w:rPr>
+          <w:rFonts w:hint="default" w:ascii="Times New Roman" w:hAnsi="Times New Roman" w:cs="Times New Roman"/>
+          <w:sz w:val="21"/>
+          <w:szCs w:val="21"/>
+        </w:rPr>
+      </w:pPr>
+      <w:r>
+        <w:rPr>
+          <w:rFonts w:hint="default" w:ascii="Times New Roman" w:hAnsi="Times New Roman" w:cs="Times New Roman"/>
+          <w:sz w:val="21"/>
+          <w:szCs w:val="21"/>
         </w:rPr>
         <w:t>LDAP</w:t>
       </w:r>
     </w:p>
     <w:p>
       <w:pPr>
-        <w:rPr>
-          <w:rFonts w:ascii="Times New Roman" w:hAnsi="Times New Roman" w:cs="Times New Roman"/>
-        </w:rPr>
-      </w:pPr>
-      <w:r>
-        <w:rPr>
-          <w:rFonts w:ascii="Times New Roman" w:hAnsi="Times New Roman" w:cs="Times New Roman"/>
+        <w:spacing w:line="240" w:lineRule="auto"/>
+        <w:rPr>
+          <w:rFonts w:hint="default" w:ascii="Times New Roman" w:hAnsi="Times New Roman" w:cs="Times New Roman"/>
+          <w:sz w:val="21"/>
+          <w:szCs w:val="21"/>
+        </w:rPr>
+      </w:pPr>
+      <w:r>
+        <w:rPr>
+          <w:rFonts w:hint="default" w:ascii="Times New Roman" w:hAnsi="Times New Roman" w:cs="Times New Roman"/>
+          <w:sz w:val="21"/>
+          <w:szCs w:val="21"/>
         </w:rPr>
         <w:t>Middleware orientado a mensagens (MOM) via JMS</w:t>
       </w:r>
     </w:p>
     <w:p>
       <w:pPr>
-        <w:rPr>
-          <w:rFonts w:ascii="Times New Roman" w:hAnsi="Times New Roman" w:cs="Times New Roman"/>
-        </w:rPr>
-      </w:pPr>
-      <w:r>
-        <w:rPr>
-          <w:rFonts w:ascii="Times New Roman" w:hAnsi="Times New Roman" w:cs="Times New Roman"/>
+        <w:spacing w:line="240" w:lineRule="auto"/>
+        <w:rPr>
+          <w:rFonts w:hint="default" w:ascii="Times New Roman" w:hAnsi="Times New Roman" w:cs="Times New Roman"/>
+          <w:sz w:val="21"/>
+          <w:szCs w:val="21"/>
+        </w:rPr>
+      </w:pPr>
+      <w:r>
+        <w:rPr>
+          <w:rFonts w:hint="default" w:ascii="Times New Roman" w:hAnsi="Times New Roman" w:cs="Times New Roman"/>
+          <w:sz w:val="21"/>
+          <w:szCs w:val="21"/>
         </w:rPr>
         <w:t>Correio - SMTP (S), POP3 (S) e IMAP (S)</w:t>
       </w:r>
     </w:p>
     <w:p>
       <w:pPr>
-        <w:rPr>
-          <w:rFonts w:ascii="Times New Roman" w:hAnsi="Times New Roman" w:cs="Times New Roman"/>
-        </w:rPr>
-      </w:pPr>
-      <w:r>
-        <w:rPr>
-          <w:rFonts w:ascii="Times New Roman" w:hAnsi="Times New Roman" w:cs="Times New Roman"/>
+        <w:spacing w:line="240" w:lineRule="auto"/>
+        <w:rPr>
+          <w:rFonts w:hint="default" w:ascii="Times New Roman" w:hAnsi="Times New Roman" w:cs="Times New Roman"/>
+          <w:sz w:val="21"/>
+          <w:szCs w:val="21"/>
+        </w:rPr>
+      </w:pPr>
+      <w:r>
+        <w:rPr>
+          <w:rFonts w:hint="default" w:ascii="Times New Roman" w:hAnsi="Times New Roman" w:cs="Times New Roman"/>
+          <w:sz w:val="21"/>
+          <w:szCs w:val="21"/>
         </w:rPr>
         <w:t>Comandos nativos ou scripts de shell</w:t>
       </w:r>
     </w:p>
     <w:p>
       <w:pPr>
-        <w:rPr>
-          <w:rFonts w:ascii="Times New Roman" w:hAnsi="Times New Roman" w:cs="Times New Roman"/>
-        </w:rPr>
-      </w:pPr>
-      <w:r>
-        <w:rPr>
-          <w:rFonts w:ascii="Times New Roman" w:hAnsi="Times New Roman" w:cs="Times New Roman"/>
+        <w:spacing w:line="240" w:lineRule="auto"/>
+        <w:rPr>
+          <w:rFonts w:hint="default" w:ascii="Times New Roman" w:hAnsi="Times New Roman" w:cs="Times New Roman"/>
+          <w:sz w:val="21"/>
+          <w:szCs w:val="21"/>
+        </w:rPr>
+      </w:pPr>
+      <w:r>
+        <w:rPr>
+          <w:rFonts w:hint="default" w:ascii="Times New Roman" w:hAnsi="Times New Roman" w:cs="Times New Roman"/>
+          <w:sz w:val="21"/>
+          <w:szCs w:val="21"/>
         </w:rPr>
         <w:t>TCP</w:t>
       </w:r>
     </w:p>
     <w:p>
       <w:pPr>
-        <w:rPr>
-          <w:rFonts w:ascii="Times New Roman" w:hAnsi="Times New Roman" w:cs="Times New Roman"/>
-        </w:rPr>
-      </w:pPr>
-      <w:r>
-        <w:rPr>
-          <w:rFonts w:ascii="Times New Roman" w:hAnsi="Times New Roman" w:cs="Times New Roman"/>
+        <w:spacing w:line="240" w:lineRule="auto"/>
+        <w:rPr>
+          <w:rFonts w:hint="default" w:ascii="Times New Roman" w:hAnsi="Times New Roman" w:cs="Times New Roman"/>
+          <w:sz w:val="21"/>
+          <w:szCs w:val="21"/>
+        </w:rPr>
+      </w:pPr>
+      <w:r>
+        <w:rPr>
+          <w:rFonts w:hint="default" w:ascii="Times New Roman" w:hAnsi="Times New Roman" w:cs="Times New Roman"/>
+          <w:sz w:val="21"/>
+          <w:szCs w:val="21"/>
         </w:rPr>
         <w:t>Objetos Java</w:t>
       </w:r>
     </w:p>
     <w:p>
       <w:pPr>
-        <w:rPr>
-          <w:rFonts w:ascii="Times New Roman" w:hAnsi="Times New Roman" w:cs="Times New Roman"/>
-        </w:rPr>
-      </w:pPr>
-    </w:p>
-    <w:p>
-      <w:pPr>
-        <w:rPr>
-          <w:rFonts w:ascii="Times New Roman" w:hAnsi="Times New Roman" w:cs="Times New Roman"/>
+        <w:spacing w:line="240" w:lineRule="auto"/>
+        <w:rPr>
+          <w:rFonts w:hint="default" w:ascii="Times New Roman" w:hAnsi="Times New Roman" w:cs="Times New Roman"/>
+          <w:sz w:val="21"/>
+          <w:szCs w:val="21"/>
+        </w:rPr>
+      </w:pPr>
+    </w:p>
+    <w:p>
+      <w:pPr>
+        <w:spacing w:line="240" w:lineRule="auto"/>
+        <w:rPr>
+          <w:rFonts w:hint="default" w:ascii="Times New Roman" w:hAnsi="Times New Roman" w:cs="Times New Roman"/>
           <w:b/>
-        </w:rPr>
-      </w:pPr>
-      <w:r>
-        <w:rPr>
-          <w:rFonts w:ascii="Times New Roman" w:hAnsi="Times New Roman" w:cs="Times New Roman"/>
+          <w:sz w:val="21"/>
+          <w:szCs w:val="21"/>
+        </w:rPr>
+      </w:pPr>
+      <w:r>
+        <w:rPr>
+          <w:rFonts w:hint="default" w:ascii="Times New Roman" w:hAnsi="Times New Roman" w:cs="Times New Roman"/>
           <w:b/>
-        </w:rPr>
-        <w:t>Pode executar Teste Automatizado?</w:t>
-      </w:r>
-    </w:p>
-    <w:p>
-      <w:pPr>
-        <w:rPr>
-          <w:rFonts w:ascii="Times New Roman" w:hAnsi="Times New Roman" w:cs="Times New Roman"/>
-        </w:rPr>
-      </w:pPr>
-      <w:r>
-        <w:rPr>
-          <w:rFonts w:ascii="Times New Roman" w:hAnsi="Times New Roman" w:cs="Times New Roman"/>
+          <w:sz w:val="21"/>
+          <w:szCs w:val="21"/>
+          <w:lang w:val="pt-BR"/>
+        </w:rPr>
+        <w:t>Como utilizar o Jmeter</w:t>
+      </w:r>
+      <w:r>
+        <w:rPr>
+          <w:rFonts w:hint="default" w:ascii="Times New Roman" w:hAnsi="Times New Roman" w:cs="Times New Roman"/>
+          <w:b/>
+          <w:sz w:val="21"/>
+          <w:szCs w:val="21"/>
+        </w:rPr>
+        <w:t>?</w:t>
+      </w:r>
+    </w:p>
+    <w:p>
+      <w:pPr>
+        <w:spacing w:line="240" w:lineRule="auto"/>
+        <w:rPr>
+          <w:rFonts w:hint="default" w:ascii="Times New Roman" w:hAnsi="Times New Roman" w:cs="Times New Roman"/>
+          <w:sz w:val="21"/>
+          <w:szCs w:val="21"/>
+        </w:rPr>
+      </w:pPr>
+      <w:r>
+        <w:rPr>
+          <w:rFonts w:hint="default" w:ascii="Times New Roman" w:hAnsi="Times New Roman" w:cs="Times New Roman"/>
+          <w:sz w:val="21"/>
+          <w:szCs w:val="21"/>
         </w:rPr>
         <w:t>Sim. Com o auxilio da extensão Blazemeter (usada para gravar a tela [..])</w:t>
       </w:r>
     </w:p>
     <w:p>
       <w:pPr>
-        <w:rPr>
-          <w:rFonts w:ascii="Times New Roman" w:hAnsi="Times New Roman" w:cs="Times New Roman"/>
-        </w:rPr>
-      </w:pPr>
-    </w:p>
-    <w:p>
-      <w:pPr>
-        <w:rPr>
-          <w:rFonts w:ascii="Times New Roman" w:hAnsi="Times New Roman" w:cs="Times New Roman"/>
-        </w:rPr>
-      </w:pPr>
-      <w:r>
-        <w:rPr>
-          <w:rFonts w:ascii="Times New Roman" w:hAnsi="Times New Roman" w:cs="Times New Roman"/>
+        <w:spacing w:line="240" w:lineRule="auto"/>
+        <w:rPr>
+          <w:rFonts w:hint="default" w:ascii="Times New Roman" w:hAnsi="Times New Roman" w:cs="Times New Roman"/>
+          <w:sz w:val="21"/>
+          <w:szCs w:val="21"/>
+        </w:rPr>
+      </w:pPr>
+    </w:p>
+    <w:p>
+      <w:pPr>
+        <w:spacing w:line="240" w:lineRule="auto"/>
+        <w:rPr>
+          <w:rFonts w:hint="default" w:ascii="Times New Roman" w:hAnsi="Times New Roman" w:cs="Times New Roman"/>
+          <w:sz w:val="21"/>
+          <w:szCs w:val="21"/>
+        </w:rPr>
+      </w:pPr>
+      <w:r>
+        <w:rPr>
+          <w:rFonts w:hint="default" w:ascii="Times New Roman" w:hAnsi="Times New Roman" w:cs="Times New Roman"/>
+          <w:sz w:val="21"/>
+          <w:szCs w:val="21"/>
         </w:rPr>
         <w:t>EXECUTAR O JMETER</w:t>
       </w:r>
     </w:p>
     <w:p>
       <w:pPr>
-        <w:rPr>
-          <w:rFonts w:ascii="Times New Roman" w:hAnsi="Times New Roman" w:cs="Times New Roman"/>
-        </w:rPr>
-      </w:pPr>
-      <w:r>
-        <w:rPr>
-          <w:rFonts w:ascii="Times New Roman" w:hAnsi="Times New Roman" w:cs="Times New Roman"/>
+        <w:spacing w:line="240" w:lineRule="auto"/>
+        <w:rPr>
+          <w:rFonts w:hint="default" w:ascii="Times New Roman" w:hAnsi="Times New Roman" w:cs="Times New Roman"/>
+          <w:sz w:val="21"/>
+          <w:szCs w:val="21"/>
+        </w:rPr>
+      </w:pPr>
+      <w:r>
+        <w:rPr>
+          <w:rFonts w:hint="default" w:ascii="Times New Roman" w:hAnsi="Times New Roman" w:cs="Times New Roman"/>
+          <w:sz w:val="21"/>
+          <w:szCs w:val="21"/>
         </w:rPr>
         <w:t>jMETER &gt; bin &gt; Jmeter   ...Arquivos em Lostes do Windows</w:t>
       </w:r>
     </w:p>
     <w:p>
       <w:pPr>
-        <w:rPr>
-          <w:rFonts w:ascii="Times New Roman" w:hAnsi="Times New Roman" w:cs="Times New Roman"/>
-        </w:rPr>
-      </w:pPr>
-    </w:p>
-    <w:p>
-      <w:pPr>
-        <w:rPr>
-          <w:rFonts w:ascii="Times New Roman" w:hAnsi="Times New Roman" w:cs="Times New Roman"/>
+        <w:spacing w:line="240" w:lineRule="auto"/>
+        <w:rPr>
+          <w:rFonts w:hint="default" w:ascii="Times New Roman" w:hAnsi="Times New Roman" w:cs="Times New Roman"/>
+          <w:sz w:val="21"/>
+          <w:szCs w:val="21"/>
+        </w:rPr>
+      </w:pPr>
+    </w:p>
+    <w:p>
+      <w:pPr>
+        <w:spacing w:line="240" w:lineRule="auto"/>
+        <w:rPr>
+          <w:rFonts w:hint="default" w:ascii="Times New Roman" w:hAnsi="Times New Roman" w:cs="Times New Roman"/>
           <w:b/>
           <w:bCs/>
-          <w:lang w:val="pt-BR"/>
-        </w:rPr>
-      </w:pPr>
-      <w:r>
-        <w:rPr>
-          <w:rFonts w:ascii="Times New Roman" w:hAnsi="Times New Roman" w:cs="Times New Roman"/>
+          <w:sz w:val="21"/>
+          <w:szCs w:val="21"/>
+          <w:lang w:val="pt-BR"/>
+        </w:rPr>
+      </w:pPr>
+      <w:r>
+        <w:rPr>
+          <w:rFonts w:hint="default" w:ascii="Times New Roman" w:hAnsi="Times New Roman" w:cs="Times New Roman"/>
           <w:b/>
           <w:bCs/>
-          <w:lang w:val="pt-BR"/>
-        </w:rPr>
-        <w:t>Falando sobre  teste de desempenho</w:t>
-      </w:r>
-    </w:p>
-    <w:p>
-      <w:pPr>
-        <w:rPr>
-          <w:rFonts w:ascii="Times New Roman" w:hAnsi="Times New Roman" w:cs="Times New Roman"/>
-          <w:lang w:val="pt-BR"/>
-        </w:rPr>
-      </w:pPr>
-    </w:p>
-    <w:p>
-      <w:pPr>
-        <w:rPr>
-          <w:rFonts w:ascii="Times New Roman" w:hAnsi="Times New Roman" w:cs="Times New Roman"/>
-          <w:lang w:val="pt-BR"/>
-        </w:rPr>
-      </w:pPr>
-      <w:r>
-        <w:rPr>
-          <w:rFonts w:ascii="Times New Roman" w:hAnsi="Times New Roman" w:cs="Times New Roman"/>
-          <w:lang w:val="pt-BR"/>
-        </w:rPr>
-        <w:t>O teste de desempenho, além de ajudar a identificar gargalos, mapear escalabilidade e anteceder problemas relacionados a sobrecarga .</w:t>
-      </w:r>
-    </w:p>
-    <w:p>
-      <w:pPr>
-        <w:rPr>
-          <w:rFonts w:ascii="Times New Roman" w:hAnsi="Times New Roman" w:cs="Times New Roman"/>
-          <w:lang w:val="pt-BR"/>
-        </w:rPr>
-      </w:pPr>
-      <w:r>
-        <w:rPr>
-          <w:rFonts w:ascii="Times New Roman" w:hAnsi="Times New Roman" w:cs="Times New Roman"/>
-          <w:lang w:val="pt-BR"/>
-        </w:rPr>
-        <w:t>Alinhando os termos:</w:t>
-      </w:r>
-    </w:p>
-    <w:p>
-      <w:pPr>
-        <w:rPr>
-          <w:rFonts w:ascii="Times New Roman" w:hAnsi="Times New Roman" w:cs="Times New Roman"/>
-          <w:lang w:val="pt-BR"/>
-        </w:rPr>
-      </w:pPr>
-      <w:r>
-        <w:rPr>
-          <w:rFonts w:ascii="Times New Roman" w:hAnsi="Times New Roman" w:cs="Times New Roman"/>
-          <w:lang w:val="pt-BR"/>
-        </w:rPr>
-        <w:t>Performance test</w:t>
-      </w:r>
-      <w:r>
-        <w:rPr>
-          <w:rFonts w:hint="default" w:ascii="Times New Roman" w:hAnsi="Times New Roman" w:cs="Times New Roman"/>
-          <w:lang w:val="pt-BR"/>
-        </w:rPr>
-        <w:t> é teste de desempenho;</w:t>
-      </w:r>
-    </w:p>
-    <w:p>
-      <w:pPr>
-        <w:rPr>
-          <w:rFonts w:ascii="Times New Roman" w:hAnsi="Times New Roman" w:cs="Times New Roman"/>
-          <w:lang w:val="pt-BR"/>
-        </w:rPr>
-      </w:pPr>
-      <w:r>
-        <w:rPr>
-          <w:rFonts w:hint="default" w:ascii="Times New Roman" w:hAnsi="Times New Roman" w:cs="Times New Roman"/>
-          <w:lang w:val="pt-BR"/>
-        </w:rPr>
-        <w:t>Load test é teste de carga;</w:t>
-      </w:r>
-    </w:p>
-    <w:p>
-      <w:pPr>
-        <w:rPr>
-          <w:rFonts w:hint="default" w:ascii="Times New Roman" w:hAnsi="Times New Roman" w:cs="Times New Roman"/>
-          <w:lang w:val="pt-BR"/>
-        </w:rPr>
-      </w:pPr>
-      <w:r>
-        <w:rPr>
-          <w:rFonts w:hint="default" w:ascii="Times New Roman" w:hAnsi="Times New Roman" w:cs="Times New Roman"/>
-          <w:lang w:val="pt-BR"/>
-        </w:rPr>
-        <w:t>Stress test é teste de estresse;</w:t>
-      </w:r>
-    </w:p>
-    <w:p>
-      <w:pPr>
-        <w:rPr>
-          <w:rFonts w:hint="default" w:ascii="Times New Roman" w:hAnsi="Times New Roman" w:cs="Times New Roman"/>
-          <w:lang w:val="pt-BR"/>
-        </w:rPr>
-      </w:pPr>
-      <w:r>
-        <w:rPr>
-          <w:rFonts w:hint="default" w:ascii="Times New Roman" w:hAnsi="Times New Roman" w:cs="Times New Roman"/>
-          <w:highlight w:val="yellow"/>
-          <w:lang w:val="pt-BR"/>
-        </w:rPr>
-        <w:t>Teste de Carga:</w:t>
-      </w:r>
-      <w:r>
-        <w:rPr>
-          <w:rFonts w:hint="default" w:ascii="Times New Roman" w:hAnsi="Times New Roman" w:cs="Times New Roman"/>
-          <w:lang w:val="pt-BR"/>
-        </w:rPr>
-        <w:t xml:space="preserve"> tem como objetivo determinar ou validar características esperadas para o sistema quando, ao simular essas funções em produção, for submetido à carga e volume de trabalho. Também se observam essas características e comportamentos quando o sistema for submetido a um período prolongado de utilização.</w:t>
-      </w:r>
-    </w:p>
-    <w:p>
-      <w:pPr>
-        <w:rPr>
-          <w:rFonts w:hint="default" w:ascii="Times New Roman" w:hAnsi="Times New Roman" w:cs="Times New Roman"/>
-          <w:lang w:val="pt-BR"/>
-        </w:rPr>
-      </w:pPr>
-      <w:r>
-        <w:rPr>
-          <w:rFonts w:hint="default" w:ascii="Times New Roman" w:hAnsi="Times New Roman" w:cs="Times New Roman"/>
-          <w:highlight w:val="yellow"/>
-          <w:lang w:val="pt-BR"/>
-        </w:rPr>
-        <w:t>Teste de Estresse:</w:t>
-      </w:r>
-      <w:r>
-        <w:rPr>
-          <w:rFonts w:hint="default" w:ascii="Times New Roman" w:hAnsi="Times New Roman" w:cs="Times New Roman"/>
-          <w:lang w:val="pt-BR"/>
-        </w:rPr>
-        <w:t xml:space="preserve"> tem como objetivo verificar o comportamento do sistema em situações com servidores com memória limitada, espaço em disco insuficiente, ou falha do servidor. Esse tipo de teste deve ser projetado para identificar e determinar em que condições o sistema irá falhar, como vai falhar. Também pode ser utilizado para determinar indicadores que podem ser monitorados para avisar caso alguma falha seja iminente.</w:t>
-      </w:r>
-    </w:p>
-    <w:p>
-      <w:pPr>
-        <w:rPr>
-          <w:rFonts w:hint="default" w:ascii="Times New Roman" w:hAnsi="Times New Roman" w:cs="Times New Roman"/>
+          <w:sz w:val="21"/>
+          <w:szCs w:val="21"/>
+          <w:lang w:val="pt-BR"/>
+        </w:rPr>
+        <w:t>Como interpretar o Jmeter</w:t>
+      </w:r>
+    </w:p>
+    <w:p>
+      <w:pPr>
+        <w:spacing w:line="240" w:lineRule="auto"/>
+        <w:rPr>
+          <w:rFonts w:hint="default" w:ascii="Times New Roman" w:hAnsi="Times New Roman" w:cs="Times New Roman"/>
+          <w:sz w:val="21"/>
+          <w:szCs w:val="21"/>
+          <w:lang w:val="pt-BR"/>
+        </w:rPr>
+      </w:pPr>
+    </w:p>
+    <w:p>
+      <w:pPr>
+        <w:numPr>
+          <w:ilvl w:val="0"/>
+          <w:numId w:val="3"/>
+        </w:numPr>
+        <w:tabs>
+          <w:tab w:val="left" w:pos="420"/>
+        </w:tabs>
+        <w:spacing w:line="240" w:lineRule="auto"/>
+        <w:ind w:left="420" w:leftChars="0" w:hanging="420" w:firstLineChars="0"/>
+        <w:rPr>
+          <w:rFonts w:hint="default" w:ascii="Times New Roman" w:hAnsi="Times New Roman" w:cs="Times New Roman"/>
+          <w:sz w:val="21"/>
+          <w:szCs w:val="21"/>
+          <w:lang w:val="pt-BR"/>
+        </w:rPr>
+      </w:pPr>
+      <w:r>
+        <w:rPr>
+          <w:rFonts w:hint="default" w:ascii="Times New Roman" w:hAnsi="Times New Roman" w:cs="Times New Roman"/>
+          <w:sz w:val="21"/>
+          <w:szCs w:val="21"/>
+          <w:lang w:val="pt-BR"/>
+        </w:rPr>
+        <w:t>Latência: É o tempo entre uma requisição e a completude e resposta da operação requisitada;</w:t>
+      </w:r>
+    </w:p>
+    <w:p>
+      <w:pPr>
+        <w:numPr>
+          <w:ilvl w:val="0"/>
+          <w:numId w:val="3"/>
+        </w:numPr>
+        <w:tabs>
+          <w:tab w:val="left" w:pos="420"/>
+        </w:tabs>
+        <w:spacing w:line="240" w:lineRule="auto"/>
+        <w:ind w:left="420" w:leftChars="0" w:hanging="420" w:firstLineChars="0"/>
+        <w:rPr>
+          <w:rFonts w:hint="default" w:ascii="Times New Roman" w:hAnsi="Times New Roman" w:cs="Times New Roman"/>
+          <w:sz w:val="21"/>
+          <w:szCs w:val="21"/>
+          <w:lang w:val="pt-BR"/>
+        </w:rPr>
+      </w:pPr>
+      <w:r>
+        <w:rPr>
+          <w:rFonts w:hint="default" w:ascii="Times New Roman" w:hAnsi="Times New Roman" w:cs="Times New Roman"/>
+          <w:sz w:val="21"/>
+          <w:szCs w:val="21"/>
+          <w:lang w:val="pt-BR"/>
+        </w:rPr>
+        <w:t>Vazão (Throughput): O número de operações que o sistema é capaz de completar em um dado período de tempo;</w:t>
+      </w:r>
+    </w:p>
+    <w:p>
+      <w:pPr>
+        <w:numPr>
+          <w:ilvl w:val="0"/>
+          <w:numId w:val="3"/>
+        </w:numPr>
+        <w:tabs>
+          <w:tab w:val="left" w:pos="420"/>
+        </w:tabs>
+        <w:spacing w:line="240" w:lineRule="auto"/>
+        <w:ind w:left="420" w:leftChars="0" w:hanging="420" w:firstLineChars="0"/>
+        <w:rPr>
+          <w:rFonts w:hint="default" w:ascii="Times New Roman" w:hAnsi="Times New Roman" w:cs="Times New Roman"/>
+          <w:sz w:val="21"/>
+          <w:szCs w:val="21"/>
+          <w:lang w:val="pt-BR"/>
+        </w:rPr>
+      </w:pPr>
+      <w:r>
+        <w:rPr>
+          <w:rFonts w:hint="default" w:ascii="Times New Roman" w:hAnsi="Times New Roman" w:cs="Times New Roman"/>
+          <w:sz w:val="21"/>
+          <w:szCs w:val="21"/>
+          <w:lang w:val="pt-BR"/>
+        </w:rPr>
+        <w:t>Escalabilidade: A quantidade de usuários simultâneos que o sistema pode lidar; e o uso de recursos de máquina, como memória de processamento;</w:t>
+      </w:r>
+    </w:p>
+    <w:p>
+      <w:pPr>
+        <w:spacing w:line="240" w:lineRule="auto"/>
+        <w:rPr>
+          <w:rFonts w:hint="default" w:ascii="Times New Roman" w:hAnsi="Times New Roman" w:cs="Times New Roman"/>
+          <w:sz w:val="21"/>
+          <w:szCs w:val="21"/>
+          <w:lang w:val="pt-BR"/>
+        </w:rPr>
+      </w:pPr>
+    </w:p>
+    <w:p>
+      <w:pPr>
+        <w:spacing w:line="240" w:lineRule="auto"/>
+        <w:rPr>
+          <w:rFonts w:hint="default" w:ascii="Times New Roman" w:hAnsi="Times New Roman" w:cs="Times New Roman"/>
+          <w:b/>
+          <w:bCs/>
+          <w:sz w:val="21"/>
+          <w:szCs w:val="21"/>
+          <w:lang w:val="pt-BR"/>
+        </w:rPr>
+      </w:pPr>
+      <w:r>
+        <w:rPr>
+          <w:rFonts w:hint="default" w:ascii="Times New Roman" w:hAnsi="Times New Roman" w:cs="Times New Roman"/>
+          <w:b/>
+          <w:bCs/>
+          <w:sz w:val="21"/>
+          <w:szCs w:val="21"/>
+          <w:lang w:val="pt-BR"/>
+        </w:rPr>
+        <w:t xml:space="preserve"> Grupos de usuários (Threads)</w:t>
+      </w:r>
+    </w:p>
+    <w:p>
+      <w:pPr>
+        <w:spacing w:line="240" w:lineRule="auto"/>
+        <w:rPr>
+          <w:rFonts w:hint="default" w:ascii="Times New Roman" w:hAnsi="Times New Roman" w:cs="Times New Roman"/>
+          <w:sz w:val="21"/>
+          <w:szCs w:val="21"/>
+          <w:lang w:val="pt-BR"/>
+        </w:rPr>
+      </w:pPr>
+    </w:p>
+    <w:p>
+      <w:pPr>
+        <w:spacing w:line="240" w:lineRule="auto"/>
+        <w:rPr>
+          <w:rFonts w:hint="default" w:ascii="Times New Roman" w:hAnsi="Times New Roman" w:cs="Times New Roman"/>
+          <w:b/>
+          <w:bCs/>
+          <w:sz w:val="21"/>
+          <w:szCs w:val="21"/>
+          <w:lang w:val="pt-BR"/>
+        </w:rPr>
+      </w:pPr>
+      <w:r>
+        <w:rPr>
+          <w:rFonts w:hint="default" w:ascii="Times New Roman" w:hAnsi="Times New Roman" w:cs="Times New Roman"/>
+          <w:b/>
+          <w:bCs/>
+          <w:sz w:val="21"/>
+          <w:szCs w:val="21"/>
+          <w:lang w:val="pt-BR"/>
+        </w:rPr>
+        <w:t>Configura:</w:t>
+      </w:r>
+    </w:p>
+    <w:p>
+      <w:pPr>
+        <w:numPr>
+          <w:ilvl w:val="0"/>
+          <w:numId w:val="4"/>
+        </w:numPr>
+        <w:tabs>
+          <w:tab w:val="left" w:pos="420"/>
+        </w:tabs>
+        <w:spacing w:line="240" w:lineRule="auto"/>
+        <w:ind w:left="420" w:leftChars="0" w:hanging="420" w:firstLineChars="0"/>
+        <w:rPr>
+          <w:rFonts w:hint="default" w:ascii="Times New Roman" w:hAnsi="Times New Roman" w:cs="Times New Roman"/>
+          <w:sz w:val="21"/>
+          <w:szCs w:val="21"/>
+          <w:lang w:val="pt-BR"/>
+        </w:rPr>
+      </w:pPr>
+      <w:r>
+        <w:rPr>
+          <w:rFonts w:hint="default" w:ascii="Times New Roman" w:hAnsi="Times New Roman" w:cs="Times New Roman"/>
+          <w:sz w:val="21"/>
+          <w:szCs w:val="21"/>
+          <w:lang w:val="pt-BR"/>
+        </w:rPr>
+        <w:t>Quantas pessoas (virtuais) serão utilizadas no teste;</w:t>
+      </w:r>
+    </w:p>
+    <w:p>
+      <w:pPr>
+        <w:numPr>
+          <w:ilvl w:val="0"/>
+          <w:numId w:val="4"/>
+        </w:numPr>
+        <w:tabs>
+          <w:tab w:val="left" w:pos="420"/>
+        </w:tabs>
+        <w:spacing w:line="240" w:lineRule="auto"/>
+        <w:ind w:left="420" w:leftChars="0" w:hanging="420" w:firstLineChars="0"/>
+        <w:rPr>
+          <w:rFonts w:hint="default" w:ascii="Times New Roman" w:hAnsi="Times New Roman" w:cs="Times New Roman"/>
+          <w:sz w:val="21"/>
+          <w:szCs w:val="21"/>
+          <w:lang w:val="pt-BR"/>
+        </w:rPr>
+      </w:pPr>
+      <w:r>
+        <w:rPr>
+          <w:rFonts w:hint="default" w:ascii="Times New Roman" w:hAnsi="Times New Roman" w:cs="Times New Roman"/>
+          <w:sz w:val="21"/>
+          <w:szCs w:val="21"/>
+          <w:lang w:val="pt-BR"/>
+        </w:rPr>
+        <w:t>O tempo de execução do teste;</w:t>
+      </w:r>
+    </w:p>
+    <w:p>
+      <w:pPr>
+        <w:numPr>
+          <w:ilvl w:val="0"/>
+          <w:numId w:val="4"/>
+        </w:numPr>
+        <w:tabs>
+          <w:tab w:val="left" w:pos="420"/>
+        </w:tabs>
+        <w:spacing w:line="240" w:lineRule="auto"/>
+        <w:ind w:left="420" w:leftChars="0" w:hanging="420" w:firstLineChars="0"/>
+        <w:rPr>
+          <w:rFonts w:hint="default" w:ascii="Times New Roman" w:hAnsi="Times New Roman" w:cs="Times New Roman"/>
+          <w:sz w:val="21"/>
+          <w:szCs w:val="21"/>
+          <w:lang w:val="pt-BR"/>
+        </w:rPr>
+      </w:pPr>
+      <w:r>
+        <w:rPr>
+          <w:rFonts w:hint="default" w:ascii="Times New Roman" w:hAnsi="Times New Roman" w:cs="Times New Roman"/>
+          <w:sz w:val="21"/>
+          <w:szCs w:val="21"/>
+          <w:lang w:val="pt-BR"/>
+        </w:rPr>
+        <w:t>A quantidade de interações dos processos;</w:t>
+      </w:r>
+    </w:p>
+    <w:p>
+      <w:pPr>
+        <w:spacing w:line="240" w:lineRule="auto"/>
+        <w:rPr>
+          <w:rFonts w:hint="default" w:ascii="Times New Roman" w:hAnsi="Times New Roman" w:cs="Times New Roman"/>
+          <w:sz w:val="21"/>
+          <w:szCs w:val="21"/>
+          <w:lang w:val="pt-BR"/>
+        </w:rPr>
+      </w:pPr>
+    </w:p>
+    <w:p>
+      <w:pPr>
+        <w:spacing w:line="240" w:lineRule="auto"/>
+        <w:rPr>
+          <w:rFonts w:hint="default" w:ascii="Times New Roman" w:hAnsi="Times New Roman" w:cs="Times New Roman"/>
+          <w:sz w:val="21"/>
+          <w:szCs w:val="21"/>
+          <w:lang w:val="pt-BR"/>
+        </w:rPr>
+      </w:pPr>
+      <w:r>
+        <w:rPr>
+          <w:rFonts w:hint="default" w:ascii="Times New Roman" w:hAnsi="Times New Roman" w:cs="Times New Roman"/>
+          <w:sz w:val="21"/>
+          <w:szCs w:val="21"/>
+          <w:lang w:val="pt-BR"/>
+        </w:rPr>
+        <w:t>Obs/exemplo: Determinar 100 usuários virtuais, o tempo de inicialização será 0,2 (tempo em segundo) e as interações (quantidade em segundos) e as interações (quantidade de vezes que será executado o teste) será determinado 1</w:t>
+      </w:r>
+    </w:p>
+    <w:p>
+      <w:pPr>
+        <w:spacing w:line="240" w:lineRule="auto"/>
+        <w:rPr>
+          <w:rFonts w:hint="default" w:ascii="Times New Roman" w:hAnsi="Times New Roman" w:cs="Times New Roman"/>
+          <w:sz w:val="21"/>
+          <w:szCs w:val="21"/>
           <w:lang w:val="pt-BR"/>
         </w:rPr>
       </w:pPr>
@@ -1129,14 +1572,363 @@
     </w:p>
     <w:p>
       <w:pPr>
-        <w:rPr>
-          <w:rFonts w:ascii="Times New Roman" w:hAnsi="Times New Roman" w:cs="Times New Roman"/>
-          <w:lang w:val="pt-BR"/>
-        </w:rPr>
-      </w:pPr>
-      <w:r>
-        <w:rPr>
-          <w:rFonts w:ascii="Times New Roman" w:hAnsi="Times New Roman" w:cs="Times New Roman"/>
+        <w:spacing w:line="240" w:lineRule="auto"/>
+        <w:rPr>
+          <w:rFonts w:hint="default" w:ascii="Times New Roman" w:hAnsi="Times New Roman" w:cs="Times New Roman"/>
+          <w:sz w:val="21"/>
+          <w:szCs w:val="21"/>
+          <w:lang w:val="pt-BR"/>
+        </w:rPr>
+      </w:pPr>
+      <w:r>
+        <w:rPr>
+          <w:rFonts w:hint="default" w:ascii="Times New Roman" w:hAnsi="Times New Roman" w:cs="Times New Roman"/>
+          <w:b/>
+          <w:bCs/>
+          <w:sz w:val="21"/>
+          <w:szCs w:val="21"/>
+          <w:lang w:val="pt-BR"/>
+        </w:rPr>
+        <w:t>Elemento HTTP Request</w:t>
+      </w:r>
+    </w:p>
+    <w:p>
+      <w:pPr>
+        <w:numPr>
+          <w:ilvl w:val="0"/>
+          <w:numId w:val="5"/>
+        </w:numPr>
+        <w:tabs>
+          <w:tab w:val="left" w:pos="420"/>
+        </w:tabs>
+        <w:spacing w:line="240" w:lineRule="auto"/>
+        <w:ind w:left="420" w:leftChars="0" w:hanging="420" w:firstLineChars="0"/>
+        <w:rPr>
+          <w:rFonts w:hint="default" w:ascii="Times New Roman" w:hAnsi="Times New Roman" w:cs="Times New Roman"/>
+          <w:sz w:val="21"/>
+          <w:szCs w:val="21"/>
+          <w:lang w:val="pt-BR"/>
+        </w:rPr>
+      </w:pPr>
+      <w:r>
+        <w:rPr>
+          <w:rFonts w:hint="default" w:ascii="Times New Roman" w:hAnsi="Times New Roman" w:cs="Times New Roman"/>
+          <w:sz w:val="21"/>
+          <w:szCs w:val="21"/>
+          <w:lang w:val="pt-BR"/>
+        </w:rPr>
+        <w:t>O padrão de requisição HTTP serve para capturar as requisições web via proxy.</w:t>
+      </w:r>
+    </w:p>
+    <w:p>
+      <w:pPr>
+        <w:numPr>
+          <w:ilvl w:val="0"/>
+          <w:numId w:val="5"/>
+        </w:numPr>
+        <w:tabs>
+          <w:tab w:val="left" w:pos="420"/>
+        </w:tabs>
+        <w:spacing w:line="240" w:lineRule="auto"/>
+        <w:ind w:left="420" w:leftChars="0" w:hanging="420" w:firstLineChars="0"/>
+        <w:rPr>
+          <w:rFonts w:hint="default" w:ascii="Times New Roman" w:hAnsi="Times New Roman" w:cs="Times New Roman"/>
+          <w:sz w:val="21"/>
+          <w:szCs w:val="21"/>
+          <w:lang w:val="pt-BR"/>
+        </w:rPr>
+      </w:pPr>
+      <w:r>
+        <w:rPr>
+          <w:rFonts w:hint="default" w:ascii="Times New Roman" w:hAnsi="Times New Roman" w:cs="Times New Roman"/>
+          <w:sz w:val="21"/>
+          <w:szCs w:val="21"/>
+          <w:lang w:val="pt-BR"/>
+        </w:rPr>
+        <w:t>Neste caso o  responsável pelo proxy é o próprio Jmeter</w:t>
+      </w:r>
+    </w:p>
+    <w:p>
+      <w:pPr>
+        <w:spacing w:line="240" w:lineRule="auto"/>
+        <w:rPr>
+          <w:rFonts w:hint="default" w:ascii="Times New Roman" w:hAnsi="Times New Roman" w:cs="Times New Roman"/>
+          <w:sz w:val="21"/>
+          <w:szCs w:val="21"/>
+          <w:lang w:val="pt-BR"/>
+        </w:rPr>
+      </w:pPr>
+      <w:r>
+        <w:rPr>
+          <w:rFonts w:hint="default" w:ascii="Times New Roman" w:hAnsi="Times New Roman" w:cs="Times New Roman"/>
+          <w:b/>
+          <w:bCs/>
+          <w:sz w:val="21"/>
+          <w:szCs w:val="21"/>
+          <w:lang w:val="pt-BR"/>
+        </w:rPr>
+        <w:t>Ouvintes:</w:t>
+      </w:r>
+    </w:p>
+    <w:p>
+      <w:pPr>
+        <w:numPr>
+          <w:ilvl w:val="0"/>
+          <w:numId w:val="5"/>
+        </w:numPr>
+        <w:tabs>
+          <w:tab w:val="left" w:pos="420"/>
+        </w:tabs>
+        <w:spacing w:line="240" w:lineRule="auto"/>
+        <w:ind w:left="420" w:leftChars="0" w:hanging="420" w:firstLineChars="0"/>
+        <w:rPr>
+          <w:rFonts w:hint="default" w:ascii="Times New Roman" w:hAnsi="Times New Roman" w:cs="Times New Roman"/>
+          <w:sz w:val="21"/>
+          <w:szCs w:val="21"/>
+          <w:lang w:val="pt-BR"/>
+        </w:rPr>
+      </w:pPr>
+      <w:r>
+        <w:rPr>
+          <w:rFonts w:hint="default" w:ascii="Times New Roman" w:hAnsi="Times New Roman" w:cs="Times New Roman"/>
+          <w:sz w:val="21"/>
+          <w:szCs w:val="21"/>
+          <w:lang w:val="pt-BR"/>
+        </w:rPr>
+        <w:t>Fornece resultado dos teste realizados</w:t>
+      </w:r>
+    </w:p>
+    <w:p>
+      <w:pPr>
+        <w:spacing w:line="240" w:lineRule="auto"/>
+        <w:rPr>
+          <w:rFonts w:hint="default" w:ascii="Times New Roman" w:hAnsi="Times New Roman" w:cs="Times New Roman"/>
+          <w:sz w:val="21"/>
+          <w:szCs w:val="21"/>
+        </w:rPr>
+      </w:pPr>
+    </w:p>
+    <w:p>
+      <w:pPr>
+        <w:spacing w:line="240" w:lineRule="auto"/>
+        <w:rPr>
+          <w:rFonts w:hint="default" w:ascii="Times New Roman" w:hAnsi="Times New Roman" w:cs="Times New Roman"/>
+          <w:b/>
+          <w:bCs/>
+          <w:sz w:val="21"/>
+          <w:szCs w:val="21"/>
+          <w:lang w:val="pt-BR"/>
+        </w:rPr>
+      </w:pPr>
+      <w:r>
+        <w:rPr>
+          <w:rFonts w:hint="default" w:ascii="Times New Roman" w:hAnsi="Times New Roman" w:cs="Times New Roman"/>
+          <w:b/>
+          <w:bCs/>
+          <w:sz w:val="21"/>
+          <w:szCs w:val="21"/>
+          <w:lang w:val="pt-BR"/>
+        </w:rPr>
+        <w:t>Falando sobre  teste de desempenho</w:t>
+      </w:r>
+    </w:p>
+    <w:p>
+      <w:pPr>
+        <w:spacing w:line="240" w:lineRule="auto"/>
+        <w:rPr>
+          <w:rFonts w:hint="default" w:ascii="Times New Roman" w:hAnsi="Times New Roman" w:cs="Times New Roman"/>
+          <w:sz w:val="21"/>
+          <w:szCs w:val="21"/>
+          <w:lang w:val="pt-BR"/>
+        </w:rPr>
+      </w:pPr>
+    </w:p>
+    <w:p>
+      <w:pPr>
+        <w:spacing w:line="240" w:lineRule="auto"/>
+        <w:rPr>
+          <w:rFonts w:hint="default" w:ascii="Times New Roman" w:hAnsi="Times New Roman" w:cs="Times New Roman"/>
+          <w:sz w:val="21"/>
+          <w:szCs w:val="21"/>
+          <w:lang w:val="pt-BR"/>
+        </w:rPr>
+      </w:pPr>
+      <w:r>
+        <w:rPr>
+          <w:rFonts w:hint="default" w:ascii="Times New Roman" w:hAnsi="Times New Roman" w:cs="Times New Roman"/>
+          <w:sz w:val="21"/>
+          <w:szCs w:val="21"/>
+          <w:lang w:val="pt-BR"/>
+        </w:rPr>
+        <w:t>O teste de desempenho, além de ajudar a identificar gargalos, mapear escalabilidade e anteceder problemas relacionados a sobrecarga .</w:t>
+      </w:r>
+    </w:p>
+    <w:p>
+      <w:pPr>
+        <w:spacing w:line="240" w:lineRule="auto"/>
+        <w:rPr>
+          <w:rFonts w:hint="default" w:ascii="Times New Roman" w:hAnsi="Times New Roman" w:cs="Times New Roman"/>
+          <w:sz w:val="21"/>
+          <w:szCs w:val="21"/>
+          <w:lang w:val="pt-BR"/>
+        </w:rPr>
+      </w:pPr>
+      <w:r>
+        <w:rPr>
+          <w:rFonts w:hint="default" w:ascii="Times New Roman" w:hAnsi="Times New Roman" w:cs="Times New Roman"/>
+          <w:sz w:val="21"/>
+          <w:szCs w:val="21"/>
+          <w:lang w:val="pt-BR"/>
+        </w:rPr>
+        <w:t>Alinhando os termos:</w:t>
+      </w:r>
+    </w:p>
+    <w:p>
+      <w:pPr>
+        <w:spacing w:line="240" w:lineRule="auto"/>
+        <w:rPr>
+          <w:rFonts w:hint="default" w:ascii="Times New Roman" w:hAnsi="Times New Roman" w:cs="Times New Roman"/>
+          <w:sz w:val="21"/>
+          <w:szCs w:val="21"/>
+          <w:lang w:val="pt-BR"/>
+        </w:rPr>
+      </w:pPr>
+      <w:r>
+        <w:rPr>
+          <w:rFonts w:hint="default" w:ascii="Times New Roman" w:hAnsi="Times New Roman" w:cs="Times New Roman"/>
+          <w:sz w:val="21"/>
+          <w:szCs w:val="21"/>
+          <w:lang w:val="pt-BR"/>
+        </w:rPr>
+        <w:t>Performance test é teste de desempenho;</w:t>
+      </w:r>
+    </w:p>
+    <w:p>
+      <w:pPr>
+        <w:spacing w:line="240" w:lineRule="auto"/>
+        <w:rPr>
+          <w:rFonts w:hint="default" w:ascii="Times New Roman" w:hAnsi="Times New Roman" w:cs="Times New Roman"/>
+          <w:sz w:val="21"/>
+          <w:szCs w:val="21"/>
+          <w:lang w:val="pt-BR"/>
+        </w:rPr>
+      </w:pPr>
+      <w:r>
+        <w:rPr>
+          <w:rFonts w:hint="default" w:ascii="Times New Roman" w:hAnsi="Times New Roman" w:cs="Times New Roman"/>
+          <w:sz w:val="21"/>
+          <w:szCs w:val="21"/>
+          <w:lang w:val="pt-BR"/>
+        </w:rPr>
+        <w:t>Load test é teste de carga;</w:t>
+      </w:r>
+    </w:p>
+    <w:p>
+      <w:pPr>
+        <w:spacing w:line="240" w:lineRule="auto"/>
+        <w:rPr>
+          <w:rFonts w:hint="default" w:ascii="Times New Roman" w:hAnsi="Times New Roman" w:cs="Times New Roman"/>
+          <w:sz w:val="21"/>
+          <w:szCs w:val="21"/>
+          <w:lang w:val="pt-BR"/>
+        </w:rPr>
+      </w:pPr>
+      <w:r>
+        <w:rPr>
+          <w:rFonts w:hint="default" w:ascii="Times New Roman" w:hAnsi="Times New Roman" w:cs="Times New Roman"/>
+          <w:sz w:val="21"/>
+          <w:szCs w:val="21"/>
+          <w:lang w:val="pt-BR"/>
+        </w:rPr>
+        <w:t>Stress test é teste de estresse;</w:t>
+      </w:r>
+    </w:p>
+    <w:p>
+      <w:pPr>
+        <w:spacing w:line="240" w:lineRule="auto"/>
+        <w:rPr>
+          <w:rFonts w:hint="default" w:ascii="Times New Roman" w:hAnsi="Times New Roman" w:cs="Times New Roman"/>
+          <w:sz w:val="21"/>
+          <w:szCs w:val="21"/>
+          <w:lang w:val="pt-BR"/>
+        </w:rPr>
+      </w:pPr>
+      <w:r>
+        <w:rPr>
+          <w:rFonts w:hint="default" w:ascii="Times New Roman" w:hAnsi="Times New Roman" w:cs="Times New Roman"/>
+          <w:sz w:val="21"/>
+          <w:szCs w:val="21"/>
+          <w:highlight w:val="yellow"/>
+          <w:lang w:val="pt-BR"/>
+        </w:rPr>
+        <w:t>Teste de Carga:</w:t>
+      </w:r>
+      <w:r>
+        <w:rPr>
+          <w:rFonts w:hint="default" w:ascii="Times New Roman" w:hAnsi="Times New Roman" w:cs="Times New Roman"/>
+          <w:sz w:val="21"/>
+          <w:szCs w:val="21"/>
+          <w:lang w:val="pt-BR"/>
+        </w:rPr>
+        <w:t xml:space="preserve"> tem como objetivo determinar ou validar características esperadas para o sistema quando, ao simular essas funções em produção, for submetido à carga e volume de trabalho. Também se observam essas características e comportamentos quando o sistema for submetido a um período prolongado de utilização.</w:t>
+      </w:r>
+    </w:p>
+    <w:p>
+      <w:pPr>
+        <w:spacing w:line="240" w:lineRule="auto"/>
+        <w:rPr>
+          <w:rFonts w:hint="default" w:ascii="Times New Roman" w:hAnsi="Times New Roman" w:cs="Times New Roman"/>
+          <w:sz w:val="21"/>
+          <w:szCs w:val="21"/>
+          <w:lang w:val="pt-BR"/>
+        </w:rPr>
+      </w:pPr>
+      <w:r>
+        <w:rPr>
+          <w:rFonts w:hint="default" w:ascii="Times New Roman" w:hAnsi="Times New Roman" w:cs="Times New Roman"/>
+          <w:sz w:val="21"/>
+          <w:szCs w:val="21"/>
+          <w:highlight w:val="yellow"/>
+          <w:lang w:val="pt-BR"/>
+        </w:rPr>
+        <w:t>Teste de Estresse:</w:t>
+      </w:r>
+      <w:r>
+        <w:rPr>
+          <w:rFonts w:hint="default" w:ascii="Times New Roman" w:hAnsi="Times New Roman" w:cs="Times New Roman"/>
+          <w:sz w:val="21"/>
+          <w:szCs w:val="21"/>
+          <w:lang w:val="pt-BR"/>
+        </w:rPr>
+        <w:t xml:space="preserve"> tem como objetivo verificar o comportamento do sistema em situações com servidores com memória limitada, espaço em disco insuficiente, ou falha do servidor. Esse tipo de teste deve ser projetado para identificar e determinar em que condições o sistema irá falhar, como vai falhar. Também pode ser utilizado para determinar indicadores que podem ser monitorados para avisar caso alguma falha seja iminente.</w:t>
+      </w:r>
+    </w:p>
+    <w:p>
+      <w:pPr>
+        <w:spacing w:line="240" w:lineRule="auto"/>
+        <w:rPr>
+          <w:rFonts w:hint="default" w:ascii="Times New Roman" w:hAnsi="Times New Roman" w:cs="Times New Roman"/>
+          <w:sz w:val="21"/>
+          <w:szCs w:val="21"/>
+          <w:lang w:val="pt-BR"/>
+        </w:rPr>
+      </w:pPr>
+    </w:p>
+    <w:p>
+      <w:pPr>
+        <w:spacing w:line="240" w:lineRule="auto"/>
+        <w:rPr>
+          <w:rFonts w:hint="default" w:ascii="Times New Roman" w:hAnsi="Times New Roman" w:cs="Times New Roman"/>
+          <w:sz w:val="21"/>
+          <w:szCs w:val="21"/>
+          <w:lang w:val="pt-BR"/>
+        </w:rPr>
+      </w:pPr>
+      <w:r>
+        <w:rPr>
+          <w:rFonts w:hint="default" w:ascii="Times New Roman" w:hAnsi="Times New Roman" w:cs="Times New Roman"/>
+          <w:sz w:val="21"/>
+          <w:szCs w:val="21"/>
           <w:lang w:val="pt-BR"/>
         </w:rPr>
         <w:t>Como planejar o teste de desempenho:</w:t>
@@ -1144,14 +1936,19 @@
     </w:p>
     <w:p>
       <w:pPr>
-        <w:rPr>
-          <w:rFonts w:ascii="Times New Roman" w:hAnsi="Times New Roman" w:cs="Times New Roman"/>
-          <w:lang w:val="pt-BR"/>
-        </w:rPr>
-      </w:pPr>
-      <w:r>
-        <w:rPr>
-          <w:rFonts w:ascii="Times New Roman" w:hAnsi="Times New Roman" w:cs="Times New Roman"/>
+        <w:spacing w:line="240" w:lineRule="auto"/>
+        <w:rPr>
+          <w:rFonts w:hint="default" w:ascii="Times New Roman" w:hAnsi="Times New Roman" w:cs="Times New Roman"/>
+          <w:sz w:val="21"/>
+          <w:szCs w:val="21"/>
+          <w:lang w:val="pt-BR"/>
+        </w:rPr>
+      </w:pPr>
+      <w:r>
+        <w:rPr>
+          <w:rFonts w:hint="default" w:ascii="Times New Roman" w:hAnsi="Times New Roman" w:cs="Times New Roman"/>
+          <w:sz w:val="21"/>
+          <w:szCs w:val="21"/>
           <w:lang w:val="pt-BR"/>
         </w:rPr>
         <w:t>Qual é o tempo de resposta máximo aceitavel? E se, de 10 requisições, apenas 1 ultrapassar este limite, é aceitavel? E páginas que geram relatórios, também devem respeitar este tempo máximo de resposta? E as telas de consulta? A cada 10 requisições, quantas podem falhar? Mesmo se o usuário estiver utilizando a aplicação a partir de um celular?</w:t>
@@ -1159,190 +1956,284 @@
     </w:p>
     <w:p>
       <w:pPr>
-        <w:rPr>
-          <w:rFonts w:ascii="Times New Roman" w:hAnsi="Times New Roman" w:cs="Times New Roman"/>
-        </w:rPr>
-      </w:pPr>
-    </w:p>
-    <w:p>
-      <w:pPr>
-        <w:rPr>
-          <w:rFonts w:ascii="Times New Roman" w:hAnsi="Times New Roman" w:cs="Times New Roman"/>
-        </w:rPr>
-      </w:pPr>
-      <w:r>
-        <w:rPr>
-          <w:rFonts w:ascii="Times New Roman" w:hAnsi="Times New Roman" w:cs="Times New Roman"/>
+        <w:spacing w:line="240" w:lineRule="auto"/>
+        <w:rPr>
+          <w:rFonts w:hint="default" w:ascii="Times New Roman" w:hAnsi="Times New Roman" w:cs="Times New Roman"/>
+          <w:sz w:val="21"/>
+          <w:szCs w:val="21"/>
+        </w:rPr>
+      </w:pPr>
+    </w:p>
+    <w:p>
+      <w:pPr>
+        <w:spacing w:line="240" w:lineRule="auto"/>
+        <w:rPr>
+          <w:rFonts w:hint="default" w:ascii="Times New Roman" w:hAnsi="Times New Roman" w:cs="Times New Roman"/>
+          <w:sz w:val="21"/>
+          <w:szCs w:val="21"/>
+        </w:rPr>
+      </w:pPr>
+      <w:r>
+        <w:rPr>
+          <w:rFonts w:hint="default" w:ascii="Times New Roman" w:hAnsi="Times New Roman" w:cs="Times New Roman"/>
+          <w:sz w:val="21"/>
+          <w:szCs w:val="21"/>
         </w:rPr>
         <w:t>Referência Bibliográfica</w:t>
       </w:r>
     </w:p>
     <w:p>
       <w:pPr>
-        <w:rPr>
-          <w:rFonts w:ascii="Times New Roman" w:hAnsi="Times New Roman" w:cs="Times New Roman"/>
-        </w:rPr>
-      </w:pPr>
-      <w:r>
-        <w:rPr>
-          <w:rFonts w:ascii="Times New Roman" w:hAnsi="Times New Roman" w:cs="Times New Roman"/>
+        <w:spacing w:line="240" w:lineRule="auto"/>
+        <w:rPr>
+          <w:rFonts w:hint="default" w:ascii="Times New Roman" w:hAnsi="Times New Roman" w:cs="Times New Roman"/>
+          <w:sz w:val="21"/>
+          <w:szCs w:val="21"/>
+        </w:rPr>
+      </w:pPr>
+      <w:r>
+        <w:rPr>
+          <w:rFonts w:hint="default" w:ascii="Times New Roman" w:hAnsi="Times New Roman" w:cs="Times New Roman"/>
+          <w:sz w:val="21"/>
+          <w:szCs w:val="21"/>
         </w:rPr>
         <w:t>http://jmeter.apache.org</w:t>
       </w:r>
     </w:p>
     <w:p>
       <w:pPr>
-        <w:rPr>
-          <w:rFonts w:ascii="Times New Roman" w:hAnsi="Times New Roman" w:cs="Times New Roman"/>
-        </w:rPr>
-      </w:pPr>
-      <w:r>
-        <w:rPr>
-          <w:rFonts w:ascii="Times New Roman" w:hAnsi="Times New Roman" w:cs="Times New Roman"/>
+        <w:spacing w:line="240" w:lineRule="auto"/>
+        <w:rPr>
+          <w:rFonts w:hint="default" w:ascii="Times New Roman" w:hAnsi="Times New Roman" w:cs="Times New Roman"/>
+          <w:sz w:val="21"/>
+          <w:szCs w:val="21"/>
+        </w:rPr>
+      </w:pPr>
+      <w:r>
+        <w:rPr>
+          <w:rFonts w:hint="default" w:ascii="Times New Roman" w:hAnsi="Times New Roman" w:cs="Times New Roman"/>
+          <w:sz w:val="21"/>
+          <w:szCs w:val="21"/>
         </w:rPr>
         <w:t>Youtube.com/</w:t>
       </w:r>
     </w:p>
     <w:p>
       <w:pPr>
-        <w:rPr>
-          <w:rFonts w:ascii="Times New Roman" w:hAnsi="Times New Roman" w:cs="Times New Roman"/>
-        </w:rPr>
-      </w:pPr>
-      <w:r>
-        <w:rPr>
-          <w:rFonts w:ascii="Times New Roman" w:hAnsi="Times New Roman" w:cs="Times New Roman"/>
+        <w:spacing w:line="240" w:lineRule="auto"/>
+        <w:rPr>
+          <w:rFonts w:hint="default" w:ascii="Times New Roman" w:hAnsi="Times New Roman" w:cs="Times New Roman"/>
+          <w:sz w:val="21"/>
+          <w:szCs w:val="21"/>
+        </w:rPr>
+      </w:pPr>
+      <w:r>
+        <w:rPr>
+          <w:rFonts w:hint="default" w:ascii="Times New Roman" w:hAnsi="Times New Roman" w:cs="Times New Roman"/>
+          <w:sz w:val="21"/>
+          <w:szCs w:val="21"/>
         </w:rPr>
         <w:t>https://www.youtube.com/watch?v=8jpXFjcHuhc</w:t>
       </w:r>
     </w:p>
     <w:p>
       <w:pPr>
-        <w:rPr>
-          <w:rFonts w:ascii="Times New Roman" w:hAnsi="Times New Roman" w:cs="Times New Roman"/>
-        </w:rPr>
-      </w:pPr>
-      <w:r>
-        <w:rPr>
-          <w:rFonts w:ascii="Times New Roman" w:hAnsi="Times New Roman" w:cs="Times New Roman"/>
+        <w:spacing w:line="240" w:lineRule="auto"/>
+        <w:rPr>
+          <w:rFonts w:hint="default" w:ascii="Times New Roman" w:hAnsi="Times New Roman" w:cs="Times New Roman"/>
+          <w:sz w:val="21"/>
+          <w:szCs w:val="21"/>
+        </w:rPr>
+      </w:pPr>
+      <w:r>
+        <w:rPr>
+          <w:rFonts w:hint="default" w:ascii="Times New Roman" w:hAnsi="Times New Roman" w:cs="Times New Roman"/>
+          <w:sz w:val="21"/>
+          <w:szCs w:val="21"/>
         </w:rPr>
         <w:t>https://www.youtube.com/watch?v=2dj6DIIVY4E&amp;t=20s</w:t>
       </w:r>
     </w:p>
     <w:p>
       <w:pPr>
-        <w:rPr>
-          <w:rFonts w:ascii="Times New Roman" w:hAnsi="Times New Roman" w:cs="Times New Roman"/>
-        </w:rPr>
-      </w:pPr>
-      <w:r>
-        <w:rPr>
-          <w:rFonts w:ascii="Times New Roman" w:hAnsi="Times New Roman" w:cs="Times New Roman"/>
+        <w:spacing w:line="240" w:lineRule="auto"/>
+        <w:rPr>
+          <w:rFonts w:hint="default" w:ascii="Times New Roman" w:hAnsi="Times New Roman" w:cs="Times New Roman"/>
+          <w:sz w:val="21"/>
+          <w:szCs w:val="21"/>
+        </w:rPr>
+      </w:pPr>
+      <w:r>
+        <w:rPr>
+          <w:rFonts w:hint="default" w:ascii="Times New Roman" w:hAnsi="Times New Roman" w:cs="Times New Roman"/>
+          <w:sz w:val="21"/>
+          <w:szCs w:val="21"/>
         </w:rPr>
         <w:t>Livro: Bayo Erinle, Teste de desempenho com JMeter 3</w:t>
       </w:r>
     </w:p>
     <w:p>
       <w:pPr>
-        <w:rPr>
-          <w:rFonts w:ascii="Times New Roman" w:hAnsi="Times New Roman" w:cs="Times New Roman"/>
-        </w:rPr>
-      </w:pPr>
-    </w:p>
-    <w:p>
-      <w:pPr>
-        <w:rPr>
-          <w:rFonts w:ascii="Times New Roman" w:hAnsi="Times New Roman" w:cs="Times New Roman"/>
-        </w:rPr>
-      </w:pPr>
-      <w:r>
-        <w:rPr>
-          <w:rFonts w:ascii="Times New Roman" w:hAnsi="Times New Roman" w:cs="Times New Roman"/>
+        <w:spacing w:line="240" w:lineRule="auto"/>
+        <w:rPr>
+          <w:rFonts w:hint="default" w:ascii="Times New Roman" w:hAnsi="Times New Roman" w:cs="Times New Roman"/>
+          <w:sz w:val="21"/>
+          <w:szCs w:val="21"/>
+        </w:rPr>
+      </w:pPr>
+    </w:p>
+    <w:p>
+      <w:pPr>
+        <w:spacing w:line="240" w:lineRule="auto"/>
+        <w:rPr>
+          <w:rFonts w:hint="default" w:ascii="Times New Roman" w:hAnsi="Times New Roman" w:cs="Times New Roman"/>
+          <w:sz w:val="21"/>
+          <w:szCs w:val="21"/>
+        </w:rPr>
+      </w:pPr>
+      <w:r>
+        <w:rPr>
+          <w:rFonts w:hint="default" w:ascii="Times New Roman" w:hAnsi="Times New Roman" w:cs="Times New Roman"/>
+          <w:sz w:val="21"/>
+          <w:szCs w:val="21"/>
         </w:rPr>
         <w:t>Estudar sobre como utilizar de forma funcional as extensões para automatizar</w:t>
       </w:r>
     </w:p>
     <w:p>
       <w:pPr>
-        <w:rPr>
-          <w:rFonts w:ascii="Times New Roman" w:hAnsi="Times New Roman" w:cs="Times New Roman"/>
-        </w:rPr>
-      </w:pPr>
-      <w:r>
+        <w:spacing w:line="240" w:lineRule="auto"/>
+        <w:rPr>
+          <w:rFonts w:hint="default" w:ascii="Times New Roman" w:hAnsi="Times New Roman" w:cs="Times New Roman"/>
+          <w:sz w:val="21"/>
+          <w:szCs w:val="21"/>
+        </w:rPr>
+      </w:pPr>
+      <w:r>
+        <w:rPr>
+          <w:rFonts w:hint="default" w:ascii="Times New Roman" w:hAnsi="Times New Roman" w:cs="Times New Roman"/>
+          <w:sz w:val="21"/>
+          <w:szCs w:val="21"/>
+        </w:rPr>
         <w:fldChar w:fldCharType="begin"/>
       </w:r>
       <w:r>
+        <w:rPr>
+          <w:rFonts w:hint="default" w:ascii="Times New Roman" w:hAnsi="Times New Roman" w:cs="Times New Roman"/>
+          <w:sz w:val="21"/>
+          <w:szCs w:val="21"/>
+        </w:rPr>
         <w:instrText xml:space="preserve"> HYPERLINK "https://www.blazemeter.com/firefox" </w:instrText>
       </w:r>
       <w:r>
+        <w:rPr>
+          <w:rFonts w:hint="default" w:ascii="Times New Roman" w:hAnsi="Times New Roman" w:cs="Times New Roman"/>
+          <w:sz w:val="21"/>
+          <w:szCs w:val="21"/>
+        </w:rPr>
         <w:fldChar w:fldCharType="separate"/>
       </w:r>
       <w:r>
         <w:rPr>
           <w:rStyle w:val="4"/>
-          <w:rFonts w:ascii="Times New Roman" w:hAnsi="Times New Roman" w:cs="Times New Roman"/>
+          <w:rFonts w:hint="default" w:ascii="Times New Roman" w:hAnsi="Times New Roman" w:cs="Times New Roman"/>
+          <w:sz w:val="21"/>
+          <w:szCs w:val="21"/>
         </w:rPr>
         <w:t>https://www.blazemeter.com/firefox</w:t>
       </w:r>
       <w:r>
         <w:rPr>
           <w:rStyle w:val="4"/>
-          <w:rFonts w:ascii="Times New Roman" w:hAnsi="Times New Roman" w:cs="Times New Roman"/>
+          <w:rFonts w:hint="default" w:ascii="Times New Roman" w:hAnsi="Times New Roman" w:cs="Times New Roman"/>
+          <w:sz w:val="21"/>
+          <w:szCs w:val="21"/>
         </w:rPr>
         <w:fldChar w:fldCharType="end"/>
       </w:r>
     </w:p>
     <w:p>
       <w:pPr>
-        <w:rPr>
-          <w:rFonts w:ascii="Times New Roman" w:hAnsi="Times New Roman" w:cs="Times New Roman"/>
-        </w:rPr>
-      </w:pPr>
-      <w:r>
+        <w:spacing w:line="240" w:lineRule="auto"/>
+        <w:rPr>
+          <w:rFonts w:hint="default" w:ascii="Times New Roman" w:hAnsi="Times New Roman" w:cs="Times New Roman"/>
+          <w:sz w:val="21"/>
+          <w:szCs w:val="21"/>
+        </w:rPr>
+      </w:pPr>
+      <w:r>
+        <w:rPr>
+          <w:rFonts w:hint="default" w:ascii="Times New Roman" w:hAnsi="Times New Roman" w:cs="Times New Roman"/>
+          <w:sz w:val="21"/>
+          <w:szCs w:val="21"/>
+        </w:rPr>
         <w:fldChar w:fldCharType="begin"/>
       </w:r>
       <w:r>
+        <w:rPr>
+          <w:rFonts w:hint="default" w:ascii="Times New Roman" w:hAnsi="Times New Roman" w:cs="Times New Roman"/>
+          <w:sz w:val="21"/>
+          <w:szCs w:val="21"/>
+        </w:rPr>
         <w:instrText xml:space="preserve"> HYPERLINK "https://www.redline13.com/blog/2016/06/setup-use-selenium-jmeter-firefox-plugin/" </w:instrText>
       </w:r>
       <w:r>
+        <w:rPr>
+          <w:rFonts w:hint="default" w:ascii="Times New Roman" w:hAnsi="Times New Roman" w:cs="Times New Roman"/>
+          <w:sz w:val="21"/>
+          <w:szCs w:val="21"/>
+        </w:rPr>
         <w:fldChar w:fldCharType="separate"/>
       </w:r>
       <w:r>
         <w:rPr>
           <w:rStyle w:val="4"/>
-          <w:rFonts w:ascii="Times New Roman" w:hAnsi="Times New Roman" w:cs="Times New Roman"/>
+          <w:rFonts w:hint="default" w:ascii="Times New Roman" w:hAnsi="Times New Roman" w:cs="Times New Roman"/>
+          <w:sz w:val="21"/>
+          <w:szCs w:val="21"/>
         </w:rPr>
         <w:t>https://www.redline13.com/blog/2016/06/setup-use-selenium-jmeter-firefox-plugin/</w:t>
       </w:r>
       <w:r>
         <w:rPr>
           <w:rStyle w:val="4"/>
-          <w:rFonts w:ascii="Times New Roman" w:hAnsi="Times New Roman" w:cs="Times New Roman"/>
+          <w:rFonts w:hint="default" w:ascii="Times New Roman" w:hAnsi="Times New Roman" w:cs="Times New Roman"/>
+          <w:sz w:val="21"/>
+          <w:szCs w:val="21"/>
         </w:rPr>
         <w:fldChar w:fldCharType="end"/>
       </w:r>
     </w:p>
     <w:p>
       <w:pPr>
-        <w:rPr>
-          <w:rFonts w:hint="default" w:ascii="Times New Roman" w:hAnsi="Times New Roman" w:cs="Times New Roman"/>
-        </w:rPr>
-      </w:pPr>
-      <w:r>
-        <w:rPr>
-          <w:rFonts w:hint="default" w:ascii="Times New Roman" w:hAnsi="Times New Roman" w:cs="Times New Roman"/>
+        <w:spacing w:line="240" w:lineRule="auto"/>
+        <w:rPr>
+          <w:rFonts w:hint="default" w:ascii="Times New Roman" w:hAnsi="Times New Roman" w:cs="Times New Roman"/>
+          <w:sz w:val="21"/>
+          <w:szCs w:val="21"/>
+        </w:rPr>
+      </w:pPr>
+      <w:r>
+        <w:rPr>
+          <w:rFonts w:hint="default" w:ascii="Times New Roman" w:hAnsi="Times New Roman" w:cs="Times New Roman"/>
+          <w:sz w:val="21"/>
+          <w:szCs w:val="21"/>
         </w:rPr>
         <w:fldChar w:fldCharType="begin"/>
       </w:r>
       <w:r>
         <w:rPr>
           <w:rFonts w:hint="default" w:ascii="Times New Roman" w:hAnsi="Times New Roman" w:cs="Times New Roman"/>
+          <w:sz w:val="21"/>
+          <w:szCs w:val="21"/>
         </w:rPr>
         <w:instrText xml:space="preserve"> HYPERLINK "https://www.guru99.com/hands-on-with-jmeter-gui.html" </w:instrText>
       </w:r>
       <w:r>
         <w:rPr>
           <w:rFonts w:hint="default" w:ascii="Times New Roman" w:hAnsi="Times New Roman" w:cs="Times New Roman"/>
+          <w:sz w:val="21"/>
+          <w:szCs w:val="21"/>
         </w:rPr>
         <w:fldChar w:fldCharType="separate"/>
       </w:r>
@@ -1350,37 +2241,50 @@
         <w:rPr>
           <w:rStyle w:val="4"/>
           <w:rFonts w:hint="default" w:ascii="Times New Roman" w:hAnsi="Times New Roman" w:cs="Times New Roman"/>
+          <w:sz w:val="21"/>
+          <w:szCs w:val="21"/>
         </w:rPr>
         <w:t>https://www.guru99.com/hands-on-with-jmeter-gui.html</w:t>
       </w:r>
       <w:r>
         <w:rPr>
           <w:rFonts w:hint="default" w:ascii="Times New Roman" w:hAnsi="Times New Roman" w:cs="Times New Roman"/>
+          <w:sz w:val="21"/>
+          <w:szCs w:val="21"/>
         </w:rPr>
         <w:fldChar w:fldCharType="end"/>
       </w:r>
     </w:p>
     <w:p>
       <w:pPr>
-        <w:rPr>
-          <w:rFonts w:hint="default" w:ascii="Times New Roman" w:hAnsi="Times New Roman" w:cs="Times New Roman"/>
-        </w:rPr>
-      </w:pPr>
-      <w:r>
-        <w:rPr>
-          <w:rFonts w:hint="default" w:ascii="Times New Roman" w:hAnsi="Times New Roman" w:cs="Times New Roman"/>
+        <w:spacing w:line="240" w:lineRule="auto"/>
+        <w:rPr>
+          <w:rFonts w:hint="default" w:ascii="Times New Roman" w:hAnsi="Times New Roman" w:cs="Times New Roman"/>
+          <w:sz w:val="21"/>
+          <w:szCs w:val="21"/>
+        </w:rPr>
+      </w:pPr>
+      <w:r>
+        <w:rPr>
+          <w:rFonts w:hint="default" w:ascii="Times New Roman" w:hAnsi="Times New Roman" w:cs="Times New Roman"/>
+          <w:sz w:val="21"/>
+          <w:szCs w:val="21"/>
         </w:rPr>
         <w:fldChar w:fldCharType="begin"/>
       </w:r>
       <w:r>
         <w:rPr>
           <w:rFonts w:hint="default" w:ascii="Times New Roman" w:hAnsi="Times New Roman" w:cs="Times New Roman"/>
+          <w:sz w:val="21"/>
+          <w:szCs w:val="21"/>
         </w:rPr>
         <w:instrText xml:space="preserve"> HYPERLINK "http://www.freetest.net.br/downloads/Ferramentas/JMeter/Manual_JMeter.pdf" </w:instrText>
       </w:r>
       <w:r>
         <w:rPr>
           <w:rFonts w:hint="default" w:ascii="Times New Roman" w:hAnsi="Times New Roman" w:cs="Times New Roman"/>
+          <w:sz w:val="21"/>
+          <w:szCs w:val="21"/>
         </w:rPr>
         <w:fldChar w:fldCharType="separate"/>
       </w:r>
@@ -1388,20 +2292,27 @@
         <w:rPr>
           <w:rStyle w:val="4"/>
           <w:rFonts w:hint="default" w:ascii="Times New Roman" w:hAnsi="Times New Roman" w:cs="Times New Roman"/>
+          <w:sz w:val="21"/>
+          <w:szCs w:val="21"/>
         </w:rPr>
         <w:t>http://www.freetest.net.br/downloads/Ferramentas/JMeter/Manual_JMeter.pdf</w:t>
       </w:r>
       <w:r>
         <w:rPr>
           <w:rFonts w:hint="default" w:ascii="Times New Roman" w:hAnsi="Times New Roman" w:cs="Times New Roman"/>
+          <w:sz w:val="21"/>
+          <w:szCs w:val="21"/>
         </w:rPr>
         <w:fldChar w:fldCharType="end"/>
       </w:r>
     </w:p>
     <w:p>
       <w:pPr>
-        <w:rPr>
-          <w:rFonts w:hint="default" w:ascii="Times New Roman" w:hAnsi="Times New Roman" w:cs="Times New Roman"/>
+        <w:spacing w:line="240" w:lineRule="auto"/>
+        <w:rPr>
+          <w:rFonts w:hint="default" w:ascii="Times New Roman" w:hAnsi="Times New Roman" w:cs="Times New Roman"/>
+          <w:sz w:val="21"/>
+          <w:szCs w:val="21"/>
         </w:rPr>
       </w:pPr>
     </w:p>
@@ -1643,11 +2554,80 @@
       </w:rPr>
     </w:lvl>
   </w:abstractNum>
+  <w:abstractNum w:abstractNumId="1519048948">
+    <w:nsid w:val="5A8AD8F4"/>
+    <w:multiLevelType w:val="singleLevel"/>
+    <w:tmpl w:val="5A8AD8F4"/>
+    <w:lvl w:ilvl="0" w:tentative="1">
+      <w:start w:val="1"/>
+      <w:numFmt w:val="bullet"/>
+      <w:lvlText w:val=""/>
+      <w:lvlJc w:val="left"/>
+      <w:pPr>
+        <w:tabs>
+          <w:tab w:val="left" w:pos="420"/>
+        </w:tabs>
+        <w:ind w:left="420" w:leftChars="0" w:hanging="420" w:firstLineChars="0"/>
+      </w:pPr>
+      <w:rPr>
+        <w:rFonts w:hint="default" w:ascii="Wingdings" w:hAnsi="Wingdings"/>
+      </w:rPr>
+    </w:lvl>
+  </w:abstractNum>
+  <w:abstractNum w:abstractNumId="1519048931">
+    <w:nsid w:val="5A8AD8E3"/>
+    <w:multiLevelType w:val="singleLevel"/>
+    <w:tmpl w:val="5A8AD8E3"/>
+    <w:lvl w:ilvl="0" w:tentative="1">
+      <w:start w:val="1"/>
+      <w:numFmt w:val="bullet"/>
+      <w:lvlText w:val=""/>
+      <w:lvlJc w:val="left"/>
+      <w:pPr>
+        <w:tabs>
+          <w:tab w:val="left" w:pos="420"/>
+        </w:tabs>
+        <w:ind w:left="420" w:leftChars="0" w:hanging="420" w:firstLineChars="0"/>
+      </w:pPr>
+      <w:rPr>
+        <w:rFonts w:hint="default" w:ascii="Wingdings" w:hAnsi="Wingdings"/>
+      </w:rPr>
+    </w:lvl>
+  </w:abstractNum>
+  <w:abstractNum w:abstractNumId="1519048979">
+    <w:nsid w:val="5A8AD913"/>
+    <w:multiLevelType w:val="singleLevel"/>
+    <w:tmpl w:val="5A8AD913"/>
+    <w:lvl w:ilvl="0" w:tentative="1">
+      <w:start w:val="1"/>
+      <w:numFmt w:val="bullet"/>
+      <w:lvlText w:val=""/>
+      <w:lvlJc w:val="left"/>
+      <w:pPr>
+        <w:tabs>
+          <w:tab w:val="left" w:pos="420"/>
+        </w:tabs>
+        <w:ind w:left="420" w:leftChars="0" w:hanging="420" w:firstLineChars="0"/>
+      </w:pPr>
+      <w:rPr>
+        <w:rFonts w:hint="default" w:ascii="Wingdings" w:hAnsi="Wingdings"/>
+      </w:rPr>
+    </w:lvl>
+  </w:abstractNum>
   <w:num w:numId="1">
     <w:abstractNumId w:val="1730768807"/>
   </w:num>
   <w:num w:numId="2">
     <w:abstractNumId w:val="1680353295"/>
+  </w:num>
+  <w:num w:numId="3">
+    <w:abstractNumId w:val="1519048979"/>
+  </w:num>
+  <w:num w:numId="4">
+    <w:abstractNumId w:val="1519048948"/>
+  </w:num>
+  <w:num w:numId="5">
+    <w:abstractNumId w:val="1519048931"/>
   </w:num>
 </w:numbering>
 </file>
@@ -1904,6 +2884,7 @@
     <w:name w:val="Unresolved Mention"/>
     <w:basedOn w:val="2"/>
     <w:unhideWhenUsed/>
+    <w:qFormat/>
     <w:uiPriority w:val="99"/>
     <w:rPr>
       <w:color w:val="808080"/>

--- a/Teste de Desempenho.docx
+++ b/Teste de Desempenho.docx
@@ -9,6 +9,7 @@
         <w:jc w:val="center"/>
         <w:rPr>
           <w:rFonts w:hint="default" w:ascii="Times New Roman" w:hAnsi="Times New Roman" w:cs="Times New Roman"/>
+          <w:color w:val="auto"/>
           <w:sz w:val="21"/>
           <w:szCs w:val="21"/>
         </w:rPr>
@@ -17,6 +18,7 @@
         <w:rPr>
           <w:rFonts w:hint="default" w:ascii="Times New Roman" w:hAnsi="Times New Roman" w:cs="Times New Roman"/>
           <w:b/>
+          <w:color w:val="auto"/>
           <w:sz w:val="21"/>
           <w:szCs w:val="21"/>
         </w:rPr>
@@ -28,13 +30,15 @@
         <w:spacing w:line="240" w:lineRule="auto"/>
         <w:rPr>
           <w:rFonts w:hint="default" w:ascii="Times New Roman" w:hAnsi="Times New Roman" w:cs="Times New Roman"/>
-          <w:sz w:val="21"/>
-          <w:szCs w:val="21"/>
-        </w:rPr>
-      </w:pPr>
-      <w:r>
-        <w:rPr>
-          <w:rFonts w:hint="default" w:ascii="Times New Roman" w:hAnsi="Times New Roman" w:cs="Times New Roman"/>
+          <w:color w:val="auto"/>
+          <w:sz w:val="21"/>
+          <w:szCs w:val="21"/>
+        </w:rPr>
+      </w:pPr>
+      <w:r>
+        <w:rPr>
+          <w:rFonts w:hint="default" w:ascii="Times New Roman" w:hAnsi="Times New Roman" w:cs="Times New Roman"/>
+          <w:color w:val="auto"/>
           <w:sz w:val="21"/>
           <w:szCs w:val="21"/>
         </w:rPr>
@@ -51,13 +55,15 @@
         <w:spacing w:line="240" w:lineRule="auto"/>
         <w:rPr>
           <w:rFonts w:hint="default" w:ascii="Times New Roman" w:hAnsi="Times New Roman" w:cs="Times New Roman"/>
-          <w:sz w:val="21"/>
-          <w:szCs w:val="21"/>
-        </w:rPr>
-      </w:pPr>
-      <w:r>
-        <w:rPr>
-          <w:rFonts w:hint="default" w:ascii="Times New Roman" w:hAnsi="Times New Roman" w:cs="Times New Roman"/>
+          <w:color w:val="auto"/>
+          <w:sz w:val="21"/>
+          <w:szCs w:val="21"/>
+        </w:rPr>
+      </w:pPr>
+      <w:r>
+        <w:rPr>
+          <w:rFonts w:hint="default" w:ascii="Times New Roman" w:hAnsi="Times New Roman" w:cs="Times New Roman"/>
+          <w:color w:val="auto"/>
           <w:sz w:val="21"/>
           <w:szCs w:val="21"/>
         </w:rPr>
@@ -74,13 +80,15 @@
         <w:spacing w:line="240" w:lineRule="auto"/>
         <w:rPr>
           <w:rFonts w:hint="default" w:ascii="Times New Roman" w:hAnsi="Times New Roman" w:cs="Times New Roman"/>
-          <w:sz w:val="21"/>
-          <w:szCs w:val="21"/>
-        </w:rPr>
-      </w:pPr>
-      <w:r>
-        <w:rPr>
-          <w:rFonts w:hint="default" w:ascii="Times New Roman" w:hAnsi="Times New Roman" w:cs="Times New Roman"/>
+          <w:color w:val="auto"/>
+          <w:sz w:val="21"/>
+          <w:szCs w:val="21"/>
+        </w:rPr>
+      </w:pPr>
+      <w:r>
+        <w:rPr>
+          <w:rFonts w:hint="default" w:ascii="Times New Roman" w:hAnsi="Times New Roman" w:cs="Times New Roman"/>
+          <w:color w:val="auto"/>
           <w:sz w:val="21"/>
           <w:szCs w:val="21"/>
         </w:rPr>
@@ -97,13 +105,15 @@
         <w:spacing w:line="240" w:lineRule="auto"/>
         <w:rPr>
           <w:rFonts w:hint="default" w:ascii="Times New Roman" w:hAnsi="Times New Roman" w:cs="Times New Roman"/>
-          <w:sz w:val="21"/>
-          <w:szCs w:val="21"/>
-        </w:rPr>
-      </w:pPr>
-      <w:r>
-        <w:rPr>
-          <w:rFonts w:hint="default" w:ascii="Times New Roman" w:hAnsi="Times New Roman" w:cs="Times New Roman"/>
+          <w:color w:val="auto"/>
+          <w:sz w:val="21"/>
+          <w:szCs w:val="21"/>
+        </w:rPr>
+      </w:pPr>
+      <w:r>
+        <w:rPr>
+          <w:rFonts w:hint="default" w:ascii="Times New Roman" w:hAnsi="Times New Roman" w:cs="Times New Roman"/>
+          <w:color w:val="auto"/>
           <w:sz w:val="21"/>
           <w:szCs w:val="21"/>
         </w:rPr>
@@ -120,13 +130,15 @@
         <w:spacing w:line="240" w:lineRule="auto"/>
         <w:rPr>
           <w:rFonts w:hint="default" w:ascii="Times New Roman" w:hAnsi="Times New Roman" w:cs="Times New Roman"/>
-          <w:sz w:val="21"/>
-          <w:szCs w:val="21"/>
-        </w:rPr>
-      </w:pPr>
-      <w:r>
-        <w:rPr>
-          <w:rFonts w:hint="default" w:ascii="Times New Roman" w:hAnsi="Times New Roman" w:cs="Times New Roman"/>
+          <w:color w:val="auto"/>
+          <w:sz w:val="21"/>
+          <w:szCs w:val="21"/>
+        </w:rPr>
+      </w:pPr>
+      <w:r>
+        <w:rPr>
+          <w:rFonts w:hint="default" w:ascii="Times New Roman" w:hAnsi="Times New Roman" w:cs="Times New Roman"/>
+          <w:color w:val="auto"/>
           <w:sz w:val="21"/>
           <w:szCs w:val="21"/>
         </w:rPr>
@@ -135,6 +147,7 @@
       <w:r>
         <w:rPr>
           <w:rFonts w:hint="default" w:ascii="Times New Roman" w:hAnsi="Times New Roman" w:cs="Times New Roman"/>
+          <w:color w:val="auto"/>
           <w:sz w:val="21"/>
           <w:szCs w:val="21"/>
           <w:lang w:val="pt-BR"/>
@@ -144,6 +157,7 @@
       <w:r>
         <w:rPr>
           <w:rFonts w:hint="default" w:ascii="Times New Roman" w:hAnsi="Times New Roman" w:cs="Times New Roman"/>
+          <w:color w:val="auto"/>
           <w:sz w:val="21"/>
           <w:szCs w:val="21"/>
         </w:rPr>
@@ -160,13 +174,15 @@
         <w:spacing w:line="240" w:lineRule="auto"/>
         <w:rPr>
           <w:rFonts w:hint="default" w:ascii="Times New Roman" w:hAnsi="Times New Roman" w:cs="Times New Roman"/>
-          <w:sz w:val="21"/>
-          <w:szCs w:val="21"/>
-        </w:rPr>
-      </w:pPr>
-      <w:r>
-        <w:rPr>
-          <w:rFonts w:hint="default" w:ascii="Times New Roman" w:hAnsi="Times New Roman" w:cs="Times New Roman"/>
+          <w:color w:val="auto"/>
+          <w:sz w:val="21"/>
+          <w:szCs w:val="21"/>
+        </w:rPr>
+      </w:pPr>
+      <w:r>
+        <w:rPr>
+          <w:rFonts w:hint="default" w:ascii="Times New Roman" w:hAnsi="Times New Roman" w:cs="Times New Roman"/>
+          <w:color w:val="auto"/>
           <w:sz w:val="21"/>
           <w:szCs w:val="21"/>
         </w:rPr>
@@ -183,6 +199,7 @@
         <w:spacing w:line="240" w:lineRule="auto"/>
         <w:rPr>
           <w:rFonts w:hint="default" w:ascii="Times New Roman" w:hAnsi="Times New Roman" w:cs="Times New Roman"/>
+          <w:color w:val="auto"/>
           <w:sz w:val="21"/>
           <w:szCs w:val="21"/>
         </w:rPr>
@@ -244,6 +261,7 @@
               <w:spacing w:after="0" w:line="240" w:lineRule="auto"/>
               <w:rPr>
                 <w:rFonts w:hint="default" w:ascii="Times New Roman" w:hAnsi="Times New Roman" w:cs="Times New Roman"/>
+                <w:color w:val="auto"/>
                 <w:sz w:val="21"/>
                 <w:szCs w:val="21"/>
               </w:rPr>
@@ -251,6 +269,7 @@
             <w:r>
               <w:rPr>
                 <w:rFonts w:hint="default" w:ascii="Times New Roman" w:hAnsi="Times New Roman" w:cs="Times New Roman"/>
+                <w:color w:val="auto"/>
                 <w:sz w:val="21"/>
                 <w:szCs w:val="21"/>
               </w:rPr>
@@ -268,6 +287,7 @@
               <w:spacing w:after="0" w:line="240" w:lineRule="auto"/>
               <w:rPr>
                 <w:rFonts w:hint="default" w:ascii="Times New Roman" w:hAnsi="Times New Roman" w:cs="Times New Roman"/>
+                <w:color w:val="auto"/>
                 <w:sz w:val="21"/>
                 <w:szCs w:val="21"/>
               </w:rPr>
@@ -275,6 +295,7 @@
             <w:r>
               <w:rPr>
                 <w:rFonts w:hint="default" w:ascii="Times New Roman" w:hAnsi="Times New Roman" w:cs="Times New Roman"/>
+                <w:color w:val="auto"/>
                 <w:sz w:val="21"/>
                 <w:szCs w:val="21"/>
               </w:rPr>
@@ -292,6 +313,7 @@
               <w:spacing w:after="0" w:line="240" w:lineRule="auto"/>
               <w:rPr>
                 <w:rFonts w:hint="default" w:ascii="Times New Roman" w:hAnsi="Times New Roman" w:cs="Times New Roman"/>
+                <w:color w:val="auto"/>
                 <w:sz w:val="21"/>
                 <w:szCs w:val="21"/>
               </w:rPr>
@@ -299,6 +321,7 @@
             <w:r>
               <w:rPr>
                 <w:rFonts w:hint="default" w:ascii="Times New Roman" w:hAnsi="Times New Roman" w:cs="Times New Roman"/>
+                <w:color w:val="auto"/>
                 <w:sz w:val="21"/>
                 <w:szCs w:val="21"/>
               </w:rPr>
@@ -316,6 +339,7 @@
               <w:spacing w:after="0" w:line="240" w:lineRule="auto"/>
               <w:rPr>
                 <w:rFonts w:hint="default" w:ascii="Times New Roman" w:hAnsi="Times New Roman" w:cs="Times New Roman"/>
+                <w:color w:val="auto"/>
                 <w:sz w:val="21"/>
                 <w:szCs w:val="21"/>
               </w:rPr>
@@ -323,6 +347,7 @@
             <w:r>
               <w:rPr>
                 <w:rFonts w:hint="default" w:ascii="Times New Roman" w:hAnsi="Times New Roman" w:cs="Times New Roman"/>
+                <w:color w:val="auto"/>
                 <w:sz w:val="21"/>
                 <w:szCs w:val="21"/>
               </w:rPr>
@@ -340,6 +365,7 @@
               <w:spacing w:after="0" w:line="240" w:lineRule="auto"/>
               <w:rPr>
                 <w:rFonts w:hint="default" w:ascii="Times New Roman" w:hAnsi="Times New Roman" w:cs="Times New Roman"/>
+                <w:color w:val="auto"/>
                 <w:sz w:val="21"/>
                 <w:szCs w:val="21"/>
               </w:rPr>
@@ -347,6 +373,7 @@
             <w:r>
               <w:rPr>
                 <w:rFonts w:hint="default" w:ascii="Times New Roman" w:hAnsi="Times New Roman" w:cs="Times New Roman"/>
+                <w:color w:val="auto"/>
                 <w:sz w:val="21"/>
                 <w:szCs w:val="21"/>
               </w:rPr>
@@ -382,6 +409,7 @@
               <w:spacing w:after="0" w:line="240" w:lineRule="auto"/>
               <w:rPr>
                 <w:rFonts w:hint="default" w:ascii="Times New Roman" w:hAnsi="Times New Roman" w:cs="Times New Roman"/>
+                <w:color w:val="auto"/>
                 <w:sz w:val="21"/>
                 <w:szCs w:val="21"/>
               </w:rPr>
@@ -389,6 +417,7 @@
             <w:r>
               <w:rPr>
                 <w:rFonts w:hint="default" w:ascii="Times New Roman" w:hAnsi="Times New Roman" w:cs="Times New Roman"/>
+                <w:color w:val="auto"/>
                 <w:sz w:val="21"/>
                 <w:szCs w:val="21"/>
               </w:rPr>
@@ -405,6 +434,7 @@
               <w:spacing w:after="0" w:line="240" w:lineRule="auto"/>
               <w:rPr>
                 <w:rFonts w:hint="default" w:ascii="Times New Roman" w:hAnsi="Times New Roman" w:cs="Times New Roman"/>
+                <w:color w:val="auto"/>
                 <w:sz w:val="21"/>
                 <w:szCs w:val="21"/>
               </w:rPr>
@@ -412,6 +442,7 @@
             <w:r>
               <w:rPr>
                 <w:rFonts w:hint="default" w:ascii="Times New Roman" w:hAnsi="Times New Roman" w:cs="Times New Roman"/>
+                <w:color w:val="auto"/>
                 <w:sz w:val="21"/>
                 <w:szCs w:val="21"/>
               </w:rPr>
@@ -428,6 +459,7 @@
               <w:spacing w:after="0" w:line="240" w:lineRule="auto"/>
               <w:rPr>
                 <w:rFonts w:hint="default" w:ascii="Times New Roman" w:hAnsi="Times New Roman" w:cs="Times New Roman"/>
+                <w:color w:val="auto"/>
                 <w:sz w:val="21"/>
                 <w:szCs w:val="21"/>
               </w:rPr>
@@ -435,6 +467,7 @@
             <w:r>
               <w:rPr>
                 <w:rFonts w:hint="default" w:ascii="Times New Roman" w:hAnsi="Times New Roman" w:cs="Times New Roman"/>
+                <w:color w:val="auto"/>
                 <w:sz w:val="21"/>
                 <w:szCs w:val="21"/>
               </w:rPr>
@@ -451,6 +484,7 @@
               <w:spacing w:after="0" w:line="240" w:lineRule="auto"/>
               <w:rPr>
                 <w:rFonts w:hint="default" w:ascii="Times New Roman" w:hAnsi="Times New Roman" w:cs="Times New Roman"/>
+                <w:color w:val="auto"/>
                 <w:sz w:val="21"/>
                 <w:szCs w:val="21"/>
               </w:rPr>
@@ -458,6 +492,7 @@
             <w:r>
               <w:rPr>
                 <w:rFonts w:hint="default" w:ascii="Times New Roman" w:hAnsi="Times New Roman" w:cs="Times New Roman"/>
+                <w:color w:val="auto"/>
                 <w:sz w:val="21"/>
                 <w:szCs w:val="21"/>
               </w:rPr>
@@ -474,6 +509,7 @@
               <w:spacing w:after="0" w:line="240" w:lineRule="auto"/>
               <w:rPr>
                 <w:rFonts w:hint="default" w:ascii="Times New Roman" w:hAnsi="Times New Roman" w:cs="Times New Roman"/>
+                <w:color w:val="auto"/>
                 <w:sz w:val="21"/>
                 <w:szCs w:val="21"/>
               </w:rPr>
@@ -481,6 +517,7 @@
             <w:r>
               <w:rPr>
                 <w:rFonts w:hint="default" w:ascii="Times New Roman" w:hAnsi="Times New Roman" w:cs="Times New Roman"/>
+                <w:color w:val="auto"/>
                 <w:sz w:val="21"/>
                 <w:szCs w:val="21"/>
               </w:rPr>
@@ -495,16 +532,18 @@
         <w:spacing w:line="240" w:lineRule="auto"/>
         <w:rPr>
           <w:rFonts w:hint="default" w:ascii="Times New Roman" w:hAnsi="Times New Roman" w:cs="Times New Roman"/>
-          <w:sz w:val="21"/>
-          <w:szCs w:val="21"/>
-        </w:rPr>
-      </w:pPr>
-    </w:p>
-    <w:p>
-      <w:pPr>
-        <w:spacing w:line="240" w:lineRule="auto"/>
-        <w:rPr>
-          <w:rFonts w:hint="default" w:ascii="Times New Roman" w:hAnsi="Times New Roman" w:cs="Times New Roman"/>
+          <w:color w:val="auto"/>
+          <w:sz w:val="21"/>
+          <w:szCs w:val="21"/>
+        </w:rPr>
+      </w:pPr>
+    </w:p>
+    <w:p>
+      <w:pPr>
+        <w:spacing w:line="240" w:lineRule="auto"/>
+        <w:rPr>
+          <w:rFonts w:hint="default" w:ascii="Times New Roman" w:hAnsi="Times New Roman" w:cs="Times New Roman"/>
+          <w:color w:val="auto"/>
           <w:sz w:val="21"/>
           <w:szCs w:val="21"/>
         </w:rPr>
@@ -517,6 +556,7 @@
         <w:rPr>
           <w:rFonts w:hint="default" w:ascii="Times New Roman" w:hAnsi="Times New Roman" w:cs="Times New Roman"/>
           <w:b/>
+          <w:color w:val="auto"/>
           <w:sz w:val="21"/>
           <w:szCs w:val="21"/>
         </w:rPr>
@@ -525,6 +565,7 @@
         <w:rPr>
           <w:rFonts w:hint="default" w:ascii="Times New Roman" w:hAnsi="Times New Roman" w:cs="Times New Roman"/>
           <w:b/>
+          <w:color w:val="auto"/>
           <w:sz w:val="21"/>
           <w:szCs w:val="21"/>
         </w:rPr>
@@ -541,13 +582,15 @@
         <w:spacing w:line="240" w:lineRule="auto"/>
         <w:rPr>
           <w:rFonts w:hint="default" w:ascii="Times New Roman" w:hAnsi="Times New Roman" w:cs="Times New Roman"/>
-          <w:sz w:val="21"/>
-          <w:szCs w:val="21"/>
-        </w:rPr>
-      </w:pPr>
-      <w:r>
-        <w:rPr>
-          <w:rFonts w:hint="default" w:ascii="Times New Roman" w:hAnsi="Times New Roman" w:cs="Times New Roman"/>
+          <w:color w:val="auto"/>
+          <w:sz w:val="21"/>
+          <w:szCs w:val="21"/>
+        </w:rPr>
+      </w:pPr>
+      <w:r>
+        <w:rPr>
+          <w:rFonts w:hint="default" w:ascii="Times New Roman" w:hAnsi="Times New Roman" w:cs="Times New Roman"/>
+          <w:color w:val="auto"/>
           <w:sz w:val="21"/>
           <w:szCs w:val="21"/>
         </w:rPr>
@@ -564,13 +607,15 @@
         <w:spacing w:line="240" w:lineRule="auto"/>
         <w:rPr>
           <w:rFonts w:hint="default" w:ascii="Times New Roman" w:hAnsi="Times New Roman" w:cs="Times New Roman"/>
-          <w:sz w:val="21"/>
-          <w:szCs w:val="21"/>
-        </w:rPr>
-      </w:pPr>
-      <w:r>
-        <w:rPr>
-          <w:rFonts w:hint="default" w:ascii="Times New Roman" w:hAnsi="Times New Roman" w:cs="Times New Roman"/>
+          <w:color w:val="auto"/>
+          <w:sz w:val="21"/>
+          <w:szCs w:val="21"/>
+        </w:rPr>
+      </w:pPr>
+      <w:r>
+        <w:rPr>
+          <w:rFonts w:hint="default" w:ascii="Times New Roman" w:hAnsi="Times New Roman" w:cs="Times New Roman"/>
+          <w:color w:val="auto"/>
           <w:sz w:val="21"/>
           <w:szCs w:val="21"/>
         </w:rPr>
@@ -579,6 +624,7 @@
       <w:r>
         <w:rPr>
           <w:rFonts w:hint="default" w:ascii="Times New Roman" w:hAnsi="Times New Roman" w:cs="Times New Roman"/>
+          <w:color w:val="auto"/>
           <w:sz w:val="21"/>
           <w:szCs w:val="21"/>
           <w:lang w:val="pt-BR"/>
@@ -588,6 +634,7 @@
       <w:r>
         <w:rPr>
           <w:rFonts w:hint="default" w:ascii="Times New Roman" w:hAnsi="Times New Roman" w:cs="Times New Roman"/>
+          <w:color w:val="auto"/>
           <w:sz w:val="21"/>
           <w:szCs w:val="21"/>
         </w:rPr>
@@ -604,13 +651,15 @@
         <w:spacing w:line="240" w:lineRule="auto"/>
         <w:rPr>
           <w:rFonts w:hint="default" w:ascii="Times New Roman" w:hAnsi="Times New Roman" w:cs="Times New Roman"/>
-          <w:sz w:val="21"/>
-          <w:szCs w:val="21"/>
-        </w:rPr>
-      </w:pPr>
-      <w:r>
-        <w:rPr>
-          <w:rFonts w:hint="default" w:ascii="Times New Roman" w:hAnsi="Times New Roman" w:cs="Times New Roman"/>
+          <w:color w:val="auto"/>
+          <w:sz w:val="21"/>
+          <w:szCs w:val="21"/>
+        </w:rPr>
+      </w:pPr>
+      <w:r>
+        <w:rPr>
+          <w:rFonts w:hint="default" w:ascii="Times New Roman" w:hAnsi="Times New Roman" w:cs="Times New Roman"/>
+          <w:color w:val="auto"/>
           <w:sz w:val="21"/>
           <w:szCs w:val="21"/>
         </w:rPr>
@@ -627,13 +676,15 @@
         <w:spacing w:line="240" w:lineRule="auto"/>
         <w:rPr>
           <w:rFonts w:hint="default" w:ascii="Times New Roman" w:hAnsi="Times New Roman" w:cs="Times New Roman"/>
-          <w:sz w:val="21"/>
-          <w:szCs w:val="21"/>
-        </w:rPr>
-      </w:pPr>
-      <w:r>
-        <w:rPr>
-          <w:rFonts w:hint="default" w:ascii="Times New Roman" w:hAnsi="Times New Roman" w:cs="Times New Roman"/>
+          <w:color w:val="auto"/>
+          <w:sz w:val="21"/>
+          <w:szCs w:val="21"/>
+        </w:rPr>
+      </w:pPr>
+      <w:r>
+        <w:rPr>
+          <w:rFonts w:hint="default" w:ascii="Times New Roman" w:hAnsi="Times New Roman" w:cs="Times New Roman"/>
+          <w:color w:val="auto"/>
           <w:sz w:val="21"/>
           <w:szCs w:val="21"/>
         </w:rPr>
@@ -645,16 +696,18 @@
         <w:spacing w:line="240" w:lineRule="auto"/>
         <w:rPr>
           <w:rFonts w:hint="default" w:ascii="Times New Roman" w:hAnsi="Times New Roman" w:cs="Times New Roman"/>
-          <w:sz w:val="21"/>
-          <w:szCs w:val="21"/>
-        </w:rPr>
-      </w:pPr>
-    </w:p>
-    <w:p>
-      <w:pPr>
-        <w:spacing w:line="240" w:lineRule="auto"/>
-        <w:rPr>
-          <w:rFonts w:hint="default" w:ascii="Times New Roman" w:hAnsi="Times New Roman" w:cs="Times New Roman"/>
+          <w:color w:val="auto"/>
+          <w:sz w:val="21"/>
+          <w:szCs w:val="21"/>
+        </w:rPr>
+      </w:pPr>
+    </w:p>
+    <w:p>
+      <w:pPr>
+        <w:spacing w:line="240" w:lineRule="auto"/>
+        <w:rPr>
+          <w:rFonts w:hint="default" w:ascii="Times New Roman" w:hAnsi="Times New Roman" w:cs="Times New Roman"/>
+          <w:color w:val="auto"/>
           <w:sz w:val="21"/>
           <w:szCs w:val="21"/>
         </w:rPr>
@@ -666,6 +719,7 @@
         <w:rPr>
           <w:rFonts w:hint="default" w:ascii="Times New Roman" w:hAnsi="Times New Roman" w:cs="Times New Roman"/>
           <w:b/>
+          <w:color w:val="auto"/>
           <w:sz w:val="21"/>
           <w:szCs w:val="21"/>
         </w:rPr>
@@ -674,6 +728,7 @@
         <w:rPr>
           <w:rFonts w:hint="default" w:ascii="Times New Roman" w:hAnsi="Times New Roman" w:cs="Times New Roman"/>
           <w:b/>
+          <w:color w:val="auto"/>
           <w:sz w:val="21"/>
           <w:szCs w:val="21"/>
         </w:rPr>
@@ -685,23 +740,26 @@
         <w:spacing w:line="240" w:lineRule="auto"/>
         <w:rPr>
           <w:rFonts w:hint="default" w:ascii="Times New Roman" w:hAnsi="Times New Roman" w:cs="Times New Roman"/>
-          <w:sz w:val="21"/>
-          <w:szCs w:val="21"/>
-        </w:rPr>
-      </w:pPr>
-    </w:p>
-    <w:p>
-      <w:pPr>
-        <w:spacing w:line="240" w:lineRule="auto"/>
-        <w:rPr>
-          <w:rFonts w:hint="default" w:ascii="Times New Roman" w:hAnsi="Times New Roman" w:cs="Times New Roman"/>
-          <w:sz w:val="21"/>
-          <w:szCs w:val="21"/>
-        </w:rPr>
-      </w:pPr>
-      <w:r>
-        <w:rPr>
-          <w:rFonts w:hint="default" w:ascii="Times New Roman" w:hAnsi="Times New Roman" w:cs="Times New Roman"/>
+          <w:color w:val="auto"/>
+          <w:sz w:val="21"/>
+          <w:szCs w:val="21"/>
+        </w:rPr>
+      </w:pPr>
+    </w:p>
+    <w:p>
+      <w:pPr>
+        <w:spacing w:line="240" w:lineRule="auto"/>
+        <w:rPr>
+          <w:rFonts w:hint="default" w:ascii="Times New Roman" w:hAnsi="Times New Roman" w:cs="Times New Roman"/>
+          <w:color w:val="auto"/>
+          <w:sz w:val="21"/>
+          <w:szCs w:val="21"/>
+        </w:rPr>
+      </w:pPr>
+      <w:r>
+        <w:rPr>
+          <w:rFonts w:hint="default" w:ascii="Times New Roman" w:hAnsi="Times New Roman" w:cs="Times New Roman"/>
+          <w:color w:val="auto"/>
           <w:sz w:val="21"/>
           <w:szCs w:val="21"/>
         </w:rPr>
@@ -710,6 +768,7 @@
       <w:r>
         <w:rPr>
           <w:rFonts w:hint="default" w:ascii="Times New Roman" w:hAnsi="Times New Roman" w:cs="Times New Roman"/>
+          <w:color w:val="auto"/>
           <w:sz w:val="21"/>
           <w:szCs w:val="21"/>
         </w:rPr>
@@ -721,13 +780,15 @@
         <w:spacing w:line="240" w:lineRule="auto"/>
         <w:rPr>
           <w:rFonts w:hint="default" w:ascii="Times New Roman" w:hAnsi="Times New Roman" w:cs="Times New Roman"/>
-          <w:sz w:val="21"/>
-          <w:szCs w:val="21"/>
-        </w:rPr>
-      </w:pPr>
-      <w:r>
-        <w:rPr>
-          <w:rFonts w:hint="default" w:ascii="Times New Roman" w:hAnsi="Times New Roman" w:cs="Times New Roman"/>
+          <w:color w:val="auto"/>
+          <w:sz w:val="21"/>
+          <w:szCs w:val="21"/>
+        </w:rPr>
+      </w:pPr>
+      <w:r>
+        <w:rPr>
+          <w:rFonts w:hint="default" w:ascii="Times New Roman" w:hAnsi="Times New Roman" w:cs="Times New Roman"/>
+          <w:color w:val="auto"/>
           <w:sz w:val="21"/>
           <w:szCs w:val="21"/>
         </w:rPr>
@@ -739,13 +800,15 @@
         <w:spacing w:line="240" w:lineRule="auto"/>
         <w:rPr>
           <w:rFonts w:hint="default" w:ascii="Times New Roman" w:hAnsi="Times New Roman" w:cs="Times New Roman"/>
-          <w:sz w:val="21"/>
-          <w:szCs w:val="21"/>
-        </w:rPr>
-      </w:pPr>
-      <w:r>
-        <w:rPr>
-          <w:rFonts w:hint="default" w:ascii="Times New Roman" w:hAnsi="Times New Roman" w:cs="Times New Roman"/>
+          <w:color w:val="auto"/>
+          <w:sz w:val="21"/>
+          <w:szCs w:val="21"/>
+        </w:rPr>
+      </w:pPr>
+      <w:r>
+        <w:rPr>
+          <w:rFonts w:hint="default" w:ascii="Times New Roman" w:hAnsi="Times New Roman" w:cs="Times New Roman"/>
+          <w:color w:val="auto"/>
           <w:sz w:val="21"/>
           <w:szCs w:val="21"/>
         </w:rPr>
@@ -757,6 +820,7 @@
         <w:spacing w:line="240" w:lineRule="auto"/>
         <w:rPr>
           <w:rFonts w:hint="default" w:ascii="Times New Roman" w:hAnsi="Times New Roman" w:cs="Times New Roman"/>
+          <w:color w:val="auto"/>
           <w:sz w:val="21"/>
           <w:szCs w:val="21"/>
         </w:rPr>
@@ -768,6 +832,7 @@
         <w:rPr>
           <w:rFonts w:hint="default" w:ascii="Times New Roman" w:hAnsi="Times New Roman" w:cs="Times New Roman"/>
           <w:b/>
+          <w:color w:val="auto"/>
           <w:sz w:val="21"/>
           <w:szCs w:val="21"/>
         </w:rPr>
@@ -776,6 +841,7 @@
         <w:rPr>
           <w:rFonts w:hint="default" w:ascii="Times New Roman" w:hAnsi="Times New Roman" w:cs="Times New Roman"/>
           <w:b/>
+          <w:color w:val="auto"/>
           <w:sz w:val="21"/>
           <w:szCs w:val="21"/>
         </w:rPr>
@@ -787,23 +853,26 @@
         <w:spacing w:line="240" w:lineRule="auto"/>
         <w:rPr>
           <w:rFonts w:hint="default" w:ascii="Times New Roman" w:hAnsi="Times New Roman" w:cs="Times New Roman"/>
-          <w:sz w:val="21"/>
-          <w:szCs w:val="21"/>
-        </w:rPr>
-      </w:pPr>
-    </w:p>
-    <w:p>
-      <w:pPr>
-        <w:spacing w:line="240" w:lineRule="auto"/>
-        <w:rPr>
-          <w:rFonts w:hint="default" w:ascii="Times New Roman" w:hAnsi="Times New Roman" w:cs="Times New Roman"/>
-          <w:sz w:val="21"/>
-          <w:szCs w:val="21"/>
-        </w:rPr>
-      </w:pPr>
-      <w:r>
-        <w:rPr>
-          <w:rFonts w:hint="default" w:ascii="Times New Roman" w:hAnsi="Times New Roman" w:cs="Times New Roman"/>
+          <w:color w:val="auto"/>
+          <w:sz w:val="21"/>
+          <w:szCs w:val="21"/>
+        </w:rPr>
+      </w:pPr>
+    </w:p>
+    <w:p>
+      <w:pPr>
+        <w:spacing w:line="240" w:lineRule="auto"/>
+        <w:rPr>
+          <w:rFonts w:hint="default" w:ascii="Times New Roman" w:hAnsi="Times New Roman" w:cs="Times New Roman"/>
+          <w:color w:val="auto"/>
+          <w:sz w:val="21"/>
+          <w:szCs w:val="21"/>
+        </w:rPr>
+      </w:pPr>
+      <w:r>
+        <w:rPr>
+          <w:rFonts w:hint="default" w:ascii="Times New Roman" w:hAnsi="Times New Roman" w:cs="Times New Roman"/>
+          <w:color w:val="auto"/>
           <w:sz w:val="21"/>
           <w:szCs w:val="21"/>
         </w:rPr>
@@ -812,6 +881,7 @@
       <w:r>
         <w:rPr>
           <w:rFonts w:hint="default" w:ascii="Times New Roman" w:hAnsi="Times New Roman" w:cs="Times New Roman"/>
+          <w:color w:val="auto"/>
           <w:sz w:val="21"/>
           <w:szCs w:val="21"/>
         </w:rPr>
@@ -823,13 +893,15 @@
         <w:spacing w:line="240" w:lineRule="auto"/>
         <w:rPr>
           <w:rFonts w:hint="default" w:ascii="Times New Roman" w:hAnsi="Times New Roman" w:cs="Times New Roman"/>
-          <w:sz w:val="21"/>
-          <w:szCs w:val="21"/>
-        </w:rPr>
-      </w:pPr>
-      <w:r>
-        <w:rPr>
-          <w:rFonts w:hint="default" w:ascii="Times New Roman" w:hAnsi="Times New Roman" w:cs="Times New Roman"/>
+          <w:color w:val="auto"/>
+          <w:sz w:val="21"/>
+          <w:szCs w:val="21"/>
+        </w:rPr>
+      </w:pPr>
+      <w:r>
+        <w:rPr>
+          <w:rFonts w:hint="default" w:ascii="Times New Roman" w:hAnsi="Times New Roman" w:cs="Times New Roman"/>
+          <w:color w:val="auto"/>
           <w:sz w:val="21"/>
           <w:szCs w:val="21"/>
         </w:rPr>
@@ -841,6 +913,7 @@
         <w:spacing w:line="240" w:lineRule="auto"/>
         <w:rPr>
           <w:rFonts w:hint="default" w:ascii="Times New Roman" w:hAnsi="Times New Roman" w:cs="Times New Roman"/>
+          <w:color w:val="auto"/>
           <w:sz w:val="21"/>
           <w:szCs w:val="21"/>
         </w:rPr>
@@ -852,6 +925,7 @@
         <w:rPr>
           <w:rFonts w:hint="default" w:ascii="Times New Roman" w:hAnsi="Times New Roman" w:cs="Times New Roman"/>
           <w:b/>
+          <w:color w:val="auto"/>
           <w:sz w:val="21"/>
           <w:szCs w:val="21"/>
         </w:rPr>
@@ -860,6 +934,7 @@
         <w:rPr>
           <w:rFonts w:hint="default" w:ascii="Times New Roman" w:hAnsi="Times New Roman" w:cs="Times New Roman"/>
           <w:b/>
+          <w:color w:val="auto"/>
           <w:sz w:val="21"/>
           <w:szCs w:val="21"/>
         </w:rPr>
@@ -871,23 +946,26 @@
         <w:spacing w:line="240" w:lineRule="auto"/>
         <w:rPr>
           <w:rFonts w:hint="default" w:ascii="Times New Roman" w:hAnsi="Times New Roman" w:cs="Times New Roman"/>
-          <w:sz w:val="21"/>
-          <w:szCs w:val="21"/>
-        </w:rPr>
-      </w:pPr>
-    </w:p>
-    <w:p>
-      <w:pPr>
-        <w:spacing w:line="240" w:lineRule="auto"/>
-        <w:rPr>
-          <w:rFonts w:hint="default" w:ascii="Times New Roman" w:hAnsi="Times New Roman" w:cs="Times New Roman"/>
-          <w:sz w:val="21"/>
-          <w:szCs w:val="21"/>
-        </w:rPr>
-      </w:pPr>
-      <w:r>
-        <w:rPr>
-          <w:rFonts w:hint="default" w:ascii="Times New Roman" w:hAnsi="Times New Roman" w:cs="Times New Roman"/>
+          <w:color w:val="auto"/>
+          <w:sz w:val="21"/>
+          <w:szCs w:val="21"/>
+        </w:rPr>
+      </w:pPr>
+    </w:p>
+    <w:p>
+      <w:pPr>
+        <w:spacing w:line="240" w:lineRule="auto"/>
+        <w:rPr>
+          <w:rFonts w:hint="default" w:ascii="Times New Roman" w:hAnsi="Times New Roman" w:cs="Times New Roman"/>
+          <w:color w:val="auto"/>
+          <w:sz w:val="21"/>
+          <w:szCs w:val="21"/>
+        </w:rPr>
+      </w:pPr>
+      <w:r>
+        <w:rPr>
+          <w:rFonts w:hint="default" w:ascii="Times New Roman" w:hAnsi="Times New Roman" w:cs="Times New Roman"/>
+          <w:color w:val="auto"/>
           <w:sz w:val="21"/>
           <w:szCs w:val="21"/>
         </w:rPr>
@@ -896,6 +974,7 @@
       <w:r>
         <w:rPr>
           <w:rFonts w:hint="default" w:ascii="Times New Roman" w:hAnsi="Times New Roman" w:cs="Times New Roman"/>
+          <w:color w:val="auto"/>
           <w:sz w:val="21"/>
           <w:szCs w:val="21"/>
         </w:rPr>
@@ -907,351 +986,20 @@
         <w:spacing w:line="240" w:lineRule="auto"/>
         <w:rPr>
           <w:rFonts w:hint="default" w:ascii="Times New Roman" w:hAnsi="Times New Roman" w:cs="Times New Roman"/>
-          <w:sz w:val="21"/>
-          <w:szCs w:val="21"/>
-        </w:rPr>
-      </w:pPr>
-      <w:r>
-        <w:rPr>
-          <w:rFonts w:hint="default" w:ascii="Times New Roman" w:hAnsi="Times New Roman" w:cs="Times New Roman"/>
+          <w:color w:val="auto"/>
+          <w:sz w:val="21"/>
+          <w:szCs w:val="21"/>
+        </w:rPr>
+      </w:pPr>
+      <w:r>
+        <w:rPr>
+          <w:rFonts w:hint="default" w:ascii="Times New Roman" w:hAnsi="Times New Roman" w:cs="Times New Roman"/>
+          <w:color w:val="auto"/>
           <w:sz w:val="21"/>
           <w:szCs w:val="21"/>
         </w:rPr>
         <w:t xml:space="preserve">Ele pode ser usado para simular uma carga pesada em um servidor, grupo de servidores, rede ou objeto para testar sua força ou para analisar o desempenho geral sob diferentes tipos de carga. </w:t>
       </w:r>
-    </w:p>
-    <w:p>
-      <w:pPr>
-        <w:spacing w:line="240" w:lineRule="auto"/>
-        <w:rPr>
-          <w:rFonts w:hint="default" w:ascii="Times New Roman" w:hAnsi="Times New Roman" w:cs="Times New Roman"/>
-          <w:sz w:val="21"/>
-          <w:szCs w:val="21"/>
-          <w:u w:val="single"/>
-        </w:rPr>
-      </w:pPr>
-      <w:r>
-        <w:rPr>
-          <w:rFonts w:hint="default" w:ascii="Times New Roman" w:hAnsi="Times New Roman" w:cs="Times New Roman"/>
-          <w:sz w:val="21"/>
-          <w:szCs w:val="21"/>
-          <w:u w:val="single"/>
-        </w:rPr>
-        <w:t>Os recursos do Apache JMeter incluem:</w:t>
-      </w:r>
-    </w:p>
-    <w:p>
-      <w:pPr>
-        <w:spacing w:line="240" w:lineRule="auto"/>
-        <w:rPr>
-          <w:rFonts w:hint="default" w:ascii="Times New Roman" w:hAnsi="Times New Roman" w:cs="Times New Roman"/>
-          <w:sz w:val="21"/>
-          <w:szCs w:val="21"/>
-        </w:rPr>
-      </w:pPr>
-      <w:r>
-        <w:rPr>
-          <w:rFonts w:hint="default" w:ascii="Times New Roman" w:hAnsi="Times New Roman" w:cs="Times New Roman"/>
-          <w:sz w:val="21"/>
-          <w:szCs w:val="21"/>
-        </w:rPr>
-        <w:t>Capacidade de carga e teste de desempenho de diferentes tipos de aplicativos / servidor / protocolo:</w:t>
-      </w:r>
-    </w:p>
-    <w:p>
-      <w:pPr>
-        <w:spacing w:line="240" w:lineRule="auto"/>
-        <w:rPr>
-          <w:rFonts w:hint="default" w:ascii="Times New Roman" w:hAnsi="Times New Roman" w:cs="Times New Roman"/>
-          <w:sz w:val="21"/>
-          <w:szCs w:val="21"/>
-        </w:rPr>
-      </w:pPr>
-      <w:r>
-        <w:rPr>
-          <w:rFonts w:hint="default" w:ascii="Times New Roman" w:hAnsi="Times New Roman" w:cs="Times New Roman"/>
-          <w:sz w:val="21"/>
-          <w:szCs w:val="21"/>
-        </w:rPr>
-        <w:t>Web - HTTP, HTTPS (Java, NodeJS, PHP, ASP.NET, ...)</w:t>
-      </w:r>
-    </w:p>
-    <w:p>
-      <w:pPr>
-        <w:spacing w:line="240" w:lineRule="auto"/>
-        <w:rPr>
-          <w:rFonts w:hint="default" w:ascii="Times New Roman" w:hAnsi="Times New Roman" w:cs="Times New Roman"/>
-          <w:sz w:val="21"/>
-          <w:szCs w:val="21"/>
-          <w:u w:val="single"/>
-        </w:rPr>
-      </w:pPr>
-      <w:r>
-        <w:rPr>
-          <w:rFonts w:hint="default" w:ascii="Times New Roman" w:hAnsi="Times New Roman" w:cs="Times New Roman"/>
-          <w:sz w:val="21"/>
-          <w:szCs w:val="21"/>
-        </w:rPr>
-        <w:t>SOAP / REST Webservices</w:t>
-      </w:r>
-    </w:p>
-    <w:p>
-      <w:pPr>
-        <w:spacing w:line="240" w:lineRule="auto"/>
-        <w:rPr>
-          <w:rFonts w:hint="default" w:ascii="Times New Roman" w:hAnsi="Times New Roman" w:cs="Times New Roman"/>
-          <w:sz w:val="21"/>
-          <w:szCs w:val="21"/>
-        </w:rPr>
-      </w:pPr>
-      <w:r>
-        <w:rPr>
-          <w:rFonts w:hint="default" w:ascii="Times New Roman" w:hAnsi="Times New Roman" w:cs="Times New Roman"/>
-          <w:sz w:val="21"/>
-          <w:szCs w:val="21"/>
-        </w:rPr>
-        <w:t>FTP</w:t>
-      </w:r>
-    </w:p>
-    <w:p>
-      <w:pPr>
-        <w:spacing w:line="240" w:lineRule="auto"/>
-        <w:rPr>
-          <w:rFonts w:hint="default" w:ascii="Times New Roman" w:hAnsi="Times New Roman" w:cs="Times New Roman"/>
-          <w:sz w:val="21"/>
-          <w:szCs w:val="21"/>
-        </w:rPr>
-      </w:pPr>
-      <w:r>
-        <w:rPr>
-          <w:rFonts w:hint="default" w:ascii="Times New Roman" w:hAnsi="Times New Roman" w:cs="Times New Roman"/>
-          <w:sz w:val="21"/>
-          <w:szCs w:val="21"/>
-        </w:rPr>
-        <w:t>Base de dados via JDBC</w:t>
-      </w:r>
-    </w:p>
-    <w:p>
-      <w:pPr>
-        <w:spacing w:line="240" w:lineRule="auto"/>
-        <w:rPr>
-          <w:rFonts w:hint="default" w:ascii="Times New Roman" w:hAnsi="Times New Roman" w:cs="Times New Roman"/>
-          <w:sz w:val="21"/>
-          <w:szCs w:val="21"/>
-        </w:rPr>
-      </w:pPr>
-      <w:r>
-        <w:rPr>
-          <w:rFonts w:hint="default" w:ascii="Times New Roman" w:hAnsi="Times New Roman" w:cs="Times New Roman"/>
-          <w:sz w:val="21"/>
-          <w:szCs w:val="21"/>
-        </w:rPr>
-        <w:t>LDAP</w:t>
-      </w:r>
-    </w:p>
-    <w:p>
-      <w:pPr>
-        <w:spacing w:line="240" w:lineRule="auto"/>
-        <w:rPr>
-          <w:rFonts w:hint="default" w:ascii="Times New Roman" w:hAnsi="Times New Roman" w:cs="Times New Roman"/>
-          <w:sz w:val="21"/>
-          <w:szCs w:val="21"/>
-        </w:rPr>
-      </w:pPr>
-      <w:r>
-        <w:rPr>
-          <w:rFonts w:hint="default" w:ascii="Times New Roman" w:hAnsi="Times New Roman" w:cs="Times New Roman"/>
-          <w:sz w:val="21"/>
-          <w:szCs w:val="21"/>
-        </w:rPr>
-        <w:t>Middleware orientado a mensagens (MOM) via JMS</w:t>
-      </w:r>
-    </w:p>
-    <w:p>
-      <w:pPr>
-        <w:spacing w:line="240" w:lineRule="auto"/>
-        <w:rPr>
-          <w:rFonts w:hint="default" w:ascii="Times New Roman" w:hAnsi="Times New Roman" w:cs="Times New Roman"/>
-          <w:sz w:val="21"/>
-          <w:szCs w:val="21"/>
-        </w:rPr>
-      </w:pPr>
-      <w:r>
-        <w:rPr>
-          <w:rFonts w:hint="default" w:ascii="Times New Roman" w:hAnsi="Times New Roman" w:cs="Times New Roman"/>
-          <w:sz w:val="21"/>
-          <w:szCs w:val="21"/>
-        </w:rPr>
-        <w:t>Correio - SMTP (S), POP3 (S) e IMAP (S)</w:t>
-      </w:r>
-    </w:p>
-    <w:p>
-      <w:pPr>
-        <w:spacing w:line="240" w:lineRule="auto"/>
-        <w:rPr>
-          <w:rFonts w:hint="default" w:ascii="Times New Roman" w:hAnsi="Times New Roman" w:cs="Times New Roman"/>
-          <w:sz w:val="21"/>
-          <w:szCs w:val="21"/>
-        </w:rPr>
-      </w:pPr>
-      <w:r>
-        <w:rPr>
-          <w:rFonts w:hint="default" w:ascii="Times New Roman" w:hAnsi="Times New Roman" w:cs="Times New Roman"/>
-          <w:sz w:val="21"/>
-          <w:szCs w:val="21"/>
-        </w:rPr>
-        <w:t>Comandos nativos ou scripts de shell</w:t>
-      </w:r>
-    </w:p>
-    <w:p>
-      <w:pPr>
-        <w:spacing w:line="240" w:lineRule="auto"/>
-        <w:rPr>
-          <w:rFonts w:hint="default" w:ascii="Times New Roman" w:hAnsi="Times New Roman" w:cs="Times New Roman"/>
-          <w:sz w:val="21"/>
-          <w:szCs w:val="21"/>
-        </w:rPr>
-      </w:pPr>
-      <w:r>
-        <w:rPr>
-          <w:rFonts w:hint="default" w:ascii="Times New Roman" w:hAnsi="Times New Roman" w:cs="Times New Roman"/>
-          <w:sz w:val="21"/>
-          <w:szCs w:val="21"/>
-        </w:rPr>
-        <w:t>TCP</w:t>
-      </w:r>
-    </w:p>
-    <w:p>
-      <w:pPr>
-        <w:spacing w:line="240" w:lineRule="auto"/>
-        <w:rPr>
-          <w:rFonts w:hint="default" w:ascii="Times New Roman" w:hAnsi="Times New Roman" w:cs="Times New Roman"/>
-          <w:sz w:val="21"/>
-          <w:szCs w:val="21"/>
-        </w:rPr>
-      </w:pPr>
-      <w:r>
-        <w:rPr>
-          <w:rFonts w:hint="default" w:ascii="Times New Roman" w:hAnsi="Times New Roman" w:cs="Times New Roman"/>
-          <w:sz w:val="21"/>
-          <w:szCs w:val="21"/>
-        </w:rPr>
-        <w:t>Objetos Java</w:t>
-      </w:r>
-    </w:p>
-    <w:p>
-      <w:pPr>
-        <w:spacing w:line="240" w:lineRule="auto"/>
-        <w:rPr>
-          <w:rFonts w:hint="default" w:ascii="Times New Roman" w:hAnsi="Times New Roman" w:cs="Times New Roman"/>
-          <w:sz w:val="21"/>
-          <w:szCs w:val="21"/>
-        </w:rPr>
-      </w:pPr>
-    </w:p>
-    <w:p>
-      <w:pPr>
-        <w:spacing w:line="240" w:lineRule="auto"/>
-        <w:rPr>
-          <w:rFonts w:hint="default" w:ascii="Times New Roman" w:hAnsi="Times New Roman" w:cs="Times New Roman"/>
-          <w:b/>
-          <w:sz w:val="21"/>
-          <w:szCs w:val="21"/>
-        </w:rPr>
-      </w:pPr>
-      <w:r>
-        <w:rPr>
-          <w:rFonts w:hint="default" w:ascii="Times New Roman" w:hAnsi="Times New Roman" w:cs="Times New Roman"/>
-          <w:b/>
-          <w:sz w:val="21"/>
-          <w:szCs w:val="21"/>
-          <w:lang w:val="pt-BR"/>
-        </w:rPr>
-        <w:t>Como utilizar o Jmeter</w:t>
-      </w:r>
-      <w:r>
-        <w:rPr>
-          <w:rFonts w:hint="default" w:ascii="Times New Roman" w:hAnsi="Times New Roman" w:cs="Times New Roman"/>
-          <w:b/>
-          <w:sz w:val="21"/>
-          <w:szCs w:val="21"/>
-        </w:rPr>
-        <w:t>?</w:t>
-      </w:r>
-    </w:p>
-    <w:p>
-      <w:pPr>
-        <w:spacing w:line="240" w:lineRule="auto"/>
-        <w:rPr>
-          <w:rFonts w:hint="default" w:ascii="Times New Roman" w:hAnsi="Times New Roman" w:cs="Times New Roman"/>
-          <w:sz w:val="21"/>
-          <w:szCs w:val="21"/>
-        </w:rPr>
-      </w:pPr>
-      <w:r>
-        <w:rPr>
-          <w:rFonts w:hint="default" w:ascii="Times New Roman" w:hAnsi="Times New Roman" w:cs="Times New Roman"/>
-          <w:sz w:val="21"/>
-          <w:szCs w:val="21"/>
-        </w:rPr>
-        <w:t>Sim. Com o auxilio da extensão Blazemeter (usada para gravar a tela [..])</w:t>
-      </w:r>
-    </w:p>
-    <w:p>
-      <w:pPr>
-        <w:spacing w:line="240" w:lineRule="auto"/>
-        <w:rPr>
-          <w:rFonts w:hint="default" w:ascii="Times New Roman" w:hAnsi="Times New Roman" w:cs="Times New Roman"/>
-          <w:sz w:val="21"/>
-          <w:szCs w:val="21"/>
-        </w:rPr>
-      </w:pPr>
-    </w:p>
-    <w:p>
-      <w:pPr>
-        <w:spacing w:line="240" w:lineRule="auto"/>
-        <w:rPr>
-          <w:rFonts w:hint="default" w:ascii="Times New Roman" w:hAnsi="Times New Roman" w:cs="Times New Roman"/>
-          <w:sz w:val="21"/>
-          <w:szCs w:val="21"/>
-        </w:rPr>
-      </w:pPr>
-      <w:r>
-        <w:rPr>
-          <w:rFonts w:hint="default" w:ascii="Times New Roman" w:hAnsi="Times New Roman" w:cs="Times New Roman"/>
-          <w:sz w:val="21"/>
-          <w:szCs w:val="21"/>
-        </w:rPr>
-        <w:t>EXECUTAR O JMETER</w:t>
-      </w:r>
-    </w:p>
-    <w:p>
-      <w:pPr>
-        <w:spacing w:line="240" w:lineRule="auto"/>
-        <w:rPr>
-          <w:rFonts w:hint="default" w:ascii="Times New Roman" w:hAnsi="Times New Roman" w:cs="Times New Roman"/>
-          <w:sz w:val="21"/>
-          <w:szCs w:val="21"/>
-        </w:rPr>
-      </w:pPr>
-      <w:r>
-        <w:rPr>
-          <w:rFonts w:hint="default" w:ascii="Times New Roman" w:hAnsi="Times New Roman" w:cs="Times New Roman"/>
-          <w:sz w:val="21"/>
-          <w:szCs w:val="21"/>
-        </w:rPr>
-        <w:t>jMETER &gt; bin &gt; Jmeter   ...Arquivos em Lostes do Windows</w:t>
-      </w:r>
-    </w:p>
-    <w:p>
-      <w:pPr>
-        <w:spacing w:line="240" w:lineRule="auto"/>
-        <w:rPr>
-          <w:rFonts w:hint="default" w:ascii="Times New Roman" w:hAnsi="Times New Roman" w:cs="Times New Roman"/>
-          <w:sz w:val="21"/>
-          <w:szCs w:val="21"/>
-        </w:rPr>
-      </w:pPr>
     </w:p>
     <w:p>
       <w:pPr>
@@ -1260,9 +1008,10 @@
           <w:rFonts w:hint="default" w:ascii="Times New Roman" w:hAnsi="Times New Roman" w:cs="Times New Roman"/>
           <w:b/>
           <w:bCs/>
-          <w:sz w:val="21"/>
-          <w:szCs w:val="21"/>
-          <w:lang w:val="pt-BR"/>
+          <w:color w:val="auto"/>
+          <w:sz w:val="21"/>
+          <w:szCs w:val="21"/>
+          <w:u w:val="single"/>
         </w:rPr>
       </w:pPr>
       <w:r>
@@ -1270,6 +1019,339 @@
           <w:rFonts w:hint="default" w:ascii="Times New Roman" w:hAnsi="Times New Roman" w:cs="Times New Roman"/>
           <w:b/>
           <w:bCs/>
+          <w:color w:val="auto"/>
+          <w:sz w:val="21"/>
+          <w:szCs w:val="21"/>
+          <w:u w:val="single"/>
+        </w:rPr>
+        <w:t>Os recursos do Apache JMeter incluem:</w:t>
+      </w:r>
+    </w:p>
+    <w:p>
+      <w:pPr>
+        <w:spacing w:line="240" w:lineRule="auto"/>
+        <w:rPr>
+          <w:rFonts w:hint="default" w:ascii="Times New Roman" w:hAnsi="Times New Roman" w:cs="Times New Roman"/>
+          <w:color w:val="auto"/>
+          <w:sz w:val="21"/>
+          <w:szCs w:val="21"/>
+        </w:rPr>
+      </w:pPr>
+      <w:r>
+        <w:rPr>
+          <w:rFonts w:hint="default" w:ascii="Times New Roman" w:hAnsi="Times New Roman" w:cs="Times New Roman"/>
+          <w:color w:val="auto"/>
+          <w:sz w:val="21"/>
+          <w:szCs w:val="21"/>
+        </w:rPr>
+        <w:t>Capacidade de carga e teste de desempenho de diferentes tipos de aplicativos / servidor / protocolo:</w:t>
+      </w:r>
+    </w:p>
+    <w:p>
+      <w:pPr>
+        <w:spacing w:line="240" w:lineRule="auto"/>
+        <w:rPr>
+          <w:rFonts w:hint="default" w:ascii="Times New Roman" w:hAnsi="Times New Roman" w:cs="Times New Roman"/>
+          <w:color w:val="auto"/>
+          <w:sz w:val="21"/>
+          <w:szCs w:val="21"/>
+        </w:rPr>
+      </w:pPr>
+      <w:r>
+        <w:rPr>
+          <w:rFonts w:hint="default" w:ascii="Times New Roman" w:hAnsi="Times New Roman" w:cs="Times New Roman"/>
+          <w:color w:val="auto"/>
+          <w:sz w:val="21"/>
+          <w:szCs w:val="21"/>
+        </w:rPr>
+        <w:t>Web - HTTP, HTTPS (Java, NodeJS, PHP, ASP.NET, ...)</w:t>
+      </w:r>
+    </w:p>
+    <w:p>
+      <w:pPr>
+        <w:spacing w:line="240" w:lineRule="auto"/>
+        <w:rPr>
+          <w:rFonts w:hint="default" w:ascii="Times New Roman" w:hAnsi="Times New Roman" w:cs="Times New Roman"/>
+          <w:color w:val="auto"/>
+          <w:sz w:val="21"/>
+          <w:szCs w:val="21"/>
+          <w:u w:val="single"/>
+        </w:rPr>
+      </w:pPr>
+      <w:r>
+        <w:rPr>
+          <w:rFonts w:hint="default" w:ascii="Times New Roman" w:hAnsi="Times New Roman" w:cs="Times New Roman"/>
+          <w:color w:val="auto"/>
+          <w:sz w:val="21"/>
+          <w:szCs w:val="21"/>
+        </w:rPr>
+        <w:t>SOAP / REST Webservices</w:t>
+      </w:r>
+    </w:p>
+    <w:p>
+      <w:pPr>
+        <w:spacing w:line="240" w:lineRule="auto"/>
+        <w:rPr>
+          <w:rFonts w:hint="default" w:ascii="Times New Roman" w:hAnsi="Times New Roman" w:cs="Times New Roman"/>
+          <w:color w:val="auto"/>
+          <w:sz w:val="21"/>
+          <w:szCs w:val="21"/>
+        </w:rPr>
+      </w:pPr>
+      <w:r>
+        <w:rPr>
+          <w:rFonts w:hint="default" w:ascii="Times New Roman" w:hAnsi="Times New Roman" w:cs="Times New Roman"/>
+          <w:color w:val="auto"/>
+          <w:sz w:val="21"/>
+          <w:szCs w:val="21"/>
+        </w:rPr>
+        <w:t>FTP</w:t>
+      </w:r>
+    </w:p>
+    <w:p>
+      <w:pPr>
+        <w:spacing w:line="240" w:lineRule="auto"/>
+        <w:rPr>
+          <w:rFonts w:hint="default" w:ascii="Times New Roman" w:hAnsi="Times New Roman" w:cs="Times New Roman"/>
+          <w:color w:val="auto"/>
+          <w:sz w:val="21"/>
+          <w:szCs w:val="21"/>
+        </w:rPr>
+      </w:pPr>
+      <w:r>
+        <w:rPr>
+          <w:rFonts w:hint="default" w:ascii="Times New Roman" w:hAnsi="Times New Roman" w:cs="Times New Roman"/>
+          <w:color w:val="auto"/>
+          <w:sz w:val="21"/>
+          <w:szCs w:val="21"/>
+        </w:rPr>
+        <w:t>Base de dados via JDBC</w:t>
+      </w:r>
+    </w:p>
+    <w:p>
+      <w:pPr>
+        <w:spacing w:line="240" w:lineRule="auto"/>
+        <w:rPr>
+          <w:rFonts w:hint="default" w:ascii="Times New Roman" w:hAnsi="Times New Roman" w:cs="Times New Roman"/>
+          <w:color w:val="auto"/>
+          <w:sz w:val="21"/>
+          <w:szCs w:val="21"/>
+        </w:rPr>
+      </w:pPr>
+      <w:r>
+        <w:rPr>
+          <w:rFonts w:hint="default" w:ascii="Times New Roman" w:hAnsi="Times New Roman" w:cs="Times New Roman"/>
+          <w:color w:val="auto"/>
+          <w:sz w:val="21"/>
+          <w:szCs w:val="21"/>
+        </w:rPr>
+        <w:t>LDAP</w:t>
+      </w:r>
+    </w:p>
+    <w:p>
+      <w:pPr>
+        <w:spacing w:line="240" w:lineRule="auto"/>
+        <w:rPr>
+          <w:rFonts w:hint="default" w:ascii="Times New Roman" w:hAnsi="Times New Roman" w:cs="Times New Roman"/>
+          <w:color w:val="auto"/>
+          <w:sz w:val="21"/>
+          <w:szCs w:val="21"/>
+        </w:rPr>
+      </w:pPr>
+      <w:r>
+        <w:rPr>
+          <w:rFonts w:hint="default" w:ascii="Times New Roman" w:hAnsi="Times New Roman" w:cs="Times New Roman"/>
+          <w:color w:val="auto"/>
+          <w:sz w:val="21"/>
+          <w:szCs w:val="21"/>
+        </w:rPr>
+        <w:t>Middleware orientado a mensagens (MOM) via JMS</w:t>
+      </w:r>
+    </w:p>
+    <w:p>
+      <w:pPr>
+        <w:spacing w:line="240" w:lineRule="auto"/>
+        <w:rPr>
+          <w:rFonts w:hint="default" w:ascii="Times New Roman" w:hAnsi="Times New Roman" w:cs="Times New Roman"/>
+          <w:color w:val="auto"/>
+          <w:sz w:val="21"/>
+          <w:szCs w:val="21"/>
+        </w:rPr>
+      </w:pPr>
+      <w:r>
+        <w:rPr>
+          <w:rFonts w:hint="default" w:ascii="Times New Roman" w:hAnsi="Times New Roman" w:cs="Times New Roman"/>
+          <w:color w:val="auto"/>
+          <w:sz w:val="21"/>
+          <w:szCs w:val="21"/>
+        </w:rPr>
+        <w:t>Correio - SMTP (S), POP3 (S) e IMAP (S)</w:t>
+      </w:r>
+    </w:p>
+    <w:p>
+      <w:pPr>
+        <w:spacing w:line="240" w:lineRule="auto"/>
+        <w:rPr>
+          <w:rFonts w:hint="default" w:ascii="Times New Roman" w:hAnsi="Times New Roman" w:cs="Times New Roman"/>
+          <w:color w:val="auto"/>
+          <w:sz w:val="21"/>
+          <w:szCs w:val="21"/>
+        </w:rPr>
+      </w:pPr>
+      <w:r>
+        <w:rPr>
+          <w:rFonts w:hint="default" w:ascii="Times New Roman" w:hAnsi="Times New Roman" w:cs="Times New Roman"/>
+          <w:color w:val="auto"/>
+          <w:sz w:val="21"/>
+          <w:szCs w:val="21"/>
+        </w:rPr>
+        <w:t>Comandos nativos ou scripts de shell</w:t>
+      </w:r>
+    </w:p>
+    <w:p>
+      <w:pPr>
+        <w:spacing w:line="240" w:lineRule="auto"/>
+        <w:rPr>
+          <w:rFonts w:hint="default" w:ascii="Times New Roman" w:hAnsi="Times New Roman" w:cs="Times New Roman"/>
+          <w:color w:val="auto"/>
+          <w:sz w:val="21"/>
+          <w:szCs w:val="21"/>
+        </w:rPr>
+      </w:pPr>
+      <w:r>
+        <w:rPr>
+          <w:rFonts w:hint="default" w:ascii="Times New Roman" w:hAnsi="Times New Roman" w:cs="Times New Roman"/>
+          <w:color w:val="auto"/>
+          <w:sz w:val="21"/>
+          <w:szCs w:val="21"/>
+        </w:rPr>
+        <w:t>TCP</w:t>
+      </w:r>
+    </w:p>
+    <w:p>
+      <w:pPr>
+        <w:spacing w:line="240" w:lineRule="auto"/>
+        <w:rPr>
+          <w:rFonts w:hint="default" w:ascii="Times New Roman" w:hAnsi="Times New Roman" w:cs="Times New Roman"/>
+          <w:color w:val="auto"/>
+          <w:sz w:val="21"/>
+          <w:szCs w:val="21"/>
+        </w:rPr>
+      </w:pPr>
+      <w:r>
+        <w:rPr>
+          <w:rFonts w:hint="default" w:ascii="Times New Roman" w:hAnsi="Times New Roman" w:cs="Times New Roman"/>
+          <w:color w:val="auto"/>
+          <w:sz w:val="21"/>
+          <w:szCs w:val="21"/>
+        </w:rPr>
+        <w:t>Objetos Java</w:t>
+      </w:r>
+    </w:p>
+    <w:p>
+      <w:pPr>
+        <w:spacing w:line="240" w:lineRule="auto"/>
+        <w:rPr>
+          <w:rFonts w:hint="default" w:ascii="Times New Roman" w:hAnsi="Times New Roman" w:cs="Times New Roman"/>
+          <w:color w:val="auto"/>
+          <w:sz w:val="21"/>
+          <w:szCs w:val="21"/>
+        </w:rPr>
+      </w:pPr>
+    </w:p>
+    <w:p>
+      <w:pPr>
+        <w:spacing w:line="240" w:lineRule="auto"/>
+        <w:rPr>
+          <w:rFonts w:hint="default" w:ascii="Times New Roman" w:hAnsi="Times New Roman" w:cs="Times New Roman"/>
+          <w:b/>
+          <w:bCs/>
+          <w:color w:val="auto"/>
+          <w:sz w:val="21"/>
+          <w:szCs w:val="21"/>
+        </w:rPr>
+      </w:pPr>
+      <w:r>
+        <w:rPr>
+          <w:rFonts w:hint="default" w:ascii="Times New Roman" w:hAnsi="Times New Roman" w:cs="Times New Roman"/>
+          <w:b/>
+          <w:bCs/>
+          <w:color w:val="auto"/>
+          <w:sz w:val="21"/>
+          <w:szCs w:val="21"/>
+        </w:rPr>
+        <w:t>EXECUTAR O JMETER</w:t>
+      </w:r>
+    </w:p>
+    <w:p>
+      <w:pPr>
+        <w:spacing w:line="240" w:lineRule="auto"/>
+        <w:rPr>
+          <w:rFonts w:hint="default" w:ascii="Times New Roman" w:hAnsi="Times New Roman" w:cs="Times New Roman"/>
+          <w:color w:val="auto"/>
+          <w:sz w:val="21"/>
+          <w:szCs w:val="21"/>
+        </w:rPr>
+      </w:pPr>
+      <w:r>
+        <w:rPr>
+          <w:rFonts w:hint="default" w:ascii="Times New Roman" w:hAnsi="Times New Roman" w:cs="Times New Roman"/>
+          <w:color w:val="auto"/>
+          <w:sz w:val="21"/>
+          <w:szCs w:val="21"/>
+        </w:rPr>
+        <w:t xml:space="preserve">jMETER &gt; bin &gt; Jmeter </w:t>
+      </w:r>
+      <w:r>
+        <w:rPr>
+          <w:rFonts w:hint="default" w:ascii="Times New Roman" w:hAnsi="Times New Roman" w:cs="Times New Roman"/>
+          <w:color w:val="auto"/>
+          <w:sz w:val="21"/>
+          <w:szCs w:val="21"/>
+          <w:lang w:val="pt-BR"/>
+        </w:rPr>
+        <w:t>.bat</w:t>
+      </w:r>
+      <w:r>
+        <w:rPr>
+          <w:rFonts w:hint="default" w:ascii="Times New Roman" w:hAnsi="Times New Roman" w:cs="Times New Roman"/>
+          <w:color w:val="auto"/>
+          <w:sz w:val="21"/>
+          <w:szCs w:val="21"/>
+        </w:rPr>
+        <w:t xml:space="preserve">  ...Arquivos em Lostes do Windows</w:t>
+      </w:r>
+    </w:p>
+    <w:p>
+      <w:pPr>
+        <w:spacing w:line="240" w:lineRule="auto"/>
+        <w:rPr>
+          <w:rFonts w:hint="default" w:ascii="Times New Roman" w:hAnsi="Times New Roman" w:cs="Times New Roman"/>
+          <w:color w:val="auto"/>
+          <w:sz w:val="21"/>
+          <w:szCs w:val="21"/>
+        </w:rPr>
+      </w:pPr>
+    </w:p>
+    <w:p>
+      <w:pPr>
+        <w:spacing w:line="240" w:lineRule="auto"/>
+        <w:rPr>
+          <w:rFonts w:hint="default" w:ascii="Times New Roman" w:hAnsi="Times New Roman" w:cs="Times New Roman"/>
+          <w:b/>
+          <w:bCs/>
+          <w:color w:val="auto"/>
+          <w:sz w:val="21"/>
+          <w:szCs w:val="21"/>
+          <w:lang w:val="pt-BR"/>
+        </w:rPr>
+      </w:pPr>
+      <w:r>
+        <w:rPr>
+          <w:rFonts w:hint="default" w:ascii="Times New Roman" w:hAnsi="Times New Roman" w:cs="Times New Roman"/>
+          <w:b/>
+          <w:bCs/>
+          <w:color w:val="auto"/>
           <w:sz w:val="21"/>
           <w:szCs w:val="21"/>
           <w:lang w:val="pt-BR"/>
@@ -1282,11 +1364,174 @@
         <w:spacing w:line="240" w:lineRule="auto"/>
         <w:rPr>
           <w:rFonts w:hint="default" w:ascii="Times New Roman" w:hAnsi="Times New Roman" w:cs="Times New Roman"/>
-          <w:sz w:val="21"/>
-          <w:szCs w:val="21"/>
-          <w:lang w:val="pt-BR"/>
-        </w:rPr>
-      </w:pPr>
+          <w:b/>
+          <w:bCs/>
+          <w:color w:val="auto"/>
+          <w:sz w:val="21"/>
+          <w:szCs w:val="21"/>
+          <w:lang w:val="pt-BR"/>
+        </w:rPr>
+      </w:pPr>
+    </w:p>
+    <w:p>
+      <w:pPr>
+        <w:spacing w:line="240" w:lineRule="auto"/>
+        <w:rPr>
+          <w:rFonts w:hint="default" w:ascii="Times New Roman" w:hAnsi="Times New Roman" w:cs="Times New Roman"/>
+          <w:color w:val="auto"/>
+          <w:lang w:val="pt-BR"/>
+        </w:rPr>
+      </w:pPr>
+      <w:r>
+        <w:rPr>
+          <w:rFonts w:hint="default" w:ascii="Times New Roman" w:hAnsi="Times New Roman" w:cs="Times New Roman"/>
+          <w:color w:val="auto"/>
+          <w:lang w:val="pt-BR"/>
+        </w:rPr>
+        <w:t xml:space="preserve">Técnica: testar o software sob condições normais de uso. </w:t>
+      </w:r>
+    </w:p>
+    <w:p>
+      <w:pPr>
+        <w:spacing w:line="240" w:lineRule="auto"/>
+        <w:rPr>
+          <w:rFonts w:hint="default" w:ascii="Times New Roman" w:hAnsi="Times New Roman" w:cs="Times New Roman"/>
+          <w:color w:val="auto"/>
+          <w:lang w:val="pt-BR"/>
+        </w:rPr>
+      </w:pPr>
+      <w:r>
+        <w:rPr>
+          <w:rFonts w:hint="default" w:ascii="Times New Roman" w:hAnsi="Times New Roman" w:cs="Times New Roman"/>
+          <w:color w:val="auto"/>
+          <w:lang w:val="pt-BR"/>
+        </w:rPr>
+        <w:t>Tempo de resposta, número de transações por minuto, usuários simultâneos etc.</w:t>
+      </w:r>
+    </w:p>
+    <w:p>
+      <w:pPr>
+        <w:spacing w:line="240" w:lineRule="auto"/>
+        <w:rPr>
+          <w:rFonts w:hint="default" w:ascii="Times New Roman" w:hAnsi="Times New Roman" w:cs="Times New Roman"/>
+          <w:color w:val="auto"/>
+          <w:lang w:val="pt-BR"/>
+        </w:rPr>
+      </w:pPr>
+      <w:r>
+        <w:rPr>
+          <w:rFonts w:hint="default" w:ascii="Times New Roman" w:hAnsi="Times New Roman" w:cs="Times New Roman"/>
+          <w:color w:val="auto"/>
+          <w:lang w:val="pt-BR"/>
+        </w:rPr>
+        <w:t>Inicia- se o teste com uma carga baixa e vai aumentando gradativamente.</w:t>
+      </w:r>
+    </w:p>
+    <w:p>
+      <w:pPr>
+        <w:spacing w:line="240" w:lineRule="auto"/>
+        <w:rPr>
+          <w:rFonts w:hint="default" w:ascii="Times New Roman" w:hAnsi="Times New Roman" w:cs="Times New Roman"/>
+          <w:color w:val="auto"/>
+          <w:lang w:val="pt-BR"/>
+        </w:rPr>
+      </w:pPr>
+      <w:r>
+        <w:rPr>
+          <w:rFonts w:hint="default" w:ascii="Times New Roman" w:hAnsi="Times New Roman" w:cs="Times New Roman"/>
+          <w:color w:val="auto"/>
+          <w:lang w:val="pt-BR"/>
+        </w:rPr>
+        <w:t>Ex.: Quantas transações serão suportadas por minuto quando aumentarmos os usuários simultâneos.</w:t>
+      </w:r>
+    </w:p>
+    <w:p>
+      <w:pPr>
+        <w:spacing w:line="240" w:lineRule="auto"/>
+        <w:rPr>
+          <w:rFonts w:hint="default" w:ascii="Times New Roman" w:hAnsi="Times New Roman" w:cs="Times New Roman"/>
+          <w:color w:val="auto"/>
+          <w:lang w:val="pt-BR"/>
+        </w:rPr>
+      </w:pPr>
+    </w:p>
+    <w:p>
+      <w:pPr>
+        <w:spacing w:line="240" w:lineRule="auto"/>
+        <w:rPr>
+          <w:rFonts w:hint="default" w:ascii="Times New Roman" w:hAnsi="Times New Roman" w:cs="Times New Roman"/>
+          <w:color w:val="auto"/>
+          <w:lang w:val="pt-BR"/>
+        </w:rPr>
+      </w:pPr>
+      <w:r>
+        <w:rPr>
+          <w:rFonts w:hint="default" w:ascii="Times New Roman" w:hAnsi="Times New Roman" w:cs="Times New Roman"/>
+          <w:color w:val="auto"/>
+          <w:lang w:val="pt-BR"/>
+        </w:rPr>
+        <w:t>Desempenho/performance: Testar se o sistema se mantém funcionando de maneira satisfatória durante o período de uso. É executado a carga e mantido por horas;</w:t>
+      </w:r>
+    </w:p>
+    <w:p>
+      <w:pPr>
+        <w:spacing w:line="240" w:lineRule="auto"/>
+        <w:rPr>
+          <w:rFonts w:hint="default" w:ascii="Times New Roman" w:hAnsi="Times New Roman" w:cs="Times New Roman"/>
+          <w:color w:val="auto"/>
+          <w:lang w:val="pt-BR"/>
+        </w:rPr>
+      </w:pPr>
+    </w:p>
+    <w:p>
+      <w:pPr>
+        <w:spacing w:line="240" w:lineRule="auto"/>
+        <w:rPr>
+          <w:rFonts w:hint="default" w:ascii="Times New Roman" w:hAnsi="Times New Roman" w:cs="Times New Roman"/>
+          <w:color w:val="auto"/>
+          <w:lang w:val="pt-BR"/>
+        </w:rPr>
+      </w:pPr>
+      <w:r>
+        <w:rPr>
+          <w:rFonts w:hint="default" w:ascii="Times New Roman" w:hAnsi="Times New Roman" w:cs="Times New Roman"/>
+          <w:color w:val="auto"/>
+          <w:lang w:val="pt-BR"/>
+        </w:rPr>
+        <w:t>Teste de stress: testar o software sob condições extremas de uso. Por curto período de tempo.</w:t>
+      </w:r>
+    </w:p>
+    <w:p>
+      <w:pPr>
+        <w:spacing w:line="240" w:lineRule="auto"/>
+        <w:rPr>
+          <w:rFonts w:hint="default" w:ascii="Times New Roman" w:hAnsi="Times New Roman" w:cs="Times New Roman"/>
+          <w:color w:val="auto"/>
+          <w:lang w:val="pt-BR"/>
+        </w:rPr>
+      </w:pPr>
+    </w:p>
+    <w:p>
+      <w:pPr>
+        <w:spacing w:line="240" w:lineRule="auto"/>
+        <w:rPr>
+          <w:rFonts w:hint="default" w:ascii="Times New Roman" w:hAnsi="Times New Roman" w:cs="Times New Roman"/>
+          <w:b/>
+          <w:bCs/>
+          <w:color w:val="auto"/>
+          <w:lang w:val="pt-BR"/>
+        </w:rPr>
+      </w:pPr>
+      <w:r>
+        <w:rPr>
+          <w:rFonts w:hint="default" w:ascii="Times New Roman" w:hAnsi="Times New Roman" w:cs="Times New Roman"/>
+          <w:b/>
+          <w:bCs/>
+          <w:color w:val="auto"/>
+          <w:lang w:val="pt-BR"/>
+        </w:rPr>
+        <w:t xml:space="preserve">Fases: </w:t>
+      </w:r>
     </w:p>
     <w:p>
       <w:pPr>
@@ -1301,19 +1546,17 @@
         <w:ind w:left="420" w:leftChars="0" w:hanging="420" w:firstLineChars="0"/>
         <w:rPr>
           <w:rFonts w:hint="default" w:ascii="Times New Roman" w:hAnsi="Times New Roman" w:cs="Times New Roman"/>
-          <w:sz w:val="21"/>
-          <w:szCs w:val="21"/>
-          <w:lang w:val="pt-BR"/>
-        </w:rPr>
-      </w:pPr>
-      <w:r>
-        <w:rPr>
-          <w:rFonts w:hint="default" w:ascii="Times New Roman" w:hAnsi="Times New Roman" w:cs="Times New Roman"/>
-          <w:sz w:val="21"/>
-          <w:szCs w:val="21"/>
-          <w:lang w:val="pt-BR"/>
-        </w:rPr>
-        <w:t>Latência: É o tempo entre uma requisição e a completude e resposta da operação requisitada;</w:t>
+          <w:color w:val="auto"/>
+          <w:lang w:val="pt-BR"/>
+        </w:rPr>
+      </w:pPr>
+      <w:r>
+        <w:rPr>
+          <w:rFonts w:hint="default" w:ascii="Times New Roman" w:hAnsi="Times New Roman" w:cs="Times New Roman"/>
+          <w:color w:val="auto"/>
+          <w:lang w:val="pt-BR"/>
+        </w:rPr>
+        <w:t>Planejamento.</w:t>
       </w:r>
     </w:p>
     <w:p>
@@ -1329,19 +1572,17 @@
         <w:ind w:left="420" w:leftChars="0" w:hanging="420" w:firstLineChars="0"/>
         <w:rPr>
           <w:rFonts w:hint="default" w:ascii="Times New Roman" w:hAnsi="Times New Roman" w:cs="Times New Roman"/>
-          <w:sz w:val="21"/>
-          <w:szCs w:val="21"/>
-          <w:lang w:val="pt-BR"/>
-        </w:rPr>
-      </w:pPr>
-      <w:r>
-        <w:rPr>
-          <w:rFonts w:hint="default" w:ascii="Times New Roman" w:hAnsi="Times New Roman" w:cs="Times New Roman"/>
-          <w:sz w:val="21"/>
-          <w:szCs w:val="21"/>
-          <w:lang w:val="pt-BR"/>
-        </w:rPr>
-        <w:t>Vazão (Throughput): O número de operações que o sistema é capaz de completar em um dado período de tempo;</w:t>
+          <w:color w:val="auto"/>
+          <w:lang w:val="pt-BR"/>
+        </w:rPr>
+      </w:pPr>
+      <w:r>
+        <w:rPr>
+          <w:rFonts w:hint="default" w:ascii="Times New Roman" w:hAnsi="Times New Roman" w:cs="Times New Roman"/>
+          <w:color w:val="auto"/>
+          <w:lang w:val="pt-BR"/>
+        </w:rPr>
+        <w:t>Criação dos Scripts.</w:t>
       </w:r>
     </w:p>
     <w:p>
@@ -1357,31 +1598,70 @@
         <w:ind w:left="420" w:leftChars="0" w:hanging="420" w:firstLineChars="0"/>
         <w:rPr>
           <w:rFonts w:hint="default" w:ascii="Times New Roman" w:hAnsi="Times New Roman" w:cs="Times New Roman"/>
-          <w:sz w:val="21"/>
-          <w:szCs w:val="21"/>
-          <w:lang w:val="pt-BR"/>
-        </w:rPr>
-      </w:pPr>
-      <w:r>
-        <w:rPr>
-          <w:rFonts w:hint="default" w:ascii="Times New Roman" w:hAnsi="Times New Roman" w:cs="Times New Roman"/>
-          <w:sz w:val="21"/>
-          <w:szCs w:val="21"/>
-          <w:lang w:val="pt-BR"/>
-        </w:rPr>
-        <w:t>Escalabilidade: A quantidade de usuários simultâneos que o sistema pode lidar; e o uso de recursos de máquina, como memória de processamento;</w:t>
-      </w:r>
-    </w:p>
-    <w:p>
-      <w:pPr>
-        <w:spacing w:line="240" w:lineRule="auto"/>
-        <w:rPr>
-          <w:rFonts w:hint="default" w:ascii="Times New Roman" w:hAnsi="Times New Roman" w:cs="Times New Roman"/>
-          <w:sz w:val="21"/>
-          <w:szCs w:val="21"/>
-          <w:lang w:val="pt-BR"/>
-        </w:rPr>
-      </w:pPr>
+          <w:color w:val="auto"/>
+          <w:lang w:val="pt-BR"/>
+        </w:rPr>
+      </w:pPr>
+      <w:r>
+        <w:rPr>
+          <w:rFonts w:hint="default" w:ascii="Times New Roman" w:hAnsi="Times New Roman" w:cs="Times New Roman"/>
+          <w:color w:val="auto"/>
+          <w:lang w:val="pt-BR"/>
+        </w:rPr>
+        <w:t>Criação dos cenários.</w:t>
+      </w:r>
+    </w:p>
+    <w:p>
+      <w:pPr>
+        <w:numPr>
+          <w:ilvl w:val="0"/>
+          <w:numId w:val="3"/>
+        </w:numPr>
+        <w:tabs>
+          <w:tab w:val="left" w:pos="420"/>
+        </w:tabs>
+        <w:spacing w:line="240" w:lineRule="auto"/>
+        <w:ind w:left="420" w:leftChars="0" w:hanging="420" w:firstLineChars="0"/>
+        <w:rPr>
+          <w:rFonts w:hint="default" w:ascii="Times New Roman" w:hAnsi="Times New Roman" w:cs="Times New Roman"/>
+          <w:color w:val="auto"/>
+          <w:lang w:val="pt-BR"/>
+        </w:rPr>
+      </w:pPr>
+      <w:r>
+        <w:rPr>
+          <w:rFonts w:hint="default" w:ascii="Times New Roman" w:hAnsi="Times New Roman" w:cs="Times New Roman"/>
+          <w:color w:val="auto"/>
+          <w:lang w:val="pt-BR"/>
+        </w:rPr>
+        <w:t>Monitoramento do cenário.</w:t>
+      </w:r>
+    </w:p>
+    <w:p>
+      <w:pPr>
+        <w:numPr>
+          <w:ilvl w:val="0"/>
+          <w:numId w:val="3"/>
+        </w:numPr>
+        <w:tabs>
+          <w:tab w:val="left" w:pos="420"/>
+        </w:tabs>
+        <w:spacing w:line="240" w:lineRule="auto"/>
+        <w:ind w:left="420" w:leftChars="0" w:hanging="420" w:firstLineChars="0"/>
+        <w:rPr>
+          <w:rFonts w:hint="default" w:ascii="Times New Roman" w:hAnsi="Times New Roman" w:cs="Times New Roman"/>
+          <w:color w:val="auto"/>
+          <w:lang w:val="pt-BR"/>
+        </w:rPr>
+      </w:pPr>
+      <w:r>
+        <w:rPr>
+          <w:rFonts w:hint="default" w:ascii="Times New Roman" w:hAnsi="Times New Roman" w:cs="Times New Roman"/>
+          <w:color w:val="auto"/>
+          <w:lang w:val="pt-BR"/>
+        </w:rPr>
+        <w:t>Análise do resultado.</w:t>
+      </w:r>
     </w:p>
     <w:p>
       <w:pPr>
@@ -1390,8 +1670,7 @@
           <w:rFonts w:hint="default" w:ascii="Times New Roman" w:hAnsi="Times New Roman" w:cs="Times New Roman"/>
           <w:b/>
           <w:bCs/>
-          <w:sz w:val="21"/>
-          <w:szCs w:val="21"/>
+          <w:color w:val="auto"/>
           <w:lang w:val="pt-BR"/>
         </w:rPr>
       </w:pPr>
@@ -1400,23 +1679,143 @@
           <w:rFonts w:hint="default" w:ascii="Times New Roman" w:hAnsi="Times New Roman" w:cs="Times New Roman"/>
           <w:b/>
           <w:bCs/>
-          <w:sz w:val="21"/>
-          <w:szCs w:val="21"/>
-          <w:lang w:val="pt-BR"/>
-        </w:rPr>
-        <w:t xml:space="preserve"> Grupos de usuários (Threads)</w:t>
-      </w:r>
-    </w:p>
-    <w:p>
-      <w:pPr>
-        <w:spacing w:line="240" w:lineRule="auto"/>
-        <w:rPr>
-          <w:rFonts w:hint="default" w:ascii="Times New Roman" w:hAnsi="Times New Roman" w:cs="Times New Roman"/>
-          <w:sz w:val="21"/>
-          <w:szCs w:val="21"/>
-          <w:lang w:val="pt-BR"/>
-        </w:rPr>
-      </w:pPr>
+          <w:color w:val="auto"/>
+          <w:lang w:val="pt-BR"/>
+        </w:rPr>
+        <w:t>Jmeter</w:t>
+      </w:r>
+    </w:p>
+    <w:p>
+      <w:pPr>
+        <w:numPr>
+          <w:ilvl w:val="0"/>
+          <w:numId w:val="3"/>
+        </w:numPr>
+        <w:tabs>
+          <w:tab w:val="left" w:pos="420"/>
+        </w:tabs>
+        <w:spacing w:line="240" w:lineRule="auto"/>
+        <w:ind w:left="420" w:leftChars="0" w:hanging="420" w:firstLineChars="0"/>
+        <w:rPr>
+          <w:rFonts w:hint="default" w:ascii="Times New Roman" w:hAnsi="Times New Roman" w:cs="Times New Roman"/>
+          <w:color w:val="auto"/>
+          <w:lang w:val="pt-BR"/>
+        </w:rPr>
+      </w:pPr>
+      <w:r>
+        <w:rPr>
+          <w:rFonts w:hint="default" w:ascii="Times New Roman" w:hAnsi="Times New Roman" w:cs="Times New Roman"/>
+          <w:color w:val="auto"/>
+          <w:lang w:val="pt-BR"/>
+        </w:rPr>
+        <w:t>Tempo da amostra: Tempo total de requisições em m/s.</w:t>
+      </w:r>
+    </w:p>
+    <w:p>
+      <w:pPr>
+        <w:numPr>
+          <w:ilvl w:val="0"/>
+          <w:numId w:val="3"/>
+        </w:numPr>
+        <w:tabs>
+          <w:tab w:val="left" w:pos="420"/>
+        </w:tabs>
+        <w:spacing w:line="240" w:lineRule="auto"/>
+        <w:ind w:left="420" w:leftChars="0" w:hanging="420" w:firstLineChars="0"/>
+        <w:rPr>
+          <w:rFonts w:hint="default" w:ascii="Times New Roman" w:hAnsi="Times New Roman" w:cs="Times New Roman"/>
+          <w:color w:val="auto"/>
+          <w:lang w:val="pt-BR"/>
+        </w:rPr>
+      </w:pPr>
+      <w:r>
+        <w:rPr>
+          <w:rFonts w:hint="default" w:ascii="Times New Roman" w:hAnsi="Times New Roman" w:cs="Times New Roman"/>
+          <w:color w:val="auto"/>
+          <w:lang w:val="pt-BR"/>
+        </w:rPr>
+        <w:t>Estado: Mostra se a requisição foi executada com sucesso ou se houve falhas.</w:t>
+      </w:r>
+    </w:p>
+    <w:p>
+      <w:pPr>
+        <w:numPr>
+          <w:ilvl w:val="0"/>
+          <w:numId w:val="3"/>
+        </w:numPr>
+        <w:tabs>
+          <w:tab w:val="left" w:pos="420"/>
+        </w:tabs>
+        <w:spacing w:line="240" w:lineRule="auto"/>
+        <w:ind w:left="420" w:leftChars="0" w:hanging="420" w:firstLineChars="0"/>
+        <w:rPr>
+          <w:rFonts w:hint="default" w:ascii="Times New Roman" w:hAnsi="Times New Roman" w:cs="Times New Roman"/>
+          <w:color w:val="auto"/>
+          <w:lang w:val="pt-BR"/>
+        </w:rPr>
+      </w:pPr>
+      <w:r>
+        <w:rPr>
+          <w:rFonts w:hint="default" w:ascii="Times New Roman" w:hAnsi="Times New Roman" w:cs="Times New Roman"/>
+          <w:color w:val="auto"/>
+          <w:lang w:val="pt-BR"/>
+        </w:rPr>
+        <w:t>Bytes: Quantidade de dados retornados pelo servidor.</w:t>
+      </w:r>
+    </w:p>
+    <w:p>
+      <w:pPr>
+        <w:spacing w:line="240" w:lineRule="auto"/>
+        <w:rPr>
+          <w:rFonts w:hint="default" w:ascii="Times New Roman" w:hAnsi="Times New Roman" w:cs="Times New Roman"/>
+          <w:color w:val="auto"/>
+          <w:lang w:val="pt-BR"/>
+        </w:rPr>
+      </w:pPr>
+    </w:p>
+    <w:p>
+      <w:pPr>
+        <w:spacing w:line="240" w:lineRule="auto"/>
+        <w:rPr>
+          <w:rFonts w:hint="default" w:ascii="Times New Roman" w:hAnsi="Times New Roman" w:cs="Times New Roman"/>
+          <w:color w:val="auto"/>
+          <w:lang w:val="pt-BR"/>
+        </w:rPr>
+      </w:pPr>
+      <w:r>
+        <w:rPr>
+          <w:rFonts w:hint="default" w:ascii="Times New Roman" w:hAnsi="Times New Roman" w:cs="Times New Roman"/>
+          <w:color w:val="auto"/>
+          <w:lang w:val="pt-BR"/>
+        </w:rPr>
+        <w:t>*Usar o mínimo de ouvintes possíveis para executar o teste.</w:t>
+      </w:r>
+    </w:p>
+    <w:p>
+      <w:pPr>
+        <w:spacing w:line="240" w:lineRule="auto"/>
+        <w:rPr>
+          <w:rFonts w:hint="default" w:ascii="Times New Roman" w:hAnsi="Times New Roman" w:cs="Times New Roman"/>
+          <w:color w:val="auto"/>
+          <w:lang w:val="pt-BR"/>
+        </w:rPr>
+      </w:pPr>
+      <w:r>
+        <w:rPr>
+          <w:rFonts w:hint="default" w:ascii="Times New Roman" w:hAnsi="Times New Roman" w:cs="Times New Roman"/>
+          <w:color w:val="auto"/>
+          <w:lang w:val="pt-BR"/>
+        </w:rPr>
+        <w:t xml:space="preserve">*Usar </w:t>
+      </w:r>
+      <w:r>
+        <w:rPr>
+          <w:rFonts w:hint="default" w:ascii="Times New Roman" w:hAnsi="Times New Roman" w:cs="Times New Roman"/>
+          <w:color w:val="auto"/>
+          <w:lang w:val="pt-BR"/>
+        </w:rPr>
+        <w:t>“Árvore de resultados” apenas com</w:t>
+      </w:r>
     </w:p>
     <w:p>
       <w:pPr>
@@ -1425,22 +1824,24 @@
           <w:rFonts w:hint="default" w:ascii="Times New Roman" w:hAnsi="Times New Roman" w:cs="Times New Roman"/>
           <w:b/>
           <w:bCs/>
-          <w:sz w:val="21"/>
-          <w:szCs w:val="21"/>
-          <w:lang w:val="pt-BR"/>
-        </w:rPr>
-      </w:pPr>
-      <w:r>
-        <w:rPr>
-          <w:rFonts w:hint="default" w:ascii="Times New Roman" w:hAnsi="Times New Roman" w:cs="Times New Roman"/>
-          <w:b/>
-          <w:bCs/>
-          <w:sz w:val="21"/>
-          <w:szCs w:val="21"/>
-          <w:lang w:val="pt-BR"/>
-        </w:rPr>
-        <w:t>Configura:</w:t>
-      </w:r>
+          <w:color w:val="auto"/>
+          <w:sz w:val="21"/>
+          <w:szCs w:val="21"/>
+          <w:lang w:val="pt-BR"/>
+        </w:rPr>
+      </w:pPr>
+    </w:p>
+    <w:p>
+      <w:pPr>
+        <w:spacing w:line="240" w:lineRule="auto"/>
+        <w:rPr>
+          <w:rFonts w:hint="default" w:ascii="Times New Roman" w:hAnsi="Times New Roman" w:cs="Times New Roman"/>
+          <w:color w:val="auto"/>
+          <w:sz w:val="21"/>
+          <w:szCs w:val="21"/>
+          <w:lang w:val="pt-BR"/>
+        </w:rPr>
+      </w:pPr>
     </w:p>
     <w:p>
       <w:pPr>
@@ -1455,19 +1856,21 @@
         <w:ind w:left="420" w:leftChars="0" w:hanging="420" w:firstLineChars="0"/>
         <w:rPr>
           <w:rFonts w:hint="default" w:ascii="Times New Roman" w:hAnsi="Times New Roman" w:cs="Times New Roman"/>
-          <w:sz w:val="21"/>
-          <w:szCs w:val="21"/>
-          <w:lang w:val="pt-BR"/>
-        </w:rPr>
-      </w:pPr>
-      <w:r>
-        <w:rPr>
-          <w:rFonts w:hint="default" w:ascii="Times New Roman" w:hAnsi="Times New Roman" w:cs="Times New Roman"/>
-          <w:sz w:val="21"/>
-          <w:szCs w:val="21"/>
-          <w:lang w:val="pt-BR"/>
-        </w:rPr>
-        <w:t>Quantas pessoas (virtuais) serão utilizadas no teste;</w:t>
+          <w:color w:val="auto"/>
+          <w:sz w:val="21"/>
+          <w:szCs w:val="21"/>
+          <w:lang w:val="pt-BR"/>
+        </w:rPr>
+      </w:pPr>
+      <w:r>
+        <w:rPr>
+          <w:rFonts w:hint="default" w:ascii="Times New Roman" w:hAnsi="Times New Roman" w:cs="Times New Roman"/>
+          <w:color w:val="auto"/>
+          <w:sz w:val="21"/>
+          <w:szCs w:val="21"/>
+          <w:lang w:val="pt-BR"/>
+        </w:rPr>
+        <w:t>Latência: É o tempo entre uma requisição e a completude e resposta da operação requisitada;</w:t>
       </w:r>
     </w:p>
     <w:p>
@@ -1483,19 +1886,21 @@
         <w:ind w:left="420" w:leftChars="0" w:hanging="420" w:firstLineChars="0"/>
         <w:rPr>
           <w:rFonts w:hint="default" w:ascii="Times New Roman" w:hAnsi="Times New Roman" w:cs="Times New Roman"/>
-          <w:sz w:val="21"/>
-          <w:szCs w:val="21"/>
-          <w:lang w:val="pt-BR"/>
-        </w:rPr>
-      </w:pPr>
-      <w:r>
-        <w:rPr>
-          <w:rFonts w:hint="default" w:ascii="Times New Roman" w:hAnsi="Times New Roman" w:cs="Times New Roman"/>
-          <w:sz w:val="21"/>
-          <w:szCs w:val="21"/>
-          <w:lang w:val="pt-BR"/>
-        </w:rPr>
-        <w:t>O tempo de execução do teste;</w:t>
+          <w:color w:val="auto"/>
+          <w:sz w:val="21"/>
+          <w:szCs w:val="21"/>
+          <w:lang w:val="pt-BR"/>
+        </w:rPr>
+      </w:pPr>
+      <w:r>
+        <w:rPr>
+          <w:rFonts w:hint="default" w:ascii="Times New Roman" w:hAnsi="Times New Roman" w:cs="Times New Roman"/>
+          <w:color w:val="auto"/>
+          <w:sz w:val="21"/>
+          <w:szCs w:val="21"/>
+          <w:lang w:val="pt-BR"/>
+        </w:rPr>
+        <w:t>Vazão (Throughput): O número de operações que o sistema é capaz de completar em um dado período de tempo;</w:t>
       </w:r>
     </w:p>
     <w:p>
@@ -1511,85 +1916,97 @@
         <w:ind w:left="420" w:leftChars="0" w:hanging="420" w:firstLineChars="0"/>
         <w:rPr>
           <w:rFonts w:hint="default" w:ascii="Times New Roman" w:hAnsi="Times New Roman" w:cs="Times New Roman"/>
-          <w:sz w:val="21"/>
-          <w:szCs w:val="21"/>
-          <w:lang w:val="pt-BR"/>
-        </w:rPr>
-      </w:pPr>
-      <w:r>
-        <w:rPr>
-          <w:rFonts w:hint="default" w:ascii="Times New Roman" w:hAnsi="Times New Roman" w:cs="Times New Roman"/>
-          <w:sz w:val="21"/>
-          <w:szCs w:val="21"/>
-          <w:lang w:val="pt-BR"/>
-        </w:rPr>
-        <w:t>A quantidade de interações dos processos;</w:t>
-      </w:r>
-    </w:p>
-    <w:p>
-      <w:pPr>
-        <w:spacing w:line="240" w:lineRule="auto"/>
-        <w:rPr>
-          <w:rFonts w:hint="default" w:ascii="Times New Roman" w:hAnsi="Times New Roman" w:cs="Times New Roman"/>
-          <w:sz w:val="21"/>
-          <w:szCs w:val="21"/>
-          <w:lang w:val="pt-BR"/>
-        </w:rPr>
-      </w:pPr>
-    </w:p>
-    <w:p>
-      <w:pPr>
-        <w:spacing w:line="240" w:lineRule="auto"/>
-        <w:rPr>
-          <w:rFonts w:hint="default" w:ascii="Times New Roman" w:hAnsi="Times New Roman" w:cs="Times New Roman"/>
-          <w:sz w:val="21"/>
-          <w:szCs w:val="21"/>
-          <w:lang w:val="pt-BR"/>
-        </w:rPr>
-      </w:pPr>
-      <w:r>
-        <w:rPr>
-          <w:rFonts w:hint="default" w:ascii="Times New Roman" w:hAnsi="Times New Roman" w:cs="Times New Roman"/>
-          <w:sz w:val="21"/>
-          <w:szCs w:val="21"/>
-          <w:lang w:val="pt-BR"/>
-        </w:rPr>
-        <w:t>Obs/exemplo: Determinar 100 usuários virtuais, o tempo de inicialização será 0,2 (tempo em segundo) e as interações (quantidade em segundos) e as interações (quantidade de vezes que será executado o teste) será determinado 1</w:t>
-      </w:r>
-    </w:p>
-    <w:p>
-      <w:pPr>
-        <w:spacing w:line="240" w:lineRule="auto"/>
-        <w:rPr>
-          <w:rFonts w:hint="default" w:ascii="Times New Roman" w:hAnsi="Times New Roman" w:cs="Times New Roman"/>
-          <w:sz w:val="21"/>
-          <w:szCs w:val="21"/>
-          <w:lang w:val="pt-BR"/>
-        </w:rPr>
-      </w:pPr>
-      <w:bookmarkStart w:id="0" w:name="_GoBack"/>
-      <w:bookmarkEnd w:id="0"/>
-    </w:p>
-    <w:p>
-      <w:pPr>
-        <w:spacing w:line="240" w:lineRule="auto"/>
-        <w:rPr>
-          <w:rFonts w:hint="default" w:ascii="Times New Roman" w:hAnsi="Times New Roman" w:cs="Times New Roman"/>
-          <w:sz w:val="21"/>
-          <w:szCs w:val="21"/>
-          <w:lang w:val="pt-BR"/>
-        </w:rPr>
-      </w:pPr>
-      <w:r>
+          <w:color w:val="auto"/>
+          <w:sz w:val="21"/>
+          <w:szCs w:val="21"/>
+          <w:lang w:val="pt-BR"/>
+        </w:rPr>
+      </w:pPr>
+      <w:r>
+        <w:rPr>
+          <w:rFonts w:hint="default" w:ascii="Times New Roman" w:hAnsi="Times New Roman" w:cs="Times New Roman"/>
+          <w:color w:val="auto"/>
+          <w:sz w:val="21"/>
+          <w:szCs w:val="21"/>
+          <w:lang w:val="pt-BR"/>
+        </w:rPr>
+        <w:t>Escalabilidade: A quantidade de usuários simultâneos que o sistema pode lidar; e o uso de recursos de máquina, como memória de processamento;</w:t>
+      </w:r>
+    </w:p>
+    <w:p>
+      <w:pPr>
+        <w:spacing w:line="240" w:lineRule="auto"/>
+        <w:rPr>
+          <w:rFonts w:hint="default" w:ascii="Times New Roman" w:hAnsi="Times New Roman" w:cs="Times New Roman"/>
+          <w:color w:val="auto"/>
+          <w:sz w:val="21"/>
+          <w:szCs w:val="21"/>
+          <w:lang w:val="pt-BR"/>
+        </w:rPr>
+      </w:pPr>
+    </w:p>
+    <w:p>
+      <w:pPr>
+        <w:spacing w:line="240" w:lineRule="auto"/>
         <w:rPr>
           <w:rFonts w:hint="default" w:ascii="Times New Roman" w:hAnsi="Times New Roman" w:cs="Times New Roman"/>
           <w:b/>
           <w:bCs/>
-          <w:sz w:val="21"/>
-          <w:szCs w:val="21"/>
-          <w:lang w:val="pt-BR"/>
-        </w:rPr>
-        <w:t>Elemento HTTP Request</w:t>
+          <w:color w:val="auto"/>
+          <w:sz w:val="21"/>
+          <w:szCs w:val="21"/>
+          <w:lang w:val="pt-BR"/>
+        </w:rPr>
+      </w:pPr>
+      <w:r>
+        <w:rPr>
+          <w:rFonts w:hint="default" w:ascii="Times New Roman" w:hAnsi="Times New Roman" w:cs="Times New Roman"/>
+          <w:b/>
+          <w:bCs/>
+          <w:color w:val="auto"/>
+          <w:sz w:val="21"/>
+          <w:szCs w:val="21"/>
+          <w:lang w:val="pt-BR"/>
+        </w:rPr>
+        <w:t xml:space="preserve"> Grupos de usuários (Threads)</w:t>
+      </w:r>
+    </w:p>
+    <w:p>
+      <w:pPr>
+        <w:spacing w:line="240" w:lineRule="auto"/>
+        <w:rPr>
+          <w:rFonts w:hint="default" w:ascii="Times New Roman" w:hAnsi="Times New Roman" w:cs="Times New Roman"/>
+          <w:color w:val="auto"/>
+          <w:sz w:val="21"/>
+          <w:szCs w:val="21"/>
+          <w:lang w:val="pt-BR"/>
+        </w:rPr>
+      </w:pPr>
+    </w:p>
+    <w:p>
+      <w:pPr>
+        <w:spacing w:line="240" w:lineRule="auto"/>
+        <w:rPr>
+          <w:rFonts w:hint="default" w:ascii="Times New Roman" w:hAnsi="Times New Roman" w:cs="Times New Roman"/>
+          <w:b/>
+          <w:bCs/>
+          <w:color w:val="auto"/>
+          <w:sz w:val="21"/>
+          <w:szCs w:val="21"/>
+          <w:lang w:val="pt-BR"/>
+        </w:rPr>
+      </w:pPr>
+      <w:r>
+        <w:rPr>
+          <w:rFonts w:hint="default" w:ascii="Times New Roman" w:hAnsi="Times New Roman" w:cs="Times New Roman"/>
+          <w:b/>
+          <w:bCs/>
+          <w:color w:val="auto"/>
+          <w:sz w:val="21"/>
+          <w:szCs w:val="21"/>
+          <w:lang w:val="pt-BR"/>
+        </w:rPr>
+        <w:t>Configura:</w:t>
       </w:r>
     </w:p>
     <w:p>
@@ -1605,19 +2022,21 @@
         <w:ind w:left="420" w:leftChars="0" w:hanging="420" w:firstLineChars="0"/>
         <w:rPr>
           <w:rFonts w:hint="default" w:ascii="Times New Roman" w:hAnsi="Times New Roman" w:cs="Times New Roman"/>
-          <w:sz w:val="21"/>
-          <w:szCs w:val="21"/>
-          <w:lang w:val="pt-BR"/>
-        </w:rPr>
-      </w:pPr>
-      <w:r>
-        <w:rPr>
-          <w:rFonts w:hint="default" w:ascii="Times New Roman" w:hAnsi="Times New Roman" w:cs="Times New Roman"/>
-          <w:sz w:val="21"/>
-          <w:szCs w:val="21"/>
-          <w:lang w:val="pt-BR"/>
-        </w:rPr>
-        <w:t>O padrão de requisição HTTP serve para capturar as requisições web via proxy.</w:t>
+          <w:color w:val="auto"/>
+          <w:sz w:val="21"/>
+          <w:szCs w:val="21"/>
+          <w:lang w:val="pt-BR"/>
+        </w:rPr>
+      </w:pPr>
+      <w:r>
+        <w:rPr>
+          <w:rFonts w:hint="default" w:ascii="Times New Roman" w:hAnsi="Times New Roman" w:cs="Times New Roman"/>
+          <w:color w:val="auto"/>
+          <w:sz w:val="21"/>
+          <w:szCs w:val="21"/>
+          <w:lang w:val="pt-BR"/>
+        </w:rPr>
+        <w:t>Quantas pessoas (virtuais) serão utilizadas no teste;</w:t>
       </w:r>
     </w:p>
     <w:p>
@@ -1633,41 +2052,21 @@
         <w:ind w:left="420" w:leftChars="0" w:hanging="420" w:firstLineChars="0"/>
         <w:rPr>
           <w:rFonts w:hint="default" w:ascii="Times New Roman" w:hAnsi="Times New Roman" w:cs="Times New Roman"/>
-          <w:sz w:val="21"/>
-          <w:szCs w:val="21"/>
-          <w:lang w:val="pt-BR"/>
-        </w:rPr>
-      </w:pPr>
-      <w:r>
-        <w:rPr>
-          <w:rFonts w:hint="default" w:ascii="Times New Roman" w:hAnsi="Times New Roman" w:cs="Times New Roman"/>
-          <w:sz w:val="21"/>
-          <w:szCs w:val="21"/>
-          <w:lang w:val="pt-BR"/>
-        </w:rPr>
-        <w:t>Neste caso o  responsável pelo proxy é o próprio Jmeter</w:t>
-      </w:r>
-    </w:p>
-    <w:p>
-      <w:pPr>
-        <w:spacing w:line="240" w:lineRule="auto"/>
-        <w:rPr>
-          <w:rFonts w:hint="default" w:ascii="Times New Roman" w:hAnsi="Times New Roman" w:cs="Times New Roman"/>
-          <w:sz w:val="21"/>
-          <w:szCs w:val="21"/>
-          <w:lang w:val="pt-BR"/>
-        </w:rPr>
-      </w:pPr>
-      <w:r>
-        <w:rPr>
-          <w:rFonts w:hint="default" w:ascii="Times New Roman" w:hAnsi="Times New Roman" w:cs="Times New Roman"/>
-          <w:b/>
-          <w:bCs/>
-          <w:sz w:val="21"/>
-          <w:szCs w:val="21"/>
-          <w:lang w:val="pt-BR"/>
-        </w:rPr>
-        <w:t>Ouvintes:</w:t>
+          <w:color w:val="auto"/>
+          <w:sz w:val="21"/>
+          <w:szCs w:val="21"/>
+          <w:lang w:val="pt-BR"/>
+        </w:rPr>
+      </w:pPr>
+      <w:r>
+        <w:rPr>
+          <w:rFonts w:hint="default" w:ascii="Times New Roman" w:hAnsi="Times New Roman" w:cs="Times New Roman"/>
+          <w:color w:val="auto"/>
+          <w:sz w:val="21"/>
+          <w:szCs w:val="21"/>
+          <w:lang w:val="pt-BR"/>
+        </w:rPr>
+        <w:t>O tempo de execução do teste;</w:t>
       </w:r>
     </w:p>
     <w:p>
@@ -1683,38 +2082,159 @@
         <w:ind w:left="420" w:leftChars="0" w:hanging="420" w:firstLineChars="0"/>
         <w:rPr>
           <w:rFonts w:hint="default" w:ascii="Times New Roman" w:hAnsi="Times New Roman" w:cs="Times New Roman"/>
-          <w:sz w:val="21"/>
-          <w:szCs w:val="21"/>
-          <w:lang w:val="pt-BR"/>
-        </w:rPr>
-      </w:pPr>
-      <w:r>
-        <w:rPr>
-          <w:rFonts w:hint="default" w:ascii="Times New Roman" w:hAnsi="Times New Roman" w:cs="Times New Roman"/>
-          <w:sz w:val="21"/>
-          <w:szCs w:val="21"/>
-          <w:lang w:val="pt-BR"/>
-        </w:rPr>
-        <w:t>Fornece resultado dos teste realizados</w:t>
-      </w:r>
-    </w:p>
-    <w:p>
-      <w:pPr>
-        <w:spacing w:line="240" w:lineRule="auto"/>
-        <w:rPr>
-          <w:rFonts w:hint="default" w:ascii="Times New Roman" w:hAnsi="Times New Roman" w:cs="Times New Roman"/>
-          <w:sz w:val="21"/>
-          <w:szCs w:val="21"/>
-        </w:rPr>
-      </w:pPr>
-    </w:p>
-    <w:p>
-      <w:pPr>
-        <w:spacing w:line="240" w:lineRule="auto"/>
+          <w:color w:val="auto"/>
+          <w:sz w:val="21"/>
+          <w:szCs w:val="21"/>
+          <w:lang w:val="pt-BR"/>
+        </w:rPr>
+      </w:pPr>
+      <w:r>
+        <w:rPr>
+          <w:rFonts w:hint="default" w:ascii="Times New Roman" w:hAnsi="Times New Roman" w:cs="Times New Roman"/>
+          <w:color w:val="auto"/>
+          <w:sz w:val="21"/>
+          <w:szCs w:val="21"/>
+          <w:lang w:val="pt-BR"/>
+        </w:rPr>
+        <w:t>A quantidade de interações dos processos;</w:t>
+      </w:r>
+    </w:p>
+    <w:p>
+      <w:pPr>
+        <w:spacing w:line="240" w:lineRule="auto"/>
+        <w:rPr>
+          <w:rFonts w:hint="default" w:ascii="Times New Roman" w:hAnsi="Times New Roman" w:cs="Times New Roman"/>
+          <w:color w:val="auto"/>
+          <w:sz w:val="21"/>
+          <w:szCs w:val="21"/>
+          <w:lang w:val="pt-BR"/>
+        </w:rPr>
+      </w:pPr>
+    </w:p>
+    <w:p>
+      <w:pPr>
+        <w:spacing w:line="240" w:lineRule="auto"/>
+        <w:rPr>
+          <w:rFonts w:hint="default" w:ascii="Times New Roman" w:hAnsi="Times New Roman" w:cs="Times New Roman"/>
+          <w:color w:val="auto"/>
+          <w:sz w:val="21"/>
+          <w:szCs w:val="21"/>
+          <w:lang w:val="pt-BR"/>
+        </w:rPr>
+      </w:pPr>
+      <w:r>
+        <w:rPr>
+          <w:rFonts w:hint="default" w:ascii="Times New Roman" w:hAnsi="Times New Roman" w:cs="Times New Roman"/>
+          <w:color w:val="auto"/>
+          <w:sz w:val="21"/>
+          <w:szCs w:val="21"/>
+          <w:lang w:val="pt-BR"/>
+        </w:rPr>
+        <w:t>Obs/exemplo: Determinar 100 usuários virtuais, o tempo de inicialização será 0,2 (tempo em segundo) e as interações (quantidade em segundos) e as interações (quantidade de vezes que será executado o teste) será determinado 1</w:t>
+      </w:r>
+    </w:p>
+    <w:p>
+      <w:pPr>
+        <w:spacing w:line="240" w:lineRule="auto"/>
+        <w:rPr>
+          <w:rFonts w:hint="default" w:ascii="Times New Roman" w:hAnsi="Times New Roman" w:cs="Times New Roman"/>
+          <w:color w:val="auto"/>
+          <w:sz w:val="21"/>
+          <w:szCs w:val="21"/>
+          <w:lang w:val="pt-BR"/>
+        </w:rPr>
+      </w:pPr>
+    </w:p>
+    <w:p>
+      <w:pPr>
+        <w:spacing w:line="240" w:lineRule="auto"/>
+        <w:rPr>
+          <w:rFonts w:hint="default" w:ascii="Times New Roman" w:hAnsi="Times New Roman" w:cs="Times New Roman"/>
+          <w:color w:val="auto"/>
+          <w:sz w:val="21"/>
+          <w:szCs w:val="21"/>
+          <w:lang w:val="pt-BR"/>
+        </w:rPr>
+      </w:pPr>
+      <w:r>
         <w:rPr>
           <w:rFonts w:hint="default" w:ascii="Times New Roman" w:hAnsi="Times New Roman" w:cs="Times New Roman"/>
           <w:b/>
           <w:bCs/>
+          <w:color w:val="auto"/>
+          <w:sz w:val="21"/>
+          <w:szCs w:val="21"/>
+          <w:lang w:val="pt-BR"/>
+        </w:rPr>
+        <w:t>Elemento HTTP Request</w:t>
+      </w:r>
+    </w:p>
+    <w:p>
+      <w:pPr>
+        <w:numPr>
+          <w:ilvl w:val="0"/>
+          <w:numId w:val="6"/>
+        </w:numPr>
+        <w:tabs>
+          <w:tab w:val="left" w:pos="420"/>
+        </w:tabs>
+        <w:spacing w:line="240" w:lineRule="auto"/>
+        <w:ind w:left="420" w:leftChars="0" w:hanging="420" w:firstLineChars="0"/>
+        <w:rPr>
+          <w:rFonts w:hint="default" w:ascii="Times New Roman" w:hAnsi="Times New Roman" w:cs="Times New Roman"/>
+          <w:color w:val="auto"/>
+          <w:sz w:val="21"/>
+          <w:szCs w:val="21"/>
+          <w:lang w:val="pt-BR"/>
+        </w:rPr>
+      </w:pPr>
+      <w:r>
+        <w:rPr>
+          <w:rFonts w:hint="default" w:ascii="Times New Roman" w:hAnsi="Times New Roman" w:cs="Times New Roman"/>
+          <w:color w:val="auto"/>
+          <w:sz w:val="21"/>
+          <w:szCs w:val="21"/>
+          <w:lang w:val="pt-BR"/>
+        </w:rPr>
+        <w:t>O padrão de requisição HTTP serve para capturar as requisições web via proxy.</w:t>
+      </w:r>
+    </w:p>
+    <w:p>
+      <w:pPr>
+        <w:numPr>
+          <w:ilvl w:val="0"/>
+          <w:numId w:val="6"/>
+        </w:numPr>
+        <w:tabs>
+          <w:tab w:val="left" w:pos="420"/>
+        </w:tabs>
+        <w:spacing w:line="240" w:lineRule="auto"/>
+        <w:ind w:left="420" w:leftChars="0" w:hanging="420" w:firstLineChars="0"/>
+        <w:rPr>
+          <w:rFonts w:hint="default" w:ascii="Times New Roman" w:hAnsi="Times New Roman" w:cs="Times New Roman"/>
+          <w:color w:val="auto"/>
+          <w:sz w:val="21"/>
+          <w:szCs w:val="21"/>
+          <w:lang w:val="pt-BR"/>
+        </w:rPr>
+      </w:pPr>
+      <w:r>
+        <w:rPr>
+          <w:rFonts w:hint="default" w:ascii="Times New Roman" w:hAnsi="Times New Roman" w:cs="Times New Roman"/>
+          <w:color w:val="auto"/>
+          <w:sz w:val="21"/>
+          <w:szCs w:val="21"/>
+          <w:lang w:val="pt-BR"/>
+        </w:rPr>
+        <w:t>Neste caso o  responsável pelo proxy é o próprio Jmeter</w:t>
+      </w:r>
+    </w:p>
+    <w:p>
+      <w:pPr>
+        <w:spacing w:line="240" w:lineRule="auto"/>
+        <w:rPr>
+          <w:rFonts w:hint="default" w:ascii="Times New Roman" w:hAnsi="Times New Roman" w:cs="Times New Roman"/>
+          <w:color w:val="auto"/>
           <w:sz w:val="21"/>
           <w:szCs w:val="21"/>
           <w:lang w:val="pt-BR"/>
@@ -1725,6 +2245,74 @@
           <w:rFonts w:hint="default" w:ascii="Times New Roman" w:hAnsi="Times New Roman" w:cs="Times New Roman"/>
           <w:b/>
           <w:bCs/>
+          <w:color w:val="auto"/>
+          <w:sz w:val="21"/>
+          <w:szCs w:val="21"/>
+          <w:lang w:val="pt-BR"/>
+        </w:rPr>
+        <w:t>Ouvintes:</w:t>
+      </w:r>
+    </w:p>
+    <w:p>
+      <w:pPr>
+        <w:numPr>
+          <w:ilvl w:val="0"/>
+          <w:numId w:val="6"/>
+        </w:numPr>
+        <w:tabs>
+          <w:tab w:val="left" w:pos="420"/>
+        </w:tabs>
+        <w:spacing w:line="240" w:lineRule="auto"/>
+        <w:ind w:left="420" w:leftChars="0" w:hanging="420" w:firstLineChars="0"/>
+        <w:rPr>
+          <w:rFonts w:hint="default" w:ascii="Times New Roman" w:hAnsi="Times New Roman" w:cs="Times New Roman"/>
+          <w:color w:val="auto"/>
+          <w:sz w:val="21"/>
+          <w:szCs w:val="21"/>
+          <w:lang w:val="pt-BR"/>
+        </w:rPr>
+      </w:pPr>
+      <w:r>
+        <w:rPr>
+          <w:rFonts w:hint="default" w:ascii="Times New Roman" w:hAnsi="Times New Roman" w:cs="Times New Roman"/>
+          <w:color w:val="auto"/>
+          <w:sz w:val="21"/>
+          <w:szCs w:val="21"/>
+          <w:lang w:val="pt-BR"/>
+        </w:rPr>
+        <w:t>Fornece resultado dos teste realizados</w:t>
+      </w:r>
+    </w:p>
+    <w:p>
+      <w:pPr>
+        <w:spacing w:line="240" w:lineRule="auto"/>
+        <w:rPr>
+          <w:rFonts w:hint="default" w:ascii="Times New Roman" w:hAnsi="Times New Roman" w:cs="Times New Roman"/>
+          <w:color w:val="auto"/>
+          <w:sz w:val="21"/>
+          <w:szCs w:val="21"/>
+        </w:rPr>
+      </w:pPr>
+    </w:p>
+    <w:p>
+      <w:pPr>
+        <w:spacing w:line="240" w:lineRule="auto"/>
+        <w:rPr>
+          <w:rFonts w:hint="default" w:ascii="Times New Roman" w:hAnsi="Times New Roman" w:cs="Times New Roman"/>
+          <w:b/>
+          <w:bCs/>
+          <w:color w:val="auto"/>
+          <w:sz w:val="21"/>
+          <w:szCs w:val="21"/>
+          <w:lang w:val="pt-BR"/>
+        </w:rPr>
+      </w:pPr>
+      <w:r>
+        <w:rPr>
+          <w:rFonts w:hint="default" w:ascii="Times New Roman" w:hAnsi="Times New Roman" w:cs="Times New Roman"/>
+          <w:b/>
+          <w:bCs/>
+          <w:color w:val="auto"/>
           <w:sz w:val="21"/>
           <w:szCs w:val="21"/>
           <w:lang w:val="pt-BR"/>
@@ -1737,25 +2325,28 @@
         <w:spacing w:line="240" w:lineRule="auto"/>
         <w:rPr>
           <w:rFonts w:hint="default" w:ascii="Times New Roman" w:hAnsi="Times New Roman" w:cs="Times New Roman"/>
-          <w:sz w:val="21"/>
-          <w:szCs w:val="21"/>
-          <w:lang w:val="pt-BR"/>
-        </w:rPr>
-      </w:pPr>
-    </w:p>
-    <w:p>
-      <w:pPr>
-        <w:spacing w:line="240" w:lineRule="auto"/>
-        <w:rPr>
-          <w:rFonts w:hint="default" w:ascii="Times New Roman" w:hAnsi="Times New Roman" w:cs="Times New Roman"/>
-          <w:sz w:val="21"/>
-          <w:szCs w:val="21"/>
-          <w:lang w:val="pt-BR"/>
-        </w:rPr>
-      </w:pPr>
-      <w:r>
-        <w:rPr>
-          <w:rFonts w:hint="default" w:ascii="Times New Roman" w:hAnsi="Times New Roman" w:cs="Times New Roman"/>
+          <w:color w:val="auto"/>
+          <w:sz w:val="21"/>
+          <w:szCs w:val="21"/>
+          <w:lang w:val="pt-BR"/>
+        </w:rPr>
+      </w:pPr>
+    </w:p>
+    <w:p>
+      <w:pPr>
+        <w:spacing w:line="240" w:lineRule="auto"/>
+        <w:rPr>
+          <w:rFonts w:hint="default" w:ascii="Times New Roman" w:hAnsi="Times New Roman" w:cs="Times New Roman"/>
+          <w:color w:val="auto"/>
+          <w:sz w:val="21"/>
+          <w:szCs w:val="21"/>
+          <w:lang w:val="pt-BR"/>
+        </w:rPr>
+      </w:pPr>
+      <w:r>
+        <w:rPr>
+          <w:rFonts w:hint="default" w:ascii="Times New Roman" w:hAnsi="Times New Roman" w:cs="Times New Roman"/>
+          <w:color w:val="auto"/>
           <w:sz w:val="21"/>
           <w:szCs w:val="21"/>
           <w:lang w:val="pt-BR"/>
@@ -1768,14 +2359,16 @@
         <w:spacing w:line="240" w:lineRule="auto"/>
         <w:rPr>
           <w:rFonts w:hint="default" w:ascii="Times New Roman" w:hAnsi="Times New Roman" w:cs="Times New Roman"/>
-          <w:sz w:val="21"/>
-          <w:szCs w:val="21"/>
-          <w:lang w:val="pt-BR"/>
-        </w:rPr>
-      </w:pPr>
-      <w:r>
-        <w:rPr>
-          <w:rFonts w:hint="default" w:ascii="Times New Roman" w:hAnsi="Times New Roman" w:cs="Times New Roman"/>
+          <w:color w:val="auto"/>
+          <w:sz w:val="21"/>
+          <w:szCs w:val="21"/>
+          <w:lang w:val="pt-BR"/>
+        </w:rPr>
+      </w:pPr>
+      <w:r>
+        <w:rPr>
+          <w:rFonts w:hint="default" w:ascii="Times New Roman" w:hAnsi="Times New Roman" w:cs="Times New Roman"/>
+          <w:color w:val="auto"/>
           <w:sz w:val="21"/>
           <w:szCs w:val="21"/>
           <w:lang w:val="pt-BR"/>
@@ -1788,14 +2381,16 @@
         <w:spacing w:line="240" w:lineRule="auto"/>
         <w:rPr>
           <w:rFonts w:hint="default" w:ascii="Times New Roman" w:hAnsi="Times New Roman" w:cs="Times New Roman"/>
-          <w:sz w:val="21"/>
-          <w:szCs w:val="21"/>
-          <w:lang w:val="pt-BR"/>
-        </w:rPr>
-      </w:pPr>
-      <w:r>
-        <w:rPr>
-          <w:rFonts w:hint="default" w:ascii="Times New Roman" w:hAnsi="Times New Roman" w:cs="Times New Roman"/>
+          <w:color w:val="auto"/>
+          <w:sz w:val="21"/>
+          <w:szCs w:val="21"/>
+          <w:lang w:val="pt-BR"/>
+        </w:rPr>
+      </w:pPr>
+      <w:r>
+        <w:rPr>
+          <w:rFonts w:hint="default" w:ascii="Times New Roman" w:hAnsi="Times New Roman" w:cs="Times New Roman"/>
+          <w:color w:val="auto"/>
           <w:sz w:val="21"/>
           <w:szCs w:val="21"/>
           <w:lang w:val="pt-BR"/>
@@ -1808,14 +2403,16 @@
         <w:spacing w:line="240" w:lineRule="auto"/>
         <w:rPr>
           <w:rFonts w:hint="default" w:ascii="Times New Roman" w:hAnsi="Times New Roman" w:cs="Times New Roman"/>
-          <w:sz w:val="21"/>
-          <w:szCs w:val="21"/>
-          <w:lang w:val="pt-BR"/>
-        </w:rPr>
-      </w:pPr>
-      <w:r>
-        <w:rPr>
-          <w:rFonts w:hint="default" w:ascii="Times New Roman" w:hAnsi="Times New Roman" w:cs="Times New Roman"/>
+          <w:color w:val="auto"/>
+          <w:sz w:val="21"/>
+          <w:szCs w:val="21"/>
+          <w:lang w:val="pt-BR"/>
+        </w:rPr>
+      </w:pPr>
+      <w:r>
+        <w:rPr>
+          <w:rFonts w:hint="default" w:ascii="Times New Roman" w:hAnsi="Times New Roman" w:cs="Times New Roman"/>
+          <w:color w:val="auto"/>
           <w:sz w:val="21"/>
           <w:szCs w:val="21"/>
           <w:lang w:val="pt-BR"/>
@@ -1828,14 +2425,16 @@
         <w:spacing w:line="240" w:lineRule="auto"/>
         <w:rPr>
           <w:rFonts w:hint="default" w:ascii="Times New Roman" w:hAnsi="Times New Roman" w:cs="Times New Roman"/>
-          <w:sz w:val="21"/>
-          <w:szCs w:val="21"/>
-          <w:lang w:val="pt-BR"/>
-        </w:rPr>
-      </w:pPr>
-      <w:r>
-        <w:rPr>
-          <w:rFonts w:hint="default" w:ascii="Times New Roman" w:hAnsi="Times New Roman" w:cs="Times New Roman"/>
+          <w:color w:val="auto"/>
+          <w:sz w:val="21"/>
+          <w:szCs w:val="21"/>
+          <w:lang w:val="pt-BR"/>
+        </w:rPr>
+      </w:pPr>
+      <w:r>
+        <w:rPr>
+          <w:rFonts w:hint="default" w:ascii="Times New Roman" w:hAnsi="Times New Roman" w:cs="Times New Roman"/>
+          <w:color w:val="auto"/>
           <w:sz w:val="21"/>
           <w:szCs w:val="21"/>
           <w:lang w:val="pt-BR"/>
@@ -1848,17 +2447,21 @@
         <w:spacing w:line="240" w:lineRule="auto"/>
         <w:rPr>
           <w:rFonts w:hint="default" w:ascii="Times New Roman" w:hAnsi="Times New Roman" w:cs="Times New Roman"/>
-          <w:sz w:val="21"/>
-          <w:szCs w:val="21"/>
-          <w:lang w:val="pt-BR"/>
-        </w:rPr>
-      </w:pPr>
-      <w:r>
-        <w:rPr>
-          <w:rFonts w:hint="default" w:ascii="Times New Roman" w:hAnsi="Times New Roman" w:cs="Times New Roman"/>
-          <w:sz w:val="21"/>
-          <w:szCs w:val="21"/>
-          <w:highlight w:val="yellow"/>
+          <w:color w:val="auto"/>
+          <w:sz w:val="21"/>
+          <w:szCs w:val="21"/>
+          <w:lang w:val="pt-BR"/>
+        </w:rPr>
+      </w:pPr>
+      <w:r>
+        <w:rPr>
+          <w:rFonts w:hint="default" w:ascii="Times New Roman" w:hAnsi="Times New Roman" w:cs="Times New Roman"/>
+          <w:b/>
+          <w:bCs/>
+          <w:color w:val="auto"/>
+          <w:sz w:val="21"/>
+          <w:szCs w:val="21"/>
+          <w:highlight w:val="none"/>
           <w:lang w:val="pt-BR"/>
         </w:rPr>
         <w:t>Teste de Carga:</w:t>
@@ -1866,6 +2469,7 @@
       <w:r>
         <w:rPr>
           <w:rFonts w:hint="default" w:ascii="Times New Roman" w:hAnsi="Times New Roman" w:cs="Times New Roman"/>
+          <w:color w:val="auto"/>
           <w:sz w:val="21"/>
           <w:szCs w:val="21"/>
           <w:lang w:val="pt-BR"/>
@@ -1878,17 +2482,21 @@
         <w:spacing w:line="240" w:lineRule="auto"/>
         <w:rPr>
           <w:rFonts w:hint="default" w:ascii="Times New Roman" w:hAnsi="Times New Roman" w:cs="Times New Roman"/>
-          <w:sz w:val="21"/>
-          <w:szCs w:val="21"/>
-          <w:lang w:val="pt-BR"/>
-        </w:rPr>
-      </w:pPr>
-      <w:r>
-        <w:rPr>
-          <w:rFonts w:hint="default" w:ascii="Times New Roman" w:hAnsi="Times New Roman" w:cs="Times New Roman"/>
-          <w:sz w:val="21"/>
-          <w:szCs w:val="21"/>
-          <w:highlight w:val="yellow"/>
+          <w:color w:val="auto"/>
+          <w:sz w:val="21"/>
+          <w:szCs w:val="21"/>
+          <w:lang w:val="pt-BR"/>
+        </w:rPr>
+      </w:pPr>
+      <w:r>
+        <w:rPr>
+          <w:rFonts w:hint="default" w:ascii="Times New Roman" w:hAnsi="Times New Roman" w:cs="Times New Roman"/>
+          <w:b/>
+          <w:bCs/>
+          <w:color w:val="auto"/>
+          <w:sz w:val="21"/>
+          <w:szCs w:val="21"/>
+          <w:highlight w:val="none"/>
           <w:lang w:val="pt-BR"/>
         </w:rPr>
         <w:t>Teste de Estresse:</w:t>
@@ -1896,37 +2504,59 @@
       <w:r>
         <w:rPr>
           <w:rFonts w:hint="default" w:ascii="Times New Roman" w:hAnsi="Times New Roman" w:cs="Times New Roman"/>
-          <w:sz w:val="21"/>
-          <w:szCs w:val="21"/>
-          <w:lang w:val="pt-BR"/>
-        </w:rPr>
-        <w:t xml:space="preserve"> tem como objetivo verificar o comportamento do sistema em situações com servidores com memória limitada, espaço em disco insuficiente, ou falha do servidor. Esse tipo de teste deve ser projetado para identificar e determinar em que condições o sistema irá falhar, como vai falhar. Também pode ser utilizado para determinar indicadores que podem ser monitorados para avisar caso alguma falha seja iminente.</w:t>
-      </w:r>
-    </w:p>
-    <w:p>
-      <w:pPr>
-        <w:spacing w:line="240" w:lineRule="auto"/>
-        <w:rPr>
-          <w:rFonts w:hint="default" w:ascii="Times New Roman" w:hAnsi="Times New Roman" w:cs="Times New Roman"/>
-          <w:sz w:val="21"/>
-          <w:szCs w:val="21"/>
-          <w:lang w:val="pt-BR"/>
-        </w:rPr>
-      </w:pPr>
-    </w:p>
-    <w:p>
-      <w:pPr>
-        <w:spacing w:line="240" w:lineRule="auto"/>
-        <w:rPr>
-          <w:rFonts w:hint="default" w:ascii="Times New Roman" w:hAnsi="Times New Roman" w:cs="Times New Roman"/>
-          <w:sz w:val="21"/>
-          <w:szCs w:val="21"/>
-          <w:lang w:val="pt-BR"/>
-        </w:rPr>
-      </w:pPr>
-      <w:r>
-        <w:rPr>
-          <w:rFonts w:hint="default" w:ascii="Times New Roman" w:hAnsi="Times New Roman" w:cs="Times New Roman"/>
+          <w:b/>
+          <w:bCs/>
+          <w:color w:val="auto"/>
+          <w:sz w:val="21"/>
+          <w:szCs w:val="21"/>
+          <w:lang w:val="pt-BR"/>
+        </w:rPr>
+        <w:t xml:space="preserve"> </w:t>
+      </w:r>
+      <w:r>
+        <w:rPr>
+          <w:rFonts w:hint="default" w:ascii="Times New Roman" w:hAnsi="Times New Roman" w:cs="Times New Roman"/>
+          <w:color w:val="auto"/>
+          <w:sz w:val="21"/>
+          <w:szCs w:val="21"/>
+          <w:lang w:val="pt-BR"/>
+        </w:rPr>
+        <w:t>tem como objetivo verificar o comportamento do sistema em situações com servidores com memória limitada, espaço em disco insuficiente, ou falha do servidor. Esse tipo de teste deve ser projetado para identificar e determinar em que condições o sistema irá falhar, como vai falhar. Também pode ser utilizado para determinar indicadores que podem ser monitorados para avisar caso alguma falha seja iminente.</w:t>
+      </w:r>
+    </w:p>
+    <w:p>
+      <w:pPr>
+        <w:spacing w:line="240" w:lineRule="auto"/>
+        <w:rPr>
+          <w:rFonts w:hint="default" w:ascii="Times New Roman" w:hAnsi="Times New Roman" w:cs="Times New Roman"/>
+          <w:b/>
+          <w:bCs/>
+          <w:color w:val="auto"/>
+          <w:sz w:val="21"/>
+          <w:szCs w:val="21"/>
+          <w:lang w:val="pt-BR"/>
+        </w:rPr>
+      </w:pPr>
+    </w:p>
+    <w:p>
+      <w:pPr>
+        <w:spacing w:line="240" w:lineRule="auto"/>
+        <w:rPr>
+          <w:rFonts w:hint="default" w:ascii="Times New Roman" w:hAnsi="Times New Roman" w:cs="Times New Roman"/>
+          <w:b/>
+          <w:bCs/>
+          <w:color w:val="auto"/>
+          <w:sz w:val="21"/>
+          <w:szCs w:val="21"/>
+          <w:lang w:val="pt-BR"/>
+        </w:rPr>
+      </w:pPr>
+      <w:r>
+        <w:rPr>
+          <w:rFonts w:hint="default" w:ascii="Times New Roman" w:hAnsi="Times New Roman" w:cs="Times New Roman"/>
+          <w:b/>
+          <w:bCs/>
+          <w:color w:val="auto"/>
           <w:sz w:val="21"/>
           <w:szCs w:val="21"/>
           <w:lang w:val="pt-BR"/>
@@ -1939,14 +2569,16 @@
         <w:spacing w:line="240" w:lineRule="auto"/>
         <w:rPr>
           <w:rFonts w:hint="default" w:ascii="Times New Roman" w:hAnsi="Times New Roman" w:cs="Times New Roman"/>
-          <w:sz w:val="21"/>
-          <w:szCs w:val="21"/>
-          <w:lang w:val="pt-BR"/>
-        </w:rPr>
-      </w:pPr>
-      <w:r>
-        <w:rPr>
-          <w:rFonts w:hint="default" w:ascii="Times New Roman" w:hAnsi="Times New Roman" w:cs="Times New Roman"/>
+          <w:color w:val="auto"/>
+          <w:sz w:val="21"/>
+          <w:szCs w:val="21"/>
+          <w:lang w:val="pt-BR"/>
+        </w:rPr>
+      </w:pPr>
+      <w:r>
+        <w:rPr>
+          <w:rFonts w:hint="default" w:ascii="Times New Roman" w:hAnsi="Times New Roman" w:cs="Times New Roman"/>
+          <w:color w:val="auto"/>
           <w:sz w:val="21"/>
           <w:szCs w:val="21"/>
           <w:lang w:val="pt-BR"/>
@@ -1959,23 +2591,30 @@
         <w:spacing w:line="240" w:lineRule="auto"/>
         <w:rPr>
           <w:rFonts w:hint="default" w:ascii="Times New Roman" w:hAnsi="Times New Roman" w:cs="Times New Roman"/>
-          <w:sz w:val="21"/>
-          <w:szCs w:val="21"/>
-        </w:rPr>
-      </w:pPr>
-    </w:p>
-    <w:p>
-      <w:pPr>
-        <w:spacing w:line="240" w:lineRule="auto"/>
-        <w:rPr>
-          <w:rFonts w:hint="default" w:ascii="Times New Roman" w:hAnsi="Times New Roman" w:cs="Times New Roman"/>
-          <w:sz w:val="21"/>
-          <w:szCs w:val="21"/>
-        </w:rPr>
-      </w:pPr>
-      <w:r>
-        <w:rPr>
-          <w:rFonts w:hint="default" w:ascii="Times New Roman" w:hAnsi="Times New Roman" w:cs="Times New Roman"/>
+          <w:color w:val="auto"/>
+          <w:sz w:val="21"/>
+          <w:szCs w:val="21"/>
+        </w:rPr>
+      </w:pPr>
+    </w:p>
+    <w:p>
+      <w:pPr>
+        <w:spacing w:line="240" w:lineRule="auto"/>
+        <w:rPr>
+          <w:rFonts w:hint="default" w:ascii="Times New Roman" w:hAnsi="Times New Roman" w:cs="Times New Roman"/>
+          <w:b/>
+          <w:bCs/>
+          <w:color w:val="auto"/>
+          <w:sz w:val="21"/>
+          <w:szCs w:val="21"/>
+        </w:rPr>
+      </w:pPr>
+      <w:r>
+        <w:rPr>
+          <w:rFonts w:hint="default" w:ascii="Times New Roman" w:hAnsi="Times New Roman" w:cs="Times New Roman"/>
+          <w:b/>
+          <w:bCs/>
+          <w:color w:val="auto"/>
           <w:sz w:val="21"/>
           <w:szCs w:val="21"/>
         </w:rPr>
@@ -1987,13 +2626,15 @@
         <w:spacing w:line="240" w:lineRule="auto"/>
         <w:rPr>
           <w:rFonts w:hint="default" w:ascii="Times New Roman" w:hAnsi="Times New Roman" w:cs="Times New Roman"/>
-          <w:sz w:val="21"/>
-          <w:szCs w:val="21"/>
-        </w:rPr>
-      </w:pPr>
-      <w:r>
-        <w:rPr>
-          <w:rFonts w:hint="default" w:ascii="Times New Roman" w:hAnsi="Times New Roman" w:cs="Times New Roman"/>
+          <w:color w:val="auto"/>
+          <w:sz w:val="21"/>
+          <w:szCs w:val="21"/>
+        </w:rPr>
+      </w:pPr>
+      <w:r>
+        <w:rPr>
+          <w:rFonts w:hint="default" w:ascii="Times New Roman" w:hAnsi="Times New Roman" w:cs="Times New Roman"/>
+          <w:color w:val="auto"/>
           <w:sz w:val="21"/>
           <w:szCs w:val="21"/>
         </w:rPr>
@@ -2005,31 +2646,37 @@
         <w:spacing w:line="240" w:lineRule="auto"/>
         <w:rPr>
           <w:rFonts w:hint="default" w:ascii="Times New Roman" w:hAnsi="Times New Roman" w:cs="Times New Roman"/>
-          <w:sz w:val="21"/>
-          <w:szCs w:val="21"/>
-        </w:rPr>
-      </w:pPr>
-      <w:r>
-        <w:rPr>
-          <w:rFonts w:hint="default" w:ascii="Times New Roman" w:hAnsi="Times New Roman" w:cs="Times New Roman"/>
+          <w:color w:val="auto"/>
+          <w:sz w:val="21"/>
+          <w:szCs w:val="21"/>
+        </w:rPr>
+      </w:pPr>
+      <w:r>
+        <w:rPr>
+          <w:rFonts w:hint="default" w:ascii="Times New Roman" w:hAnsi="Times New Roman" w:cs="Times New Roman"/>
+          <w:color w:val="auto"/>
           <w:sz w:val="21"/>
           <w:szCs w:val="21"/>
         </w:rPr>
         <w:t>Youtube.com/</w:t>
       </w:r>
-    </w:p>
-    <w:p>
-      <w:pPr>
-        <w:spacing w:line="240" w:lineRule="auto"/>
-        <w:rPr>
-          <w:rFonts w:hint="default" w:ascii="Times New Roman" w:hAnsi="Times New Roman" w:cs="Times New Roman"/>
-          <w:sz w:val="21"/>
-          <w:szCs w:val="21"/>
-        </w:rPr>
-      </w:pPr>
-      <w:r>
-        <w:rPr>
-          <w:rFonts w:hint="default" w:ascii="Times New Roman" w:hAnsi="Times New Roman" w:cs="Times New Roman"/>
+      <w:bookmarkStart w:id="0" w:name="_GoBack"/>
+      <w:bookmarkEnd w:id="0"/>
+    </w:p>
+    <w:p>
+      <w:pPr>
+        <w:spacing w:line="240" w:lineRule="auto"/>
+        <w:rPr>
+          <w:rFonts w:hint="default" w:ascii="Times New Roman" w:hAnsi="Times New Roman" w:cs="Times New Roman"/>
+          <w:color w:val="auto"/>
+          <w:sz w:val="21"/>
+          <w:szCs w:val="21"/>
+        </w:rPr>
+      </w:pPr>
+      <w:r>
+        <w:rPr>
+          <w:rFonts w:hint="default" w:ascii="Times New Roman" w:hAnsi="Times New Roman" w:cs="Times New Roman"/>
+          <w:color w:val="auto"/>
           <w:sz w:val="21"/>
           <w:szCs w:val="21"/>
         </w:rPr>
@@ -2041,13 +2688,15 @@
         <w:spacing w:line="240" w:lineRule="auto"/>
         <w:rPr>
           <w:rFonts w:hint="default" w:ascii="Times New Roman" w:hAnsi="Times New Roman" w:cs="Times New Roman"/>
-          <w:sz w:val="21"/>
-          <w:szCs w:val="21"/>
-        </w:rPr>
-      </w:pPr>
-      <w:r>
-        <w:rPr>
-          <w:rFonts w:hint="default" w:ascii="Times New Roman" w:hAnsi="Times New Roman" w:cs="Times New Roman"/>
+          <w:color w:val="auto"/>
+          <w:sz w:val="21"/>
+          <w:szCs w:val="21"/>
+        </w:rPr>
+      </w:pPr>
+      <w:r>
+        <w:rPr>
+          <w:rFonts w:hint="default" w:ascii="Times New Roman" w:hAnsi="Times New Roman" w:cs="Times New Roman"/>
+          <w:color w:val="auto"/>
           <w:sz w:val="21"/>
           <w:szCs w:val="21"/>
         </w:rPr>
@@ -2059,13 +2708,15 @@
         <w:spacing w:line="240" w:lineRule="auto"/>
         <w:rPr>
           <w:rFonts w:hint="default" w:ascii="Times New Roman" w:hAnsi="Times New Roman" w:cs="Times New Roman"/>
-          <w:sz w:val="21"/>
-          <w:szCs w:val="21"/>
-        </w:rPr>
-      </w:pPr>
-      <w:r>
-        <w:rPr>
-          <w:rFonts w:hint="default" w:ascii="Times New Roman" w:hAnsi="Times New Roman" w:cs="Times New Roman"/>
+          <w:color w:val="auto"/>
+          <w:sz w:val="21"/>
+          <w:szCs w:val="21"/>
+        </w:rPr>
+      </w:pPr>
+      <w:r>
+        <w:rPr>
+          <w:rFonts w:hint="default" w:ascii="Times New Roman" w:hAnsi="Times New Roman" w:cs="Times New Roman"/>
+          <w:color w:val="auto"/>
           <w:sz w:val="21"/>
           <w:szCs w:val="21"/>
         </w:rPr>
@@ -2077,23 +2728,26 @@
         <w:spacing w:line="240" w:lineRule="auto"/>
         <w:rPr>
           <w:rFonts w:hint="default" w:ascii="Times New Roman" w:hAnsi="Times New Roman" w:cs="Times New Roman"/>
-          <w:sz w:val="21"/>
-          <w:szCs w:val="21"/>
-        </w:rPr>
-      </w:pPr>
-    </w:p>
-    <w:p>
-      <w:pPr>
-        <w:spacing w:line="240" w:lineRule="auto"/>
-        <w:rPr>
-          <w:rFonts w:hint="default" w:ascii="Times New Roman" w:hAnsi="Times New Roman" w:cs="Times New Roman"/>
-          <w:sz w:val="21"/>
-          <w:szCs w:val="21"/>
-        </w:rPr>
-      </w:pPr>
-      <w:r>
-        <w:rPr>
-          <w:rFonts w:hint="default" w:ascii="Times New Roman" w:hAnsi="Times New Roman" w:cs="Times New Roman"/>
+          <w:color w:val="auto"/>
+          <w:sz w:val="21"/>
+          <w:szCs w:val="21"/>
+        </w:rPr>
+      </w:pPr>
+    </w:p>
+    <w:p>
+      <w:pPr>
+        <w:spacing w:line="240" w:lineRule="auto"/>
+        <w:rPr>
+          <w:rFonts w:hint="default" w:ascii="Times New Roman" w:hAnsi="Times New Roman" w:cs="Times New Roman"/>
+          <w:color w:val="auto"/>
+          <w:sz w:val="21"/>
+          <w:szCs w:val="21"/>
+        </w:rPr>
+      </w:pPr>
+      <w:r>
+        <w:rPr>
+          <w:rFonts w:hint="default" w:ascii="Times New Roman" w:hAnsi="Times New Roman" w:cs="Times New Roman"/>
+          <w:color w:val="auto"/>
           <w:sz w:val="21"/>
           <w:szCs w:val="21"/>
         </w:rPr>
@@ -2105,13 +2759,15 @@
         <w:spacing w:line="240" w:lineRule="auto"/>
         <w:rPr>
           <w:rFonts w:hint="default" w:ascii="Times New Roman" w:hAnsi="Times New Roman" w:cs="Times New Roman"/>
-          <w:sz w:val="21"/>
-          <w:szCs w:val="21"/>
-        </w:rPr>
-      </w:pPr>
-      <w:r>
-        <w:rPr>
-          <w:rFonts w:hint="default" w:ascii="Times New Roman" w:hAnsi="Times New Roman" w:cs="Times New Roman"/>
+          <w:color w:val="auto"/>
+          <w:sz w:val="21"/>
+          <w:szCs w:val="21"/>
+        </w:rPr>
+      </w:pPr>
+      <w:r>
+        <w:rPr>
+          <w:rFonts w:hint="default" w:ascii="Times New Roman" w:hAnsi="Times New Roman" w:cs="Times New Roman"/>
+          <w:color w:val="auto"/>
           <w:sz w:val="21"/>
           <w:szCs w:val="21"/>
         </w:rPr>
@@ -2120,6 +2776,7 @@
       <w:r>
         <w:rPr>
           <w:rFonts w:hint="default" w:ascii="Times New Roman" w:hAnsi="Times New Roman" w:cs="Times New Roman"/>
+          <w:color w:val="auto"/>
           <w:sz w:val="21"/>
           <w:szCs w:val="21"/>
         </w:rPr>
@@ -2128,6 +2785,7 @@
       <w:r>
         <w:rPr>
           <w:rFonts w:hint="default" w:ascii="Times New Roman" w:hAnsi="Times New Roman" w:cs="Times New Roman"/>
+          <w:color w:val="auto"/>
           <w:sz w:val="21"/>
           <w:szCs w:val="21"/>
         </w:rPr>
@@ -2137,6 +2795,7 @@
         <w:rPr>
           <w:rStyle w:val="4"/>
           <w:rFonts w:hint="default" w:ascii="Times New Roman" w:hAnsi="Times New Roman" w:cs="Times New Roman"/>
+          <w:color w:val="auto"/>
           <w:sz w:val="21"/>
           <w:szCs w:val="21"/>
         </w:rPr>
@@ -2146,6 +2805,7 @@
         <w:rPr>
           <w:rStyle w:val="4"/>
           <w:rFonts w:hint="default" w:ascii="Times New Roman" w:hAnsi="Times New Roman" w:cs="Times New Roman"/>
+          <w:color w:val="auto"/>
           <w:sz w:val="21"/>
           <w:szCs w:val="21"/>
         </w:rPr>
@@ -2157,13 +2817,15 @@
         <w:spacing w:line="240" w:lineRule="auto"/>
         <w:rPr>
           <w:rFonts w:hint="default" w:ascii="Times New Roman" w:hAnsi="Times New Roman" w:cs="Times New Roman"/>
-          <w:sz w:val="21"/>
-          <w:szCs w:val="21"/>
-        </w:rPr>
-      </w:pPr>
-      <w:r>
-        <w:rPr>
-          <w:rFonts w:hint="default" w:ascii="Times New Roman" w:hAnsi="Times New Roman" w:cs="Times New Roman"/>
+          <w:color w:val="auto"/>
+          <w:sz w:val="21"/>
+          <w:szCs w:val="21"/>
+        </w:rPr>
+      </w:pPr>
+      <w:r>
+        <w:rPr>
+          <w:rFonts w:hint="default" w:ascii="Times New Roman" w:hAnsi="Times New Roman" w:cs="Times New Roman"/>
+          <w:color w:val="auto"/>
           <w:sz w:val="21"/>
           <w:szCs w:val="21"/>
         </w:rPr>
@@ -2172,6 +2834,7 @@
       <w:r>
         <w:rPr>
           <w:rFonts w:hint="default" w:ascii="Times New Roman" w:hAnsi="Times New Roman" w:cs="Times New Roman"/>
+          <w:color w:val="auto"/>
           <w:sz w:val="21"/>
           <w:szCs w:val="21"/>
         </w:rPr>
@@ -2180,6 +2843,7 @@
       <w:r>
         <w:rPr>
           <w:rFonts w:hint="default" w:ascii="Times New Roman" w:hAnsi="Times New Roman" w:cs="Times New Roman"/>
+          <w:color w:val="auto"/>
           <w:sz w:val="21"/>
           <w:szCs w:val="21"/>
         </w:rPr>
@@ -2189,6 +2853,7 @@
         <w:rPr>
           <w:rStyle w:val="4"/>
           <w:rFonts w:hint="default" w:ascii="Times New Roman" w:hAnsi="Times New Roman" w:cs="Times New Roman"/>
+          <w:color w:val="auto"/>
           <w:sz w:val="21"/>
           <w:szCs w:val="21"/>
         </w:rPr>
@@ -2198,6 +2863,7 @@
         <w:rPr>
           <w:rStyle w:val="4"/>
           <w:rFonts w:hint="default" w:ascii="Times New Roman" w:hAnsi="Times New Roman" w:cs="Times New Roman"/>
+          <w:color w:val="auto"/>
           <w:sz w:val="21"/>
           <w:szCs w:val="21"/>
         </w:rPr>
@@ -2209,13 +2875,15 @@
         <w:spacing w:line="240" w:lineRule="auto"/>
         <w:rPr>
           <w:rFonts w:hint="default" w:ascii="Times New Roman" w:hAnsi="Times New Roman" w:cs="Times New Roman"/>
-          <w:sz w:val="21"/>
-          <w:szCs w:val="21"/>
-        </w:rPr>
-      </w:pPr>
-      <w:r>
-        <w:rPr>
-          <w:rFonts w:hint="default" w:ascii="Times New Roman" w:hAnsi="Times New Roman" w:cs="Times New Roman"/>
+          <w:color w:val="auto"/>
+          <w:sz w:val="21"/>
+          <w:szCs w:val="21"/>
+        </w:rPr>
+      </w:pPr>
+      <w:r>
+        <w:rPr>
+          <w:rFonts w:hint="default" w:ascii="Times New Roman" w:hAnsi="Times New Roman" w:cs="Times New Roman"/>
+          <w:color w:val="auto"/>
           <w:sz w:val="21"/>
           <w:szCs w:val="21"/>
         </w:rPr>
@@ -2224,6 +2892,7 @@
       <w:r>
         <w:rPr>
           <w:rFonts w:hint="default" w:ascii="Times New Roman" w:hAnsi="Times New Roman" w:cs="Times New Roman"/>
+          <w:color w:val="auto"/>
           <w:sz w:val="21"/>
           <w:szCs w:val="21"/>
         </w:rPr>
@@ -2232,6 +2901,7 @@
       <w:r>
         <w:rPr>
           <w:rFonts w:hint="default" w:ascii="Times New Roman" w:hAnsi="Times New Roman" w:cs="Times New Roman"/>
+          <w:color w:val="auto"/>
           <w:sz w:val="21"/>
           <w:szCs w:val="21"/>
         </w:rPr>
@@ -2241,6 +2911,7 @@
         <w:rPr>
           <w:rStyle w:val="4"/>
           <w:rFonts w:hint="default" w:ascii="Times New Roman" w:hAnsi="Times New Roman" w:cs="Times New Roman"/>
+          <w:color w:val="auto"/>
           <w:sz w:val="21"/>
           <w:szCs w:val="21"/>
         </w:rPr>
@@ -2249,6 +2920,7 @@
       <w:r>
         <w:rPr>
           <w:rFonts w:hint="default" w:ascii="Times New Roman" w:hAnsi="Times New Roman" w:cs="Times New Roman"/>
+          <w:color w:val="auto"/>
           <w:sz w:val="21"/>
           <w:szCs w:val="21"/>
         </w:rPr>
@@ -2260,13 +2932,15 @@
         <w:spacing w:line="240" w:lineRule="auto"/>
         <w:rPr>
           <w:rFonts w:hint="default" w:ascii="Times New Roman" w:hAnsi="Times New Roman" w:cs="Times New Roman"/>
-          <w:sz w:val="21"/>
-          <w:szCs w:val="21"/>
-        </w:rPr>
-      </w:pPr>
-      <w:r>
-        <w:rPr>
-          <w:rFonts w:hint="default" w:ascii="Times New Roman" w:hAnsi="Times New Roman" w:cs="Times New Roman"/>
+          <w:color w:val="auto"/>
+          <w:sz w:val="21"/>
+          <w:szCs w:val="21"/>
+        </w:rPr>
+      </w:pPr>
+      <w:r>
+        <w:rPr>
+          <w:rFonts w:hint="default" w:ascii="Times New Roman" w:hAnsi="Times New Roman" w:cs="Times New Roman"/>
+          <w:color w:val="auto"/>
           <w:sz w:val="21"/>
           <w:szCs w:val="21"/>
         </w:rPr>
@@ -2275,6 +2949,7 @@
       <w:r>
         <w:rPr>
           <w:rFonts w:hint="default" w:ascii="Times New Roman" w:hAnsi="Times New Roman" w:cs="Times New Roman"/>
+          <w:color w:val="auto"/>
           <w:sz w:val="21"/>
           <w:szCs w:val="21"/>
         </w:rPr>
@@ -2283,6 +2958,7 @@
       <w:r>
         <w:rPr>
           <w:rFonts w:hint="default" w:ascii="Times New Roman" w:hAnsi="Times New Roman" w:cs="Times New Roman"/>
+          <w:color w:val="auto"/>
           <w:sz w:val="21"/>
           <w:szCs w:val="21"/>
         </w:rPr>
@@ -2292,6 +2968,7 @@
         <w:rPr>
           <w:rStyle w:val="4"/>
           <w:rFonts w:hint="default" w:ascii="Times New Roman" w:hAnsi="Times New Roman" w:cs="Times New Roman"/>
+          <w:color w:val="auto"/>
           <w:sz w:val="21"/>
           <w:szCs w:val="21"/>
         </w:rPr>
@@ -2300,6 +2977,7 @@
       <w:r>
         <w:rPr>
           <w:rFonts w:hint="default" w:ascii="Times New Roman" w:hAnsi="Times New Roman" w:cs="Times New Roman"/>
+          <w:color w:val="auto"/>
           <w:sz w:val="21"/>
           <w:szCs w:val="21"/>
         </w:rPr>
@@ -2311,6 +2989,139 @@
         <w:spacing w:line="240" w:lineRule="auto"/>
         <w:rPr>
           <w:rFonts w:hint="default" w:ascii="Times New Roman" w:hAnsi="Times New Roman" w:cs="Times New Roman"/>
+          <w:color w:val="auto"/>
+          <w:sz w:val="21"/>
+          <w:szCs w:val="21"/>
+        </w:rPr>
+      </w:pPr>
+      <w:r>
+        <w:rPr>
+          <w:rFonts w:hint="default" w:ascii="Times New Roman" w:hAnsi="Times New Roman" w:cs="Times New Roman"/>
+          <w:color w:val="auto"/>
+          <w:sz w:val="21"/>
+          <w:szCs w:val="21"/>
+        </w:rPr>
+        <w:fldChar w:fldCharType="begin"/>
+      </w:r>
+      <w:r>
+        <w:rPr>
+          <w:rFonts w:hint="default" w:ascii="Times New Roman" w:hAnsi="Times New Roman" w:cs="Times New Roman"/>
+          <w:color w:val="auto"/>
+          <w:sz w:val="21"/>
+          <w:szCs w:val="21"/>
+        </w:rPr>
+        <w:instrText xml:space="preserve"> HYPERLINK "http://www.univale.com.br/unisite/mundo-j/artigos/53_Jmeter.pdf" </w:instrText>
+      </w:r>
+      <w:r>
+        <w:rPr>
+          <w:rFonts w:hint="default" w:ascii="Times New Roman" w:hAnsi="Times New Roman" w:cs="Times New Roman"/>
+          <w:color w:val="auto"/>
+          <w:sz w:val="21"/>
+          <w:szCs w:val="21"/>
+        </w:rPr>
+        <w:fldChar w:fldCharType="separate"/>
+      </w:r>
+      <w:r>
+        <w:rPr>
+          <w:rStyle w:val="4"/>
+          <w:rFonts w:hint="default" w:ascii="Times New Roman" w:hAnsi="Times New Roman" w:cs="Times New Roman"/>
+          <w:color w:val="auto"/>
+          <w:sz w:val="21"/>
+          <w:szCs w:val="21"/>
+        </w:rPr>
+        <w:t>http://www.univale.com.br/unisite/mundo-j/artigos/53_Jmeter.pdf</w:t>
+      </w:r>
+      <w:r>
+        <w:rPr>
+          <w:rFonts w:hint="default" w:ascii="Times New Roman" w:hAnsi="Times New Roman" w:cs="Times New Roman"/>
+          <w:color w:val="auto"/>
+          <w:sz w:val="21"/>
+          <w:szCs w:val="21"/>
+        </w:rPr>
+        <w:fldChar w:fldCharType="end"/>
+      </w:r>
+    </w:p>
+    <w:p>
+      <w:pPr>
+        <w:spacing w:line="240" w:lineRule="auto"/>
+        <w:rPr>
+          <w:rFonts w:hint="default" w:ascii="Times New Roman" w:hAnsi="Times New Roman" w:cs="Times New Roman"/>
+          <w:color w:val="auto"/>
+          <w:lang w:val="pt-BR"/>
+        </w:rPr>
+      </w:pPr>
+      <w:r>
+        <w:rPr>
+          <w:rFonts w:hint="default" w:ascii="Times New Roman" w:hAnsi="Times New Roman" w:cs="Times New Roman"/>
+          <w:color w:val="auto"/>
+          <w:lang w:val="pt-BR"/>
+        </w:rPr>
+        <w:t>https://pt.slideshare.net/BeatrizMakiyamaCeles/treinamento-como-usar-o-jmeter-interpretar-resultados-e-otimizar-a-execuo-67476358</w:t>
+      </w:r>
+    </w:p>
+    <w:p>
+      <w:pPr>
+        <w:spacing w:line="240" w:lineRule="auto"/>
+        <w:rPr>
+          <w:rFonts w:hint="default" w:ascii="Times New Roman" w:hAnsi="Times New Roman" w:cs="Times New Roman"/>
+          <w:color w:val="auto"/>
+          <w:sz w:val="21"/>
+          <w:szCs w:val="21"/>
+        </w:rPr>
+      </w:pPr>
+      <w:r>
+        <w:rPr>
+          <w:rFonts w:hint="default" w:ascii="Times New Roman" w:hAnsi="Times New Roman" w:cs="Times New Roman"/>
+          <w:color w:val="auto"/>
+          <w:sz w:val="21"/>
+          <w:szCs w:val="21"/>
+        </w:rPr>
+        <w:fldChar w:fldCharType="begin"/>
+      </w:r>
+      <w:r>
+        <w:rPr>
+          <w:rFonts w:hint="default" w:ascii="Times New Roman" w:hAnsi="Times New Roman" w:cs="Times New Roman"/>
+          <w:color w:val="auto"/>
+          <w:sz w:val="21"/>
+          <w:szCs w:val="21"/>
+        </w:rPr>
+        <w:instrText xml:space="preserve"> HYPERLINK "https://www.solarwinds.com" </w:instrText>
+      </w:r>
+      <w:r>
+        <w:rPr>
+          <w:rFonts w:hint="default" w:ascii="Times New Roman" w:hAnsi="Times New Roman" w:cs="Times New Roman"/>
+          <w:color w:val="auto"/>
+          <w:sz w:val="21"/>
+          <w:szCs w:val="21"/>
+        </w:rPr>
+        <w:fldChar w:fldCharType="separate"/>
+      </w:r>
+      <w:r>
+        <w:rPr>
+          <w:rStyle w:val="4"/>
+          <w:rFonts w:hint="default" w:ascii="Times New Roman" w:hAnsi="Times New Roman" w:cs="Times New Roman"/>
+          <w:color w:val="auto"/>
+          <w:sz w:val="21"/>
+          <w:szCs w:val="21"/>
+        </w:rPr>
+        <w:t>https://www.solarwinds.com</w:t>
+      </w:r>
+      <w:r>
+        <w:rPr>
+          <w:rFonts w:hint="default" w:ascii="Times New Roman" w:hAnsi="Times New Roman" w:cs="Times New Roman"/>
+          <w:color w:val="auto"/>
+          <w:sz w:val="21"/>
+          <w:szCs w:val="21"/>
+        </w:rPr>
+        <w:fldChar w:fldCharType="end"/>
+      </w:r>
+    </w:p>
+    <w:p>
+      <w:pPr>
+        <w:spacing w:line="240" w:lineRule="auto"/>
+        <w:rPr>
+          <w:rFonts w:hint="default" w:ascii="Times New Roman" w:hAnsi="Times New Roman" w:cs="Times New Roman"/>
+          <w:color w:val="auto"/>
           <w:sz w:val="21"/>
           <w:szCs w:val="21"/>
         </w:rPr>
@@ -2328,6 +3139,26 @@
 
 <file path=word/numbering.xml><?xml version="1.0" encoding="utf-8"?>
 <w:numbering xmlns:wpc="http://schemas.microsoft.com/office/word/2010/wordprocessingCanvas" xmlns:mc="http://schemas.openxmlformats.org/markup-compatibility/2006" xmlns:o="urn:schemas-microsoft-com:office:office" xmlns:r="http://schemas.openxmlformats.org/officeDocument/2006/relationships" xmlns:m="http://schemas.openxmlformats.org/officeDocument/2006/math" xmlns:v="urn:schemas-microsoft-com:vml" xmlns:wp14="http://schemas.microsoft.com/office/word/2010/wordprocessingDrawing" xmlns:wp="http://schemas.openxmlformats.org/drawingml/2006/wordprocessingDrawing" xmlns:w10="urn:schemas-microsoft-com:office:word" xmlns:w="http://schemas.openxmlformats.org/wordprocessingml/2006/main" xmlns:w14="http://schemas.microsoft.com/office/word/2010/wordml" xmlns:wpg="http://schemas.microsoft.com/office/word/2010/wordprocessingGroup" xmlns:wpi="http://schemas.microsoft.com/office/word/2010/wordprocessingInk" xmlns:wne="http://schemas.microsoft.com/office/word/2006/wordml" xmlns:wps="http://schemas.microsoft.com/office/word/2010/wordprocessingShape" mc:Ignorable="w14 wp14">
+  <w:abstractNum w:abstractNumId="1519048979">
+    <w:nsid w:val="5A8AD913"/>
+    <w:multiLevelType w:val="singleLevel"/>
+    <w:tmpl w:val="5A8AD913"/>
+    <w:lvl w:ilvl="0" w:tentative="1">
+      <w:start w:val="1"/>
+      <w:numFmt w:val="bullet"/>
+      <w:lvlText w:val=""/>
+      <w:lvlJc w:val="left"/>
+      <w:pPr>
+        <w:tabs>
+          <w:tab w:val="left" w:pos="420"/>
+        </w:tabs>
+        <w:ind w:left="420" w:leftChars="0" w:hanging="420" w:firstLineChars="0"/>
+      </w:pPr>
+      <w:rPr>
+        <w:rFonts w:hint="default" w:ascii="Wingdings" w:hAnsi="Wingdings"/>
+      </w:rPr>
+    </w:lvl>
+  </w:abstractNum>
   <w:abstractNum w:abstractNumId="1680353295">
     <w:nsid w:val="6428280F"/>
     <w:multiLevelType w:val="multilevel"/>
@@ -2594,10 +3425,10 @@
       </w:rPr>
     </w:lvl>
   </w:abstractNum>
-  <w:abstractNum w:abstractNumId="1519048979">
-    <w:nsid w:val="5A8AD913"/>
+  <w:abstractNum w:abstractNumId="1519385183">
+    <w:nsid w:val="5A8FFA5F"/>
     <w:multiLevelType w:val="singleLevel"/>
-    <w:tmpl w:val="5A8AD913"/>
+    <w:tmpl w:val="5A8FFA5F"/>
     <w:lvl w:ilvl="0" w:tentative="1">
       <w:start w:val="1"/>
       <w:numFmt w:val="bullet"/>
@@ -2621,12 +3452,15 @@
     <w:abstractNumId w:val="1680353295"/>
   </w:num>
   <w:num w:numId="3">
+    <w:abstractNumId w:val="1519385183"/>
+  </w:num>
+  <w:num w:numId="4">
     <w:abstractNumId w:val="1519048979"/>
   </w:num>
-  <w:num w:numId="4">
+  <w:num w:numId="5">
     <w:abstractNumId w:val="1519048948"/>
   </w:num>
-  <w:num w:numId="5">
+  <w:num w:numId="6">
     <w:abstractNumId w:val="1519048931"/>
   </w:num>
 </w:numbering>
